--- a/Document_technique.docx
+++ b/Document_technique.docx
@@ -31,6 +31,7 @@
           </w:tcPr>
           <w:p>
             <w:pPr>
+              <w:jc w:val="both"/>
               <w:rPr>
                 <w:rFonts w:ascii="Times New Roman" w:hAnsi="Times New Roman" w:cs="Times New Roman"/>
                 <w:noProof/>
@@ -51,6 +52,7 @@
           </w:tcPr>
           <w:p>
             <w:pPr>
+              <w:jc w:val="both"/>
               <w:rPr>
                 <w:rFonts w:ascii="Times New Roman" w:hAnsi="Times New Roman" w:cs="Times New Roman"/>
                 <w:noProof/>
@@ -109,6 +111,7 @@
             <w:sdtContent>
               <w:p>
                 <w:pPr>
+                  <w:jc w:val="both"/>
                   <w:rPr>
                     <w:rFonts w:ascii="Times New Roman" w:hAnsi="Times New Roman" w:cs="Times New Roman"/>
                     <w:noProof/>
@@ -130,6 +133,7 @@
           </w:sdt>
           <w:p>
             <w:pPr>
+              <w:jc w:val="both"/>
               <w:rPr>
                 <w:rFonts w:ascii="Times New Roman" w:hAnsi="Times New Roman" w:cs="Times New Roman"/>
                 <w:noProof/>
@@ -162,6 +166,7 @@
           </w:tcPr>
           <w:p>
             <w:pPr>
+              <w:jc w:val="both"/>
               <w:rPr>
                 <w:rFonts w:ascii="Times New Roman" w:hAnsi="Times New Roman" w:cs="Times New Roman"/>
                 <w:sz w:val="24"/>
@@ -227,6 +232,7 @@
           </w:tcPr>
           <w:p>
             <w:pPr>
+              <w:jc w:val="both"/>
               <w:rPr>
                 <w:rFonts w:ascii="Times New Roman" w:hAnsi="Times New Roman" w:cs="Times New Roman"/>
                 <w:color w:val="006666" w:themeColor="accent3"/>
@@ -251,6 +257,7 @@
           </w:tcPr>
           <w:p>
             <w:pPr>
+              <w:jc w:val="both"/>
               <w:rPr>
                 <w:rFonts w:ascii="Times New Roman" w:hAnsi="Times New Roman" w:cs="Times New Roman"/>
                 <w:b/>
@@ -272,6 +279,7 @@
           </w:p>
           <w:p>
             <w:pPr>
+              <w:jc w:val="both"/>
               <w:rPr>
                 <w:rFonts w:ascii="Times New Roman" w:hAnsi="Times New Roman" w:cs="Times New Roman"/>
                 <w:b/>
@@ -305,7 +313,7 @@
                 </w:tcPr>
                 <w:p>
                   <w:pPr>
-                    <w:jc w:val="center"/>
+                    <w:jc w:val="both"/>
                     <w:rPr>
                       <w:rFonts w:ascii="Times New Roman" w:hAnsi="Times New Roman" w:cs="Times New Roman"/>
                       <w:b/>
@@ -357,7 +365,7 @@
                 </w:tcPr>
                 <w:p>
                   <w:pPr>
-                    <w:jc w:val="center"/>
+                    <w:jc w:val="both"/>
                     <w:rPr>
                       <w:rFonts w:ascii="Times New Roman" w:hAnsi="Times New Roman" w:cs="Times New Roman"/>
                       <w:b/>
@@ -409,7 +417,7 @@
                 </w:tcPr>
                 <w:p>
                   <w:pPr>
-                    <w:jc w:val="center"/>
+                    <w:jc w:val="both"/>
                     <w:rPr>
                       <w:rFonts w:ascii="Times New Roman" w:hAnsi="Times New Roman" w:cs="Times New Roman"/>
                       <w:b/>
@@ -477,6 +485,7 @@
                 </w:tcPr>
                 <w:p>
                   <w:pPr>
+                    <w:jc w:val="both"/>
                     <w:rPr>
                       <w:rFonts w:ascii="Times New Roman" w:hAnsi="Times New Roman" w:cs="Times New Roman"/>
                       <w:b/>
@@ -488,6 +497,7 @@
                 </w:p>
                 <w:p>
                   <w:pPr>
+                    <w:jc w:val="both"/>
                     <w:rPr>
                       <w:rFonts w:ascii="Times New Roman" w:hAnsi="Times New Roman" w:cs="Times New Roman"/>
                       <w:b/>
@@ -514,6 +524,7 @@
                 </w:tcPr>
                 <w:p>
                   <w:pPr>
+                    <w:jc w:val="both"/>
                     <w:rPr>
                       <w:rFonts w:ascii="Times New Roman" w:hAnsi="Times New Roman" w:cs="Times New Roman"/>
                       <w:b/>
@@ -525,6 +536,7 @@
                 </w:p>
                 <w:p>
                   <w:pPr>
+                    <w:jc w:val="both"/>
                     <w:rPr>
                       <w:rFonts w:ascii="Times New Roman" w:hAnsi="Times New Roman" w:cs="Times New Roman"/>
                       <w:b/>
@@ -571,6 +583,7 @@
                 </w:tcPr>
                 <w:p>
                   <w:pPr>
+                    <w:jc w:val="both"/>
                     <w:rPr>
                       <w:rFonts w:ascii="Times New Roman" w:hAnsi="Times New Roman" w:cs="Times New Roman"/>
                       <w:b/>
@@ -592,6 +605,7 @@
                 </w:p>
                 <w:p>
                   <w:pPr>
+                    <w:jc w:val="both"/>
                     <w:rPr>
                       <w:rFonts w:ascii="Times New Roman" w:hAnsi="Times New Roman" w:cs="Times New Roman"/>
                       <w:b/>
@@ -616,6 +630,7 @@
           </w:tbl>
           <w:p>
             <w:pPr>
+              <w:jc w:val="both"/>
               <w:rPr>
                 <w:rFonts w:ascii="Times New Roman" w:hAnsi="Times New Roman" w:cs="Times New Roman"/>
                 <w:b/>
@@ -643,6 +658,7 @@
           </w:tcPr>
           <w:p>
             <w:pPr>
+              <w:jc w:val="both"/>
               <w:rPr>
                 <w:rFonts w:ascii="Times New Roman" w:hAnsi="Times New Roman" w:cs="Times New Roman"/>
                 <w:noProof/>
@@ -653,6 +669,7 @@
           </w:p>
           <w:p>
             <w:pPr>
+              <w:jc w:val="both"/>
               <w:rPr>
                 <w:rFonts w:ascii="Times New Roman" w:hAnsi="Times New Roman" w:cs="Times New Roman"/>
                 <w:noProof/>
@@ -663,6 +680,7 @@
           </w:p>
           <w:p>
             <w:pPr>
+              <w:jc w:val="both"/>
               <w:rPr>
                 <w:rFonts w:ascii="Times New Roman" w:hAnsi="Times New Roman" w:cs="Times New Roman"/>
                 <w:b/>
@@ -702,6 +720,7 @@
           <w:p>
             <w:pPr>
               <w:spacing w:line="360" w:lineRule="auto"/>
+              <w:jc w:val="both"/>
               <w:rPr>
                 <w:rFonts w:ascii="Times New Roman" w:eastAsia="Times New Roman" w:hAnsi="Times New Roman" w:cs="Times New Roman"/>
                 <w:color w:val="3A3A3A"/>
@@ -724,6 +743,7 @@
           <w:p>
             <w:pPr>
               <w:spacing w:line="360" w:lineRule="auto"/>
+              <w:jc w:val="both"/>
               <w:rPr>
                 <w:rFonts w:ascii="Times New Roman" w:eastAsia="Times New Roman" w:hAnsi="Times New Roman" w:cs="Times New Roman"/>
                 <w:color w:val="3A3A3A"/>
@@ -736,6 +756,7 @@
           <w:p>
             <w:pPr>
               <w:spacing w:line="360" w:lineRule="auto"/>
+              <w:jc w:val="both"/>
               <w:rPr>
                 <w:rFonts w:ascii="Times New Roman" w:eastAsia="Times New Roman" w:hAnsi="Times New Roman" w:cs="Times New Roman"/>
                 <w:color w:val="3A3A3A"/>
@@ -775,6 +796,7 @@
               </w:rPr>
               <w:t xml:space="preserve"> et </w:t>
             </w:r>
+            <w:proofErr w:type="spellStart"/>
             <w:r>
               <w:rPr>
                 <w:rFonts w:ascii="Times New Roman" w:eastAsia="Times New Roman" w:hAnsi="Times New Roman" w:cs="Times New Roman"/>
@@ -784,7 +806,19 @@
                 <w:szCs w:val="24"/>
                 <w:lang w:val="fr-ML" w:eastAsia="fr-ML"/>
               </w:rPr>
-              <w:t>Fousseyni DEMBELE</w:t>
+              <w:t>Fousseyni</w:t>
+            </w:r>
+            <w:proofErr w:type="spellEnd"/>
+            <w:r>
+              <w:rPr>
+                <w:rFonts w:ascii="Times New Roman" w:eastAsia="Times New Roman" w:hAnsi="Times New Roman" w:cs="Times New Roman"/>
+                <w:b/>
+                <w:color w:val="3A3A3A"/>
+                <w:sz w:val="28"/>
+                <w:szCs w:val="24"/>
+                <w:lang w:val="fr-ML" w:eastAsia="fr-ML"/>
+              </w:rPr>
+              <w:t xml:space="preserve"> DEMBELE</w:t>
             </w:r>
             <w:r>
               <w:rPr>
@@ -800,6 +834,7 @@
           <w:p>
             <w:pPr>
               <w:spacing w:line="360" w:lineRule="auto"/>
+              <w:jc w:val="both"/>
               <w:rPr>
                 <w:rFonts w:ascii="Times New Roman" w:eastAsia="Times New Roman" w:hAnsi="Times New Roman" w:cs="Times New Roman"/>
                 <w:color w:val="3A3A3A"/>
@@ -812,6 +847,7 @@
           <w:p>
             <w:pPr>
               <w:spacing w:line="360" w:lineRule="auto"/>
+              <w:jc w:val="both"/>
               <w:rPr>
                 <w:rFonts w:ascii="Times New Roman" w:eastAsia="Times New Roman" w:hAnsi="Times New Roman" w:cs="Times New Roman"/>
                 <w:color w:val="3A3A3A"/>
@@ -856,6 +892,7 @@
           <w:p>
             <w:pPr>
               <w:spacing w:line="360" w:lineRule="auto"/>
+              <w:jc w:val="both"/>
               <w:rPr>
                 <w:rFonts w:ascii="Times New Roman" w:eastAsia="Times New Roman" w:hAnsi="Times New Roman" w:cs="Times New Roman"/>
                 <w:color w:val="3A3A3A"/>
@@ -868,6 +905,7 @@
           <w:p>
             <w:pPr>
               <w:spacing w:line="360" w:lineRule="auto"/>
+              <w:jc w:val="both"/>
               <w:rPr>
                 <w:rFonts w:ascii="Times New Roman" w:eastAsia="Times New Roman" w:hAnsi="Times New Roman" w:cs="Times New Roman"/>
                 <w:color w:val="3A3A3A"/>
@@ -890,6 +928,7 @@
           <w:p>
             <w:pPr>
               <w:spacing w:line="360" w:lineRule="auto"/>
+              <w:jc w:val="both"/>
               <w:rPr>
                 <w:rFonts w:ascii="Times New Roman" w:eastAsia="Times New Roman" w:hAnsi="Times New Roman" w:cs="Times New Roman"/>
                 <w:color w:val="3A3A3A"/>
@@ -902,6 +941,7 @@
           <w:p>
             <w:pPr>
               <w:spacing w:line="360" w:lineRule="auto"/>
+              <w:jc w:val="both"/>
               <w:rPr>
                 <w:rFonts w:ascii="Times New Roman" w:eastAsia="Times New Roman" w:hAnsi="Times New Roman" w:cs="Times New Roman"/>
                 <w:color w:val="3A3A3A"/>
@@ -923,6 +963,7 @@
           </w:p>
           <w:p>
             <w:pPr>
+              <w:jc w:val="both"/>
               <w:rPr>
                 <w:rFonts w:ascii="Times New Roman" w:hAnsi="Times New Roman" w:cs="Times New Roman"/>
                 <w:noProof/>
@@ -933,6 +974,7 @@
           </w:p>
           <w:p>
             <w:pPr>
+              <w:jc w:val="both"/>
               <w:rPr>
                 <w:rFonts w:ascii="Times New Roman" w:hAnsi="Times New Roman" w:cs="Times New Roman"/>
                 <w:noProof/>
@@ -943,6 +985,7 @@
           </w:p>
           <w:p>
             <w:pPr>
+              <w:jc w:val="both"/>
               <w:rPr>
                 <w:rFonts w:ascii="Times New Roman" w:hAnsi="Times New Roman" w:cs="Times New Roman"/>
                 <w:noProof/>
@@ -953,6 +996,7 @@
           </w:p>
           <w:p>
             <w:pPr>
+              <w:jc w:val="both"/>
               <w:rPr>
                 <w:rFonts w:ascii="Times New Roman" w:hAnsi="Times New Roman" w:cs="Times New Roman"/>
                 <w:noProof/>
@@ -963,6 +1007,7 @@
           </w:p>
           <w:p>
             <w:pPr>
+              <w:jc w:val="both"/>
               <w:rPr>
                 <w:rFonts w:ascii="Times New Roman" w:hAnsi="Times New Roman" w:cs="Times New Roman"/>
                 <w:noProof/>
@@ -973,6 +1018,7 @@
           </w:p>
           <w:p>
             <w:pPr>
+              <w:jc w:val="both"/>
               <w:rPr>
                 <w:rFonts w:ascii="Times New Roman" w:hAnsi="Times New Roman" w:cs="Times New Roman"/>
                 <w:noProof/>
@@ -988,6 +1034,7 @@
                 <w:ilvl w:val="0"/>
                 <w:numId w:val="11"/>
               </w:numPr>
+              <w:jc w:val="both"/>
               <w:rPr>
                 <w:rFonts w:ascii="Times New Roman" w:hAnsi="Times New Roman" w:cs="Times New Roman"/>
                 <w:noProof/>
@@ -1027,6 +1074,7 @@
             <w:pPr>
               <w:pStyle w:val="Paragraphedeliste"/>
               <w:spacing w:line="360" w:lineRule="auto"/>
+              <w:jc w:val="both"/>
               <w:rPr>
                 <w:rFonts w:ascii="Times New Roman" w:hAnsi="Times New Roman" w:cs="Times New Roman"/>
                 <w:b/>
@@ -1044,6 +1092,7 @@
                 <w:numId w:val="10"/>
               </w:numPr>
               <w:spacing w:line="360" w:lineRule="auto"/>
+              <w:jc w:val="both"/>
               <w:rPr>
                 <w:rFonts w:ascii="Times New Roman" w:hAnsi="Times New Roman" w:cs="Times New Roman"/>
                 <w:b/>
@@ -1066,6 +1115,7 @@
           <w:p>
             <w:pPr>
               <w:spacing w:line="360" w:lineRule="auto"/>
+              <w:jc w:val="both"/>
               <w:rPr>
                 <w:rFonts w:ascii="Times New Roman" w:hAnsi="Times New Roman" w:cs="Times New Roman"/>
                 <w:noProof/>
@@ -1086,6 +1136,7 @@
           <w:p>
             <w:pPr>
               <w:spacing w:line="360" w:lineRule="auto"/>
+              <w:jc w:val="both"/>
               <w:rPr>
                 <w:rFonts w:ascii="Times New Roman" w:hAnsi="Times New Roman" w:cs="Times New Roman"/>
                 <w:noProof/>
@@ -1106,6 +1157,7 @@
           <w:p>
             <w:pPr>
               <w:spacing w:line="360" w:lineRule="auto"/>
+              <w:jc w:val="both"/>
               <w:rPr>
                 <w:rFonts w:ascii="Times New Roman" w:hAnsi="Times New Roman" w:cs="Times New Roman"/>
                 <w:noProof/>
@@ -1126,6 +1178,7 @@
           <w:p>
             <w:pPr>
               <w:spacing w:line="360" w:lineRule="auto"/>
+              <w:jc w:val="both"/>
               <w:rPr>
                 <w:rFonts w:ascii="Times New Roman" w:hAnsi="Times New Roman" w:cs="Times New Roman"/>
                 <w:noProof/>
@@ -1146,6 +1199,7 @@
           <w:p>
             <w:pPr>
               <w:spacing w:line="360" w:lineRule="auto"/>
+              <w:jc w:val="both"/>
               <w:rPr>
                 <w:rFonts w:ascii="Times New Roman" w:hAnsi="Times New Roman" w:cs="Times New Roman"/>
                 <w:noProof/>
@@ -1166,6 +1220,7 @@
           <w:p>
             <w:pPr>
               <w:spacing w:line="360" w:lineRule="auto"/>
+              <w:jc w:val="both"/>
               <w:rPr>
                 <w:rFonts w:ascii="Times New Roman" w:hAnsi="Times New Roman" w:cs="Times New Roman"/>
                 <w:noProof/>
@@ -1206,6 +1261,7 @@
           <w:p>
             <w:pPr>
               <w:spacing w:line="360" w:lineRule="auto"/>
+              <w:jc w:val="both"/>
               <w:rPr>
                 <w:rFonts w:ascii="Times New Roman" w:hAnsi="Times New Roman" w:cs="Times New Roman"/>
                 <w:noProof/>
@@ -1222,6 +1278,7 @@
                 <w:numId w:val="10"/>
               </w:numPr>
               <w:spacing w:line="360" w:lineRule="auto"/>
+              <w:jc w:val="both"/>
               <w:rPr>
                 <w:rFonts w:ascii="Times New Roman" w:hAnsi="Times New Roman" w:cs="Times New Roman"/>
                 <w:b/>
@@ -1244,26 +1301,28 @@
           <w:p>
             <w:pPr>
               <w:spacing w:line="360" w:lineRule="auto"/>
-              <w:rPr>
-                <w:rFonts w:ascii="Times New Roman" w:hAnsi="Times New Roman" w:cs="Times New Roman"/>
-                <w:noProof/>
-                <w:sz w:val="28"/>
-                <w:szCs w:val="24"/>
-              </w:rPr>
-            </w:pPr>
-            <w:r>
-              <w:rPr>
-                <w:rFonts w:ascii="Times New Roman" w:hAnsi="Times New Roman" w:cs="Times New Roman"/>
-                <w:noProof/>
-                <w:sz w:val="28"/>
-                <w:szCs w:val="24"/>
-              </w:rPr>
-              <w:t xml:space="preserve">Aujourd’hui, les denrées sont des produits de première nécessité dans le quotidien de l’être humain. </w:t>
-            </w:r>
-          </w:p>
-          <w:p>
-            <w:pPr>
-              <w:spacing w:line="360" w:lineRule="auto"/>
+              <w:jc w:val="both"/>
+              <w:rPr>
+                <w:rFonts w:ascii="Times New Roman" w:hAnsi="Times New Roman" w:cs="Times New Roman"/>
+                <w:noProof/>
+                <w:sz w:val="28"/>
+                <w:szCs w:val="24"/>
+              </w:rPr>
+            </w:pPr>
+            <w:r>
+              <w:rPr>
+                <w:rFonts w:ascii="Times New Roman" w:hAnsi="Times New Roman" w:cs="Times New Roman"/>
+                <w:noProof/>
+                <w:sz w:val="28"/>
+                <w:szCs w:val="24"/>
+              </w:rPr>
+              <w:t>Aujourd’hui, les denrées sont des produits de première nécessité dans le quotidien de l’être humain.</w:t>
+            </w:r>
+          </w:p>
+          <w:p>
+            <w:pPr>
+              <w:spacing w:line="360" w:lineRule="auto"/>
+              <w:jc w:val="both"/>
               <w:rPr>
                 <w:rFonts w:ascii="Times New Roman" w:hAnsi="Times New Roman" w:cs="Times New Roman"/>
                 <w:noProof/>
@@ -1303,6 +1362,7 @@
           <w:p>
             <w:pPr>
               <w:spacing w:line="360" w:lineRule="auto"/>
+              <w:jc w:val="both"/>
               <w:rPr>
                 <w:rFonts w:ascii="Times New Roman" w:hAnsi="Times New Roman" w:cs="Times New Roman"/>
                 <w:noProof/>
@@ -1319,17 +1379,15 @@
               </w:rPr>
               <w:t>Afin de contribuer à la résolution des préoccupations de la population liée à l’accessibilité</w:t>
             </w:r>
-          </w:p>
-          <w:p>
-            <w:pPr>
-              <w:spacing w:line="360" w:lineRule="auto"/>
-              <w:rPr>
-                <w:rFonts w:ascii="Times New Roman" w:hAnsi="Times New Roman" w:cs="Times New Roman"/>
-                <w:noProof/>
-                <w:sz w:val="28"/>
-                <w:szCs w:val="24"/>
-              </w:rPr>
-            </w:pPr>
+            <w:r>
+              <w:rPr>
+                <w:rFonts w:ascii="Times New Roman" w:hAnsi="Times New Roman" w:cs="Times New Roman"/>
+                <w:noProof/>
+                <w:sz w:val="28"/>
+                <w:szCs w:val="24"/>
+              </w:rPr>
+              <w:t xml:space="preserve"> </w:t>
+            </w:r>
             <w:r>
               <w:rPr>
                 <w:rFonts w:ascii="Times New Roman" w:hAnsi="Times New Roman" w:cs="Times New Roman"/>
@@ -1339,17 +1397,15 @@
               </w:rPr>
               <w:t>des mains d’œuvres, il nous a été demandé pour le projet de fin de formation à Orange</w:t>
             </w:r>
-          </w:p>
-          <w:p>
-            <w:pPr>
-              <w:spacing w:line="360" w:lineRule="auto"/>
-              <w:rPr>
-                <w:rFonts w:ascii="Times New Roman" w:hAnsi="Times New Roman" w:cs="Times New Roman"/>
-                <w:noProof/>
-                <w:sz w:val="28"/>
-                <w:szCs w:val="24"/>
-              </w:rPr>
-            </w:pPr>
+            <w:r>
+              <w:rPr>
+                <w:rFonts w:ascii="Times New Roman" w:hAnsi="Times New Roman" w:cs="Times New Roman"/>
+                <w:noProof/>
+                <w:sz w:val="28"/>
+                <w:szCs w:val="24"/>
+              </w:rPr>
+              <w:t xml:space="preserve"> </w:t>
+            </w:r>
             <w:r>
               <w:rPr>
                 <w:rFonts w:ascii="Times New Roman" w:hAnsi="Times New Roman" w:cs="Times New Roman"/>
@@ -1359,25 +1415,43 @@
               </w:rPr>
               <w:t>Digital Kalanso, de mettre en place un système de mise en relation rapide, fiable et</w:t>
             </w:r>
-          </w:p>
-          <w:p>
-            <w:pPr>
-              <w:spacing w:line="360" w:lineRule="auto"/>
-              <w:rPr>
-                <w:rFonts w:ascii="Times New Roman" w:hAnsi="Times New Roman" w:cs="Times New Roman"/>
-                <w:noProof/>
-                <w:sz w:val="28"/>
-                <w:szCs w:val="24"/>
-              </w:rPr>
-            </w:pPr>
-            <w:r>
-              <w:rPr>
-                <w:rFonts w:ascii="Times New Roman" w:hAnsi="Times New Roman" w:cs="Times New Roman"/>
-                <w:noProof/>
-                <w:sz w:val="28"/>
-                <w:szCs w:val="24"/>
-              </w:rPr>
-              <w:t xml:space="preserve">sécurisée de la population avec les mains d’œuvres dénommé </w:t>
+            <w:r>
+              <w:rPr>
+                <w:rFonts w:ascii="Times New Roman" w:hAnsi="Times New Roman" w:cs="Times New Roman"/>
+                <w:noProof/>
+                <w:sz w:val="28"/>
+                <w:szCs w:val="24"/>
+              </w:rPr>
+              <w:t xml:space="preserve"> </w:t>
+            </w:r>
+            <w:r>
+              <w:rPr>
+                <w:rFonts w:ascii="Times New Roman" w:hAnsi="Times New Roman" w:cs="Times New Roman"/>
+                <w:noProof/>
+                <w:sz w:val="28"/>
+                <w:szCs w:val="24"/>
+              </w:rPr>
+              <w:t xml:space="preserve">sécurisée de la population avec les </w:t>
+            </w:r>
+            <w:r>
+              <w:rPr>
+                <w:rFonts w:ascii="Times New Roman" w:hAnsi="Times New Roman" w:cs="Times New Roman"/>
+                <w:noProof/>
+                <w:sz w:val="28"/>
+                <w:szCs w:val="24"/>
+              </w:rPr>
+              <w:t>denrées</w:t>
+            </w:r>
+            <w:bookmarkStart w:id="0" w:name="_GoBack"/>
+            <w:bookmarkEnd w:id="0"/>
+            <w:r>
+              <w:rPr>
+                <w:rFonts w:ascii="Times New Roman" w:hAnsi="Times New Roman" w:cs="Times New Roman"/>
+                <w:noProof/>
+                <w:sz w:val="28"/>
+                <w:szCs w:val="24"/>
+              </w:rPr>
+              <w:t xml:space="preserve"> dénommé </w:t>
             </w:r>
             <w:r>
               <w:rPr>
@@ -1399,17 +1473,15 @@
               </w:rPr>
               <w:t xml:space="preserve"> en français</w:t>
             </w:r>
-          </w:p>
-          <w:p>
-            <w:pPr>
-              <w:spacing w:line="360" w:lineRule="auto"/>
-              <w:rPr>
-                <w:rFonts w:ascii="Times New Roman" w:hAnsi="Times New Roman" w:cs="Times New Roman"/>
-                <w:noProof/>
-                <w:sz w:val="28"/>
-                <w:szCs w:val="24"/>
-              </w:rPr>
-            </w:pPr>
+            <w:r>
+              <w:rPr>
+                <w:rFonts w:ascii="Times New Roman" w:hAnsi="Times New Roman" w:cs="Times New Roman"/>
+                <w:noProof/>
+                <w:sz w:val="28"/>
+                <w:szCs w:val="24"/>
+              </w:rPr>
+              <w:t xml:space="preserve"> </w:t>
+            </w:r>
             <w:r>
               <w:rPr>
                 <w:rFonts w:ascii="Times New Roman" w:hAnsi="Times New Roman" w:cs="Times New Roman"/>
@@ -1439,19 +1511,20 @@
                 <w:numId w:val="8"/>
               </w:numPr>
               <w:spacing w:line="360" w:lineRule="auto"/>
-              <w:rPr>
-                <w:rFonts w:ascii="Times New Roman" w:hAnsi="Times New Roman" w:cs="Times New Roman"/>
-                <w:sz w:val="28"/>
-                <w:szCs w:val="28"/>
-              </w:rPr>
-            </w:pPr>
-            <w:r>
-              <w:rPr>
-                <w:rFonts w:ascii="Times New Roman" w:hAnsi="Times New Roman" w:cs="Times New Roman"/>
-                <w:sz w:val="28"/>
-                <w:szCs w:val="28"/>
-              </w:rPr>
-              <w:t xml:space="preserve">Comment avoir une plateforme d’information sur les denrées alimentaires ? </w:t>
+              <w:jc w:val="both"/>
+              <w:rPr>
+                <w:rFonts w:ascii="Times New Roman" w:hAnsi="Times New Roman" w:cs="Times New Roman"/>
+                <w:sz w:val="28"/>
+                <w:szCs w:val="28"/>
+              </w:rPr>
+            </w:pPr>
+            <w:r>
+              <w:rPr>
+                <w:rFonts w:ascii="Times New Roman" w:hAnsi="Times New Roman" w:cs="Times New Roman"/>
+                <w:sz w:val="28"/>
+                <w:szCs w:val="28"/>
+              </w:rPr>
+              <w:t>Comment avoir une plateforme d’information sur les denrées alimentaires ?</w:t>
             </w:r>
           </w:p>
           <w:p>
@@ -1462,19 +1535,20 @@
                 <w:numId w:val="8"/>
               </w:numPr>
               <w:spacing w:line="360" w:lineRule="auto"/>
-              <w:rPr>
-                <w:rFonts w:ascii="Times New Roman" w:hAnsi="Times New Roman" w:cs="Times New Roman"/>
-                <w:sz w:val="28"/>
-                <w:szCs w:val="28"/>
-              </w:rPr>
-            </w:pPr>
-            <w:r>
-              <w:rPr>
-                <w:rFonts w:ascii="Times New Roman" w:hAnsi="Times New Roman" w:cs="Times New Roman"/>
-                <w:sz w:val="28"/>
-                <w:szCs w:val="28"/>
-              </w:rPr>
-              <w:t xml:space="preserve">Comment faciliter l’accès rapide aux denrées alimentaires par localité ? </w:t>
+              <w:jc w:val="both"/>
+              <w:rPr>
+                <w:rFonts w:ascii="Times New Roman" w:hAnsi="Times New Roman" w:cs="Times New Roman"/>
+                <w:sz w:val="28"/>
+                <w:szCs w:val="28"/>
+              </w:rPr>
+            </w:pPr>
+            <w:r>
+              <w:rPr>
+                <w:rFonts w:ascii="Times New Roman" w:hAnsi="Times New Roman" w:cs="Times New Roman"/>
+                <w:sz w:val="28"/>
+                <w:szCs w:val="28"/>
+              </w:rPr>
+              <w:t>Comment faciliter l’accès rapide aux denrées alimentaires par localité ?</w:t>
             </w:r>
           </w:p>
           <w:p>
@@ -1485,19 +1559,20 @@
                 <w:numId w:val="8"/>
               </w:numPr>
               <w:spacing w:line="360" w:lineRule="auto"/>
-              <w:rPr>
-                <w:rFonts w:ascii="Times New Roman" w:hAnsi="Times New Roman" w:cs="Times New Roman"/>
-                <w:sz w:val="28"/>
-                <w:szCs w:val="28"/>
-              </w:rPr>
-            </w:pPr>
-            <w:r>
-              <w:rPr>
-                <w:rFonts w:ascii="Times New Roman" w:hAnsi="Times New Roman" w:cs="Times New Roman"/>
-                <w:sz w:val="28"/>
-                <w:szCs w:val="28"/>
-              </w:rPr>
-              <w:t xml:space="preserve">Comment faire pour que les clients puissent géo localiser les boutiques sur tout le territoire national ? </w:t>
+              <w:jc w:val="both"/>
+              <w:rPr>
+                <w:rFonts w:ascii="Times New Roman" w:hAnsi="Times New Roman" w:cs="Times New Roman"/>
+                <w:sz w:val="28"/>
+                <w:szCs w:val="28"/>
+              </w:rPr>
+            </w:pPr>
+            <w:r>
+              <w:rPr>
+                <w:rFonts w:ascii="Times New Roman" w:hAnsi="Times New Roman" w:cs="Times New Roman"/>
+                <w:sz w:val="28"/>
+                <w:szCs w:val="28"/>
+              </w:rPr>
+              <w:t>Comment faire pour que les clients puissent géo localiser les boutiques sur tout le territoire national ?</w:t>
             </w:r>
           </w:p>
           <w:p>
@@ -1508,6 +1583,7 @@
                 <w:numId w:val="8"/>
               </w:numPr>
               <w:spacing w:line="360" w:lineRule="auto"/>
+              <w:jc w:val="both"/>
               <w:rPr>
                 <w:rFonts w:ascii="Times New Roman" w:hAnsi="Times New Roman" w:cs="Times New Roman"/>
                 <w:noProof/>
@@ -1528,6 +1604,7 @@
             <w:pPr>
               <w:pStyle w:val="Paragraphedeliste"/>
               <w:spacing w:line="360" w:lineRule="auto"/>
+              <w:jc w:val="both"/>
               <w:rPr>
                 <w:rFonts w:ascii="Times New Roman" w:hAnsi="Times New Roman" w:cs="Times New Roman"/>
                 <w:sz w:val="28"/>
@@ -1539,16 +1616,30 @@
             <w:pPr>
               <w:pStyle w:val="Paragraphedeliste"/>
               <w:spacing w:line="360" w:lineRule="auto"/>
-              <w:rPr>
-                <w:rFonts w:ascii="Times New Roman" w:hAnsi="Times New Roman" w:cs="Times New Roman"/>
-                <w:noProof/>
-                <w:sz w:val="28"/>
-                <w:szCs w:val="28"/>
-              </w:rPr>
-            </w:pPr>
-          </w:p>
-          <w:p>
-            <w:pPr>
+              <w:jc w:val="both"/>
+              <w:rPr>
+                <w:rFonts w:ascii="Times New Roman" w:hAnsi="Times New Roman" w:cs="Times New Roman"/>
+                <w:sz w:val="28"/>
+                <w:szCs w:val="28"/>
+              </w:rPr>
+            </w:pPr>
+          </w:p>
+          <w:p>
+            <w:pPr>
+              <w:pStyle w:val="Paragraphedeliste"/>
+              <w:spacing w:line="360" w:lineRule="auto"/>
+              <w:jc w:val="both"/>
+              <w:rPr>
+                <w:rFonts w:ascii="Times New Roman" w:hAnsi="Times New Roman" w:cs="Times New Roman"/>
+                <w:noProof/>
+                <w:sz w:val="28"/>
+                <w:szCs w:val="28"/>
+              </w:rPr>
+            </w:pPr>
+          </w:p>
+          <w:p>
+            <w:pPr>
+              <w:jc w:val="both"/>
               <w:rPr>
                 <w:rFonts w:ascii="Times New Roman" w:hAnsi="Times New Roman" w:cs="Times New Roman"/>
                 <w:noProof/>
@@ -1581,6 +1672,7 @@
                 <w:ilvl w:val="0"/>
                 <w:numId w:val="10"/>
               </w:numPr>
+              <w:jc w:val="both"/>
               <w:rPr>
                 <w:rFonts w:ascii="Times New Roman" w:hAnsi="Times New Roman" w:cs="Times New Roman"/>
                 <w:b/>
@@ -1620,17 +1712,19 @@
           </w:tcPr>
           <w:p>
             <w:pPr>
-              <w:rPr>
-                <w:rFonts w:ascii="Times New Roman" w:hAnsi="Times New Roman" w:cs="Times New Roman"/>
-                <w:noProof/>
-                <w:sz w:val="28"/>
-                <w:szCs w:val="24"/>
-              </w:rPr>
-            </w:pPr>
-          </w:p>
-          <w:p>
-            <w:pPr>
-              <w:spacing w:line="360" w:lineRule="auto"/>
+              <w:jc w:val="both"/>
+              <w:rPr>
+                <w:rFonts w:ascii="Times New Roman" w:hAnsi="Times New Roman" w:cs="Times New Roman"/>
+                <w:noProof/>
+                <w:sz w:val="28"/>
+                <w:szCs w:val="24"/>
+              </w:rPr>
+            </w:pPr>
+          </w:p>
+          <w:p>
+            <w:pPr>
+              <w:spacing w:line="360" w:lineRule="auto"/>
+              <w:jc w:val="both"/>
               <w:rPr>
                 <w:rFonts w:ascii="Times New Roman" w:hAnsi="Times New Roman" w:cs="Times New Roman"/>
                 <w:noProof/>
@@ -1664,59 +1758,56 @@
                 <w:sz w:val="28"/>
                 <w:szCs w:val="24"/>
               </w:rPr>
-              <w:t xml:space="preserve">est de facilité l’accès aux denrées alimentaires partout au Mali. </w:t>
-            </w:r>
-          </w:p>
-          <w:p>
-            <w:pPr>
-              <w:spacing w:line="360" w:lineRule="auto"/>
-              <w:rPr>
-                <w:rFonts w:ascii="Times New Roman" w:hAnsi="Times New Roman" w:cs="Times New Roman"/>
-                <w:noProof/>
-                <w:sz w:val="28"/>
-                <w:szCs w:val="24"/>
-              </w:rPr>
-            </w:pPr>
-            <w:r>
-              <w:rPr>
-                <w:rFonts w:ascii="Times New Roman" w:hAnsi="Times New Roman" w:cs="Times New Roman"/>
-                <w:noProof/>
-                <w:sz w:val="28"/>
-                <w:szCs w:val="24"/>
-              </w:rPr>
-              <w:t xml:space="preserve">Permettant ainsi aux Boutiquiers d’avoir de la visibilité et du marché avec peu de moyens ; </w:t>
-            </w:r>
-          </w:p>
-          <w:p>
-            <w:pPr>
-              <w:spacing w:line="360" w:lineRule="auto"/>
-              <w:rPr>
-                <w:rFonts w:ascii="Times New Roman" w:hAnsi="Times New Roman" w:cs="Times New Roman"/>
-                <w:noProof/>
-                <w:sz w:val="28"/>
-                <w:szCs w:val="24"/>
-              </w:rPr>
-            </w:pPr>
-            <w:r>
-              <w:rPr>
-                <w:rFonts w:ascii="Times New Roman" w:hAnsi="Times New Roman" w:cs="Times New Roman"/>
-                <w:noProof/>
-                <w:sz w:val="28"/>
-                <w:szCs w:val="24"/>
-              </w:rPr>
-              <w:t xml:space="preserve">facilité l’accès aux produits consommables à la population et enfin renforcer l’utilisation </w:t>
-            </w:r>
-          </w:p>
-          <w:p>
-            <w:pPr>
-              <w:spacing w:line="360" w:lineRule="auto"/>
-              <w:rPr>
-                <w:rFonts w:ascii="Times New Roman" w:hAnsi="Times New Roman" w:cs="Times New Roman"/>
-                <w:noProof/>
-                <w:sz w:val="28"/>
-                <w:szCs w:val="24"/>
-              </w:rPr>
-            </w:pPr>
+              <w:t>est de facilité l’accès aux denrées alimentaires partout au Mali.</w:t>
+            </w:r>
+          </w:p>
+          <w:p>
+            <w:pPr>
+              <w:spacing w:line="360" w:lineRule="auto"/>
+              <w:jc w:val="both"/>
+              <w:rPr>
+                <w:rFonts w:ascii="Times New Roman" w:hAnsi="Times New Roman" w:cs="Times New Roman"/>
+                <w:noProof/>
+                <w:sz w:val="28"/>
+                <w:szCs w:val="24"/>
+              </w:rPr>
+            </w:pPr>
+            <w:r>
+              <w:rPr>
+                <w:rFonts w:ascii="Times New Roman" w:hAnsi="Times New Roman" w:cs="Times New Roman"/>
+                <w:noProof/>
+                <w:sz w:val="28"/>
+                <w:szCs w:val="24"/>
+              </w:rPr>
+              <w:t>Permettant ainsi aux Boutiquiers d’avoir de la visibilité et du marché avec peu de moyens ;</w:t>
+            </w:r>
+            <w:r>
+              <w:rPr>
+                <w:rFonts w:ascii="Times New Roman" w:hAnsi="Times New Roman" w:cs="Times New Roman"/>
+                <w:noProof/>
+                <w:sz w:val="28"/>
+                <w:szCs w:val="24"/>
+              </w:rPr>
+              <w:t xml:space="preserve"> </w:t>
+            </w:r>
+            <w:r>
+              <w:rPr>
+                <w:rFonts w:ascii="Times New Roman" w:hAnsi="Times New Roman" w:cs="Times New Roman"/>
+                <w:noProof/>
+                <w:sz w:val="28"/>
+                <w:szCs w:val="24"/>
+              </w:rPr>
+              <w:t>facilité l’accès aux produits consommables à la population et enfin renforcer l’utilisation</w:t>
+            </w:r>
+            <w:r>
+              <w:rPr>
+                <w:rFonts w:ascii="Times New Roman" w:hAnsi="Times New Roman" w:cs="Times New Roman"/>
+                <w:noProof/>
+                <w:sz w:val="28"/>
+                <w:szCs w:val="24"/>
+              </w:rPr>
+              <w:t xml:space="preserve"> </w:t>
+            </w:r>
             <w:r>
               <w:rPr>
                 <w:rFonts w:ascii="Times New Roman" w:hAnsi="Times New Roman" w:cs="Times New Roman"/>
@@ -1730,6 +1821,7 @@
           <w:p>
             <w:pPr>
               <w:spacing w:line="360" w:lineRule="auto"/>
+              <w:jc w:val="both"/>
               <w:rPr>
                 <w:rFonts w:ascii="Times New Roman" w:hAnsi="Times New Roman" w:cs="Times New Roman"/>
                 <w:noProof/>
@@ -1750,6 +1842,7 @@
           <w:p>
             <w:pPr>
               <w:spacing w:line="360" w:lineRule="auto"/>
+              <w:jc w:val="both"/>
               <w:rPr>
                 <w:rFonts w:ascii="Times New Roman" w:hAnsi="Times New Roman" w:cs="Times New Roman"/>
                 <w:noProof/>
@@ -1770,6 +1863,7 @@
           <w:p>
             <w:pPr>
               <w:spacing w:line="360" w:lineRule="auto"/>
+              <w:jc w:val="both"/>
               <w:rPr>
                 <w:rFonts w:ascii="Times New Roman" w:hAnsi="Times New Roman" w:cs="Times New Roman"/>
                 <w:noProof/>
@@ -1807,6 +1901,7 @@
           <w:p>
             <w:pPr>
               <w:spacing w:line="360" w:lineRule="auto"/>
+              <w:jc w:val="both"/>
               <w:rPr>
                 <w:rFonts w:ascii="Times New Roman" w:hAnsi="Times New Roman" w:cs="Times New Roman"/>
                 <w:noProof/>
@@ -1827,6 +1922,7 @@
           <w:p>
             <w:pPr>
               <w:spacing w:line="360" w:lineRule="auto"/>
+              <w:jc w:val="both"/>
               <w:rPr>
                 <w:rFonts w:ascii="Times New Roman" w:hAnsi="Times New Roman" w:cs="Times New Roman"/>
                 <w:noProof/>
@@ -1847,6 +1943,7 @@
           <w:p>
             <w:pPr>
               <w:spacing w:line="360" w:lineRule="auto"/>
+              <w:jc w:val="both"/>
               <w:rPr>
                 <w:rFonts w:ascii="Times New Roman" w:hAnsi="Times New Roman" w:cs="Times New Roman"/>
                 <w:noProof/>
@@ -1867,6 +1964,7 @@
           <w:p>
             <w:pPr>
               <w:spacing w:line="360" w:lineRule="auto"/>
+              <w:jc w:val="both"/>
               <w:rPr>
                 <w:rFonts w:ascii="Times New Roman" w:hAnsi="Times New Roman" w:cs="Times New Roman"/>
                 <w:noProof/>
@@ -1887,6 +1985,7 @@
           <w:p>
             <w:pPr>
               <w:spacing w:line="360" w:lineRule="auto"/>
+              <w:jc w:val="both"/>
               <w:rPr>
                 <w:rFonts w:ascii="Times New Roman" w:hAnsi="Times New Roman" w:cs="Times New Roman"/>
                 <w:noProof/>
@@ -1902,6 +2001,7 @@
                 <w:ilvl w:val="0"/>
                 <w:numId w:val="11"/>
               </w:numPr>
+              <w:jc w:val="both"/>
               <w:rPr>
                 <w:rFonts w:ascii="Times New Roman" w:hAnsi="Times New Roman" w:cs="Times New Roman"/>
                 <w:b/>
@@ -1941,17 +2041,19 @@
           <w:p>
             <w:pPr>
               <w:spacing w:line="360" w:lineRule="auto"/>
-              <w:rPr>
-                <w:rFonts w:ascii="Times New Roman" w:hAnsi="Times New Roman" w:cs="Times New Roman"/>
-                <w:b/>
-                <w:sz w:val="28"/>
-                <w:szCs w:val="28"/>
-              </w:rPr>
-            </w:pPr>
-          </w:p>
-          <w:p>
-            <w:pPr>
-              <w:spacing w:line="360" w:lineRule="auto"/>
+              <w:jc w:val="both"/>
+              <w:rPr>
+                <w:rFonts w:ascii="Times New Roman" w:hAnsi="Times New Roman" w:cs="Times New Roman"/>
+                <w:b/>
+                <w:sz w:val="28"/>
+                <w:szCs w:val="28"/>
+              </w:rPr>
+            </w:pPr>
+          </w:p>
+          <w:p>
+            <w:pPr>
+              <w:spacing w:line="360" w:lineRule="auto"/>
+              <w:jc w:val="both"/>
               <w:rPr>
                 <w:rFonts w:ascii="Times New Roman" w:hAnsi="Times New Roman" w:cs="Times New Roman"/>
                 <w:sz w:val="28"/>
@@ -1967,36 +2069,30 @@
               </w:rPr>
               <w:t>Plan Personnel :</w:t>
             </w:r>
-            <w:r>
-              <w:rPr>
-                <w:rFonts w:ascii="Times New Roman" w:hAnsi="Times New Roman" w:cs="Times New Roman"/>
-                <w:sz w:val="28"/>
-                <w:szCs w:val="28"/>
-              </w:rPr>
-              <w:t xml:space="preserve"> </w:t>
-            </w:r>
-          </w:p>
-          <w:p>
-            <w:pPr>
-              <w:spacing w:line="360" w:lineRule="auto"/>
-              <w:rPr>
-                <w:rFonts w:ascii="Times New Roman" w:hAnsi="Times New Roman" w:cs="Times New Roman"/>
-                <w:sz w:val="28"/>
-                <w:szCs w:val="28"/>
-              </w:rPr>
-            </w:pPr>
-            <w:r>
-              <w:rPr>
-                <w:rFonts w:ascii="Times New Roman" w:hAnsi="Times New Roman" w:cs="Times New Roman"/>
-                <w:sz w:val="28"/>
-                <w:szCs w:val="28"/>
-              </w:rPr>
-              <w:t xml:space="preserve">Ce projet nous permet d’acquérir plus de connaissance dans le domaine développement d’application web et mobile et de pouvoir posséder des connaissances sur la gestion des projets informatiques. </w:t>
-            </w:r>
-          </w:p>
-          <w:p>
-            <w:pPr>
-              <w:spacing w:line="360" w:lineRule="auto"/>
+          </w:p>
+          <w:p>
+            <w:pPr>
+              <w:spacing w:line="360" w:lineRule="auto"/>
+              <w:jc w:val="both"/>
+              <w:rPr>
+                <w:rFonts w:ascii="Times New Roman" w:hAnsi="Times New Roman" w:cs="Times New Roman"/>
+                <w:sz w:val="28"/>
+                <w:szCs w:val="28"/>
+              </w:rPr>
+            </w:pPr>
+            <w:r>
+              <w:rPr>
+                <w:rFonts w:ascii="Times New Roman" w:hAnsi="Times New Roman" w:cs="Times New Roman"/>
+                <w:sz w:val="28"/>
+                <w:szCs w:val="28"/>
+              </w:rPr>
+              <w:t>Ce projet nous permet d’acquérir plus de connaissance dans le domaine développement d’application web et mobile et de pouvoir posséder des connaissances sur la gestion des projets informatiques.</w:t>
+            </w:r>
+          </w:p>
+          <w:p>
+            <w:pPr>
+              <w:spacing w:line="360" w:lineRule="auto"/>
+              <w:jc w:val="both"/>
               <w:rPr>
                 <w:rFonts w:ascii="Times New Roman" w:hAnsi="Times New Roman" w:cs="Times New Roman"/>
                 <w:sz w:val="28"/>
@@ -2012,18 +2108,11 @@
               </w:rPr>
               <w:t>Plan de la Formation :</w:t>
             </w:r>
-            <w:r>
-              <w:rPr>
-                <w:rFonts w:ascii="Times New Roman" w:hAnsi="Times New Roman" w:cs="Times New Roman"/>
-                <w:sz w:val="28"/>
-                <w:szCs w:val="28"/>
-              </w:rPr>
-              <w:t xml:space="preserve"> </w:t>
-            </w:r>
-          </w:p>
-          <w:p>
-            <w:pPr>
-              <w:spacing w:line="360" w:lineRule="auto"/>
+          </w:p>
+          <w:p>
+            <w:pPr>
+              <w:spacing w:line="360" w:lineRule="auto"/>
+              <w:jc w:val="both"/>
               <w:rPr>
                 <w:rFonts w:ascii="Times New Roman" w:hAnsi="Times New Roman" w:cs="Times New Roman"/>
                 <w:sz w:val="28"/>
@@ -2070,7 +2159,7 @@
                 <w:sz w:val="28"/>
                 <w:szCs w:val="28"/>
               </w:rPr>
-              <w:t xml:space="preserve">à savoir : </w:t>
+              <w:t>à savoir :</w:t>
             </w:r>
           </w:p>
           <w:p>
@@ -2081,20 +2170,21 @@
                 <w:numId w:val="12"/>
               </w:numPr>
               <w:spacing w:line="360" w:lineRule="auto"/>
-              <w:rPr>
-                <w:rFonts w:ascii="Times New Roman" w:hAnsi="Times New Roman" w:cs="Times New Roman"/>
-                <w:noProof/>
-                <w:sz w:val="28"/>
-                <w:szCs w:val="28"/>
-              </w:rPr>
-            </w:pPr>
-            <w:r>
-              <w:rPr>
-                <w:rFonts w:ascii="Times New Roman" w:hAnsi="Times New Roman" w:cs="Times New Roman"/>
-                <w:sz w:val="28"/>
-                <w:szCs w:val="28"/>
-              </w:rPr>
-              <w:t xml:space="preserve">Maquetter une application, </w:t>
+              <w:jc w:val="both"/>
+              <w:rPr>
+                <w:rFonts w:ascii="Times New Roman" w:hAnsi="Times New Roman" w:cs="Times New Roman"/>
+                <w:noProof/>
+                <w:sz w:val="28"/>
+                <w:szCs w:val="28"/>
+              </w:rPr>
+            </w:pPr>
+            <w:r>
+              <w:rPr>
+                <w:rFonts w:ascii="Times New Roman" w:hAnsi="Times New Roman" w:cs="Times New Roman"/>
+                <w:sz w:val="28"/>
+                <w:szCs w:val="28"/>
+              </w:rPr>
+              <w:t>Maquetter une application,</w:t>
             </w:r>
           </w:p>
           <w:p>
@@ -2105,20 +2195,21 @@
                 <w:numId w:val="12"/>
               </w:numPr>
               <w:spacing w:line="360" w:lineRule="auto"/>
-              <w:rPr>
-                <w:rFonts w:ascii="Times New Roman" w:hAnsi="Times New Roman" w:cs="Times New Roman"/>
-                <w:noProof/>
-                <w:sz w:val="28"/>
-                <w:szCs w:val="28"/>
-              </w:rPr>
-            </w:pPr>
-            <w:r>
-              <w:rPr>
-                <w:rFonts w:ascii="Times New Roman" w:hAnsi="Times New Roman" w:cs="Times New Roman"/>
-                <w:sz w:val="28"/>
-                <w:szCs w:val="28"/>
-              </w:rPr>
-              <w:t xml:space="preserve"> Réaliser une interface utilisateur web statique et adaptable, </w:t>
+              <w:jc w:val="both"/>
+              <w:rPr>
+                <w:rFonts w:ascii="Times New Roman" w:hAnsi="Times New Roman" w:cs="Times New Roman"/>
+                <w:noProof/>
+                <w:sz w:val="28"/>
+                <w:szCs w:val="28"/>
+              </w:rPr>
+            </w:pPr>
+            <w:r>
+              <w:rPr>
+                <w:rFonts w:ascii="Times New Roman" w:hAnsi="Times New Roman" w:cs="Times New Roman"/>
+                <w:sz w:val="28"/>
+                <w:szCs w:val="28"/>
+              </w:rPr>
+              <w:t>Réaliser une interface utilisateur web statique et adaptable,</w:t>
             </w:r>
           </w:p>
           <w:p>
@@ -2129,20 +2220,21 @@
                 <w:numId w:val="12"/>
               </w:numPr>
               <w:spacing w:line="360" w:lineRule="auto"/>
-              <w:rPr>
-                <w:rFonts w:ascii="Times New Roman" w:hAnsi="Times New Roman" w:cs="Times New Roman"/>
-                <w:noProof/>
-                <w:sz w:val="28"/>
-                <w:szCs w:val="28"/>
-              </w:rPr>
-            </w:pPr>
-            <w:r>
-              <w:rPr>
-                <w:rFonts w:ascii="Times New Roman" w:hAnsi="Times New Roman" w:cs="Times New Roman"/>
-                <w:sz w:val="28"/>
-                <w:szCs w:val="28"/>
-              </w:rPr>
-              <w:t xml:space="preserve"> Développer une interface utilisateur web dynamique, </w:t>
+              <w:jc w:val="both"/>
+              <w:rPr>
+                <w:rFonts w:ascii="Times New Roman" w:hAnsi="Times New Roman" w:cs="Times New Roman"/>
+                <w:noProof/>
+                <w:sz w:val="28"/>
+                <w:szCs w:val="28"/>
+              </w:rPr>
+            </w:pPr>
+            <w:r>
+              <w:rPr>
+                <w:rFonts w:ascii="Times New Roman" w:hAnsi="Times New Roman" w:cs="Times New Roman"/>
+                <w:sz w:val="28"/>
+                <w:szCs w:val="28"/>
+              </w:rPr>
+              <w:t>Développer une interface utilisateur web dynamique,</w:t>
             </w:r>
           </w:p>
           <w:p>
@@ -2153,20 +2245,21 @@
                 <w:numId w:val="12"/>
               </w:numPr>
               <w:spacing w:line="360" w:lineRule="auto"/>
-              <w:rPr>
-                <w:rFonts w:ascii="Times New Roman" w:hAnsi="Times New Roman" w:cs="Times New Roman"/>
-                <w:noProof/>
-                <w:sz w:val="28"/>
-                <w:szCs w:val="28"/>
-              </w:rPr>
-            </w:pPr>
-            <w:r>
-              <w:rPr>
-                <w:rFonts w:ascii="Times New Roman" w:hAnsi="Times New Roman" w:cs="Times New Roman"/>
-                <w:sz w:val="28"/>
-                <w:szCs w:val="28"/>
-              </w:rPr>
-              <w:t xml:space="preserve"> Réaliser une interface utilisateur avec une solution de gestion de contenu ou e-commerce, </w:t>
+              <w:jc w:val="both"/>
+              <w:rPr>
+                <w:rFonts w:ascii="Times New Roman" w:hAnsi="Times New Roman" w:cs="Times New Roman"/>
+                <w:noProof/>
+                <w:sz w:val="28"/>
+                <w:szCs w:val="28"/>
+              </w:rPr>
+            </w:pPr>
+            <w:r>
+              <w:rPr>
+                <w:rFonts w:ascii="Times New Roman" w:hAnsi="Times New Roman" w:cs="Times New Roman"/>
+                <w:sz w:val="28"/>
+                <w:szCs w:val="28"/>
+              </w:rPr>
+              <w:t>Réaliser une interface utilisateur avec une solution de gestion de contenu ou e-commerce,</w:t>
             </w:r>
           </w:p>
           <w:p>
@@ -2177,20 +2270,21 @@
                 <w:numId w:val="12"/>
               </w:numPr>
               <w:spacing w:line="360" w:lineRule="auto"/>
-              <w:rPr>
-                <w:rFonts w:ascii="Times New Roman" w:hAnsi="Times New Roman" w:cs="Times New Roman"/>
-                <w:noProof/>
-                <w:sz w:val="28"/>
-                <w:szCs w:val="28"/>
-              </w:rPr>
-            </w:pPr>
-            <w:r>
-              <w:rPr>
-                <w:rFonts w:ascii="Times New Roman" w:hAnsi="Times New Roman" w:cs="Times New Roman"/>
-                <w:sz w:val="28"/>
-                <w:szCs w:val="28"/>
-              </w:rPr>
-              <w:t xml:space="preserve"> Créer une base de données,</w:t>
+              <w:jc w:val="both"/>
+              <w:rPr>
+                <w:rFonts w:ascii="Times New Roman" w:hAnsi="Times New Roman" w:cs="Times New Roman"/>
+                <w:noProof/>
+                <w:sz w:val="28"/>
+                <w:szCs w:val="28"/>
+              </w:rPr>
+            </w:pPr>
+            <w:r>
+              <w:rPr>
+                <w:rFonts w:ascii="Times New Roman" w:hAnsi="Times New Roman" w:cs="Times New Roman"/>
+                <w:sz w:val="28"/>
+                <w:szCs w:val="28"/>
+              </w:rPr>
+              <w:t>Créer une base de données,</w:t>
             </w:r>
           </w:p>
           <w:p>
@@ -2201,21 +2295,21 @@
                 <w:numId w:val="12"/>
               </w:numPr>
               <w:spacing w:line="360" w:lineRule="auto"/>
-              <w:rPr>
-                <w:rFonts w:ascii="Times New Roman" w:hAnsi="Times New Roman" w:cs="Times New Roman"/>
-                <w:noProof/>
-                <w:sz w:val="28"/>
-                <w:szCs w:val="28"/>
-              </w:rPr>
-            </w:pPr>
-            <w:r>
-              <w:rPr>
-                <w:rFonts w:ascii="Times New Roman" w:hAnsi="Times New Roman" w:cs="Times New Roman"/>
-                <w:sz w:val="28"/>
-                <w:szCs w:val="28"/>
-              </w:rPr>
-              <w:lastRenderedPageBreak/>
-              <w:t xml:space="preserve"> Développer les composants d’accès aux données, </w:t>
+              <w:jc w:val="both"/>
+              <w:rPr>
+                <w:rFonts w:ascii="Times New Roman" w:hAnsi="Times New Roman" w:cs="Times New Roman"/>
+                <w:noProof/>
+                <w:sz w:val="28"/>
+                <w:szCs w:val="28"/>
+              </w:rPr>
+            </w:pPr>
+            <w:r>
+              <w:rPr>
+                <w:rFonts w:ascii="Times New Roman" w:hAnsi="Times New Roman" w:cs="Times New Roman"/>
+                <w:sz w:val="28"/>
+                <w:szCs w:val="28"/>
+              </w:rPr>
+              <w:t>Développer les composants d’accès aux données,</w:t>
             </w:r>
           </w:p>
           <w:p>
@@ -2226,20 +2320,40 @@
                 <w:numId w:val="12"/>
               </w:numPr>
               <w:spacing w:line="360" w:lineRule="auto"/>
-              <w:rPr>
-                <w:rFonts w:ascii="Times New Roman" w:hAnsi="Times New Roman" w:cs="Times New Roman"/>
-                <w:noProof/>
-                <w:sz w:val="28"/>
-                <w:szCs w:val="28"/>
-              </w:rPr>
-            </w:pPr>
-            <w:r>
-              <w:rPr>
-                <w:rFonts w:ascii="Times New Roman" w:hAnsi="Times New Roman" w:cs="Times New Roman"/>
-                <w:sz w:val="28"/>
-                <w:szCs w:val="28"/>
-              </w:rPr>
-              <w:t xml:space="preserve"> Développer la partie back-end d’une application web/mobile, </w:t>
+              <w:jc w:val="both"/>
+              <w:rPr>
+                <w:rFonts w:ascii="Times New Roman" w:hAnsi="Times New Roman" w:cs="Times New Roman"/>
+                <w:noProof/>
+                <w:sz w:val="28"/>
+                <w:szCs w:val="28"/>
+              </w:rPr>
+            </w:pPr>
+            <w:r>
+              <w:rPr>
+                <w:rFonts w:ascii="Times New Roman" w:hAnsi="Times New Roman" w:cs="Times New Roman"/>
+                <w:sz w:val="28"/>
+                <w:szCs w:val="28"/>
+              </w:rPr>
+              <w:lastRenderedPageBreak/>
+              <w:t xml:space="preserve">Développer la partie </w:t>
+            </w:r>
+            <w:proofErr w:type="spellStart"/>
+            <w:r>
+              <w:rPr>
+                <w:rFonts w:ascii="Times New Roman" w:hAnsi="Times New Roman" w:cs="Times New Roman"/>
+                <w:sz w:val="28"/>
+                <w:szCs w:val="28"/>
+              </w:rPr>
+              <w:t>back-end</w:t>
+            </w:r>
+            <w:proofErr w:type="spellEnd"/>
+            <w:r>
+              <w:rPr>
+                <w:rFonts w:ascii="Times New Roman" w:hAnsi="Times New Roman" w:cs="Times New Roman"/>
+                <w:sz w:val="28"/>
+                <w:szCs w:val="28"/>
+              </w:rPr>
+              <w:t xml:space="preserve"> d’une application web/mobile,</w:t>
             </w:r>
           </w:p>
           <w:p>
@@ -2250,38 +2364,28 @@
                 <w:numId w:val="12"/>
               </w:numPr>
               <w:spacing w:line="360" w:lineRule="auto"/>
-              <w:rPr>
-                <w:rFonts w:ascii="Times New Roman" w:hAnsi="Times New Roman" w:cs="Times New Roman"/>
-                <w:noProof/>
-                <w:sz w:val="28"/>
-                <w:szCs w:val="28"/>
-              </w:rPr>
-            </w:pPr>
-            <w:r>
-              <w:rPr>
-                <w:rFonts w:ascii="Times New Roman" w:hAnsi="Times New Roman" w:cs="Times New Roman"/>
-                <w:sz w:val="28"/>
-                <w:szCs w:val="28"/>
-              </w:rPr>
-              <w:t xml:space="preserve"> Elaborer et mettre en œuvre des composants dans une application de gestion de contenu ou e-commerce.</w:t>
+              <w:jc w:val="both"/>
+              <w:rPr>
+                <w:rFonts w:ascii="Times New Roman" w:hAnsi="Times New Roman" w:cs="Times New Roman"/>
+                <w:noProof/>
+                <w:sz w:val="28"/>
+                <w:szCs w:val="28"/>
+              </w:rPr>
+            </w:pPr>
+            <w:r>
+              <w:rPr>
+                <w:rFonts w:ascii="Times New Roman" w:hAnsi="Times New Roman" w:cs="Times New Roman"/>
+                <w:sz w:val="28"/>
+                <w:szCs w:val="28"/>
+              </w:rPr>
+              <w:t>Elaborer et mettre en œuvre des composants dans une application de gestion de contenu ou e-commerce.</w:t>
             </w:r>
           </w:p>
           <w:p>
             <w:pPr>
               <w:pStyle w:val="Paragraphedeliste"/>
               <w:spacing w:line="360" w:lineRule="auto"/>
-              <w:rPr>
-                <w:rFonts w:ascii="Times New Roman" w:hAnsi="Times New Roman" w:cs="Times New Roman"/>
-                <w:noProof/>
-                <w:sz w:val="28"/>
-                <w:szCs w:val="28"/>
-              </w:rPr>
-            </w:pPr>
-          </w:p>
-          <w:p>
-            <w:pPr>
-              <w:pStyle w:val="Paragraphedeliste"/>
-              <w:spacing w:line="360" w:lineRule="auto"/>
+              <w:jc w:val="both"/>
               <w:rPr>
                 <w:rFonts w:ascii="Times New Roman" w:hAnsi="Times New Roman" w:cs="Times New Roman"/>
                 <w:noProof/>
@@ -2297,6 +2401,7 @@
                 <w:ilvl w:val="0"/>
                 <w:numId w:val="11"/>
               </w:numPr>
+              <w:jc w:val="both"/>
               <w:rPr>
                 <w:rFonts w:ascii="Times New Roman" w:hAnsi="Times New Roman" w:cs="Times New Roman"/>
                 <w:b/>
@@ -2334,6 +2439,7 @@
           </w:tcPr>
           <w:p>
             <w:pPr>
+              <w:jc w:val="both"/>
               <w:rPr>
                 <w:rFonts w:ascii="Times New Roman" w:hAnsi="Times New Roman" w:cs="Times New Roman"/>
                 <w:noProof/>
@@ -2349,6 +2455,7 @@
                 <w:ilvl w:val="0"/>
                 <w:numId w:val="14"/>
               </w:numPr>
+              <w:jc w:val="both"/>
               <w:rPr>
                 <w:rFonts w:ascii="Times New Roman" w:hAnsi="Times New Roman" w:cs="Times New Roman"/>
                 <w:b/>
@@ -2371,26 +2478,28 @@
           <w:p>
             <w:pPr>
               <w:spacing w:line="360" w:lineRule="auto"/>
-              <w:rPr>
-                <w:rFonts w:ascii="Times New Roman" w:hAnsi="Times New Roman" w:cs="Times New Roman"/>
-                <w:noProof/>
-                <w:sz w:val="28"/>
-                <w:szCs w:val="28"/>
-              </w:rPr>
-            </w:pPr>
-            <w:r>
-              <w:rPr>
-                <w:rFonts w:ascii="Times New Roman" w:hAnsi="Times New Roman" w:cs="Times New Roman"/>
-                <w:noProof/>
-                <w:sz w:val="28"/>
-                <w:szCs w:val="28"/>
-              </w:rPr>
-              <w:t xml:space="preserve">Dans ce chapitre, des solutions déjà existantes seront énumérées ainsi que leurs </w:t>
-            </w:r>
-          </w:p>
-          <w:p>
-            <w:pPr>
-              <w:spacing w:line="360" w:lineRule="auto"/>
+              <w:jc w:val="both"/>
+              <w:rPr>
+                <w:rFonts w:ascii="Times New Roman" w:hAnsi="Times New Roman" w:cs="Times New Roman"/>
+                <w:noProof/>
+                <w:sz w:val="28"/>
+                <w:szCs w:val="28"/>
+              </w:rPr>
+            </w:pPr>
+            <w:r>
+              <w:rPr>
+                <w:rFonts w:ascii="Times New Roman" w:hAnsi="Times New Roman" w:cs="Times New Roman"/>
+                <w:noProof/>
+                <w:sz w:val="28"/>
+                <w:szCs w:val="28"/>
+              </w:rPr>
+              <w:t>Dans ce chapitre, des solutions déjà existantes seront énumérées ainsi que leurs</w:t>
+            </w:r>
+          </w:p>
+          <w:p>
+            <w:pPr>
+              <w:spacing w:line="360" w:lineRule="auto"/>
+              <w:jc w:val="both"/>
               <w:rPr>
                 <w:rFonts w:ascii="Times New Roman" w:hAnsi="Times New Roman" w:cs="Times New Roman"/>
                 <w:noProof/>
@@ -2411,21 +2520,13 @@
           <w:p>
             <w:pPr>
               <w:spacing w:line="360" w:lineRule="auto"/>
-              <w:rPr>
-                <w:rFonts w:ascii="Times New Roman" w:hAnsi="Times New Roman" w:cs="Times New Roman"/>
-                <w:sz w:val="28"/>
-                <w:szCs w:val="28"/>
-              </w:rPr>
-            </w:pPr>
-            <w:r>
-              <w:rPr>
-                <w:rFonts w:ascii="Times New Roman" w:hAnsi="Times New Roman" w:cs="Times New Roman"/>
-                <w:noProof/>
-                <w:sz w:val="28"/>
-                <w:szCs w:val="28"/>
-              </w:rPr>
-              <w:t xml:space="preserve"> </w:t>
-            </w:r>
+              <w:jc w:val="both"/>
+              <w:rPr>
+                <w:rFonts w:ascii="Times New Roman" w:hAnsi="Times New Roman" w:cs="Times New Roman"/>
+                <w:sz w:val="28"/>
+                <w:szCs w:val="28"/>
+              </w:rPr>
+            </w:pPr>
             <w:r>
               <w:rPr>
                 <w:rFonts w:ascii="Times New Roman" w:hAnsi="Times New Roman" w:cs="Times New Roman"/>
@@ -2461,6 +2562,7 @@
                 <w:numId w:val="12"/>
               </w:numPr>
               <w:spacing w:line="360" w:lineRule="auto"/>
+              <w:jc w:val="both"/>
               <w:rPr>
                 <w:rFonts w:ascii="Times New Roman" w:hAnsi="Times New Roman" w:cs="Times New Roman"/>
                 <w:noProof/>
@@ -2494,6 +2596,7 @@
                 <w:numId w:val="12"/>
               </w:numPr>
               <w:spacing w:line="360" w:lineRule="auto"/>
+              <w:jc w:val="both"/>
               <w:rPr>
                 <w:rFonts w:ascii="Times New Roman" w:hAnsi="Times New Roman" w:cs="Times New Roman"/>
                 <w:b/>
@@ -2525,6 +2628,7 @@
           <w:p>
             <w:pPr>
               <w:spacing w:line="360" w:lineRule="auto"/>
+              <w:jc w:val="both"/>
               <w:rPr>
                 <w:rFonts w:ascii="Times New Roman" w:hAnsi="Times New Roman" w:cs="Times New Roman"/>
                 <w:b/>
@@ -2542,6 +2646,7 @@
                 <w:numId w:val="14"/>
               </w:numPr>
               <w:spacing w:line="360" w:lineRule="auto"/>
+              <w:jc w:val="both"/>
               <w:rPr>
                 <w:rFonts w:ascii="Times New Roman" w:hAnsi="Times New Roman" w:cs="Times New Roman"/>
                 <w:b/>
@@ -2565,6 +2670,7 @@
             <w:pPr>
               <w:spacing w:line="360" w:lineRule="auto"/>
               <w:ind w:left="360"/>
+              <w:jc w:val="both"/>
               <w:rPr>
                 <w:rFonts w:ascii="Times New Roman" w:hAnsi="Times New Roman" w:cs="Times New Roman"/>
                 <w:noProof/>
@@ -2605,6 +2711,7 @@
             <w:pPr>
               <w:spacing w:line="360" w:lineRule="auto"/>
               <w:ind w:left="360"/>
+              <w:jc w:val="both"/>
               <w:rPr>
                 <w:rFonts w:ascii="Times New Roman" w:hAnsi="Times New Roman" w:cs="Times New Roman"/>
                 <w:noProof/>
@@ -2619,7 +2726,6 @@
                 <w:bdr w:val="none" w:sz="0" w:space="0" w:color="auto" w:frame="1"/>
                 <w:lang w:eastAsia="fr-FR"/>
               </w:rPr>
-              <w:lastRenderedPageBreak/>
               <w:drawing>
                 <wp:inline distT="0" distB="0" distL="0" distR="0" wp14:anchorId="2B34C72E" wp14:editId="22CA05CE">
                   <wp:extent cx="6515100" cy="2257425"/>
@@ -2673,10 +2779,25 @@
           <w:p>
             <w:pPr>
               <w:pStyle w:val="Paragraphedeliste"/>
+              <w:ind w:left="1080"/>
+              <w:jc w:val="both"/>
+              <w:rPr>
+                <w:rFonts w:ascii="Times New Roman" w:hAnsi="Times New Roman" w:cs="Times New Roman"/>
+                <w:b/>
+                <w:noProof/>
+                <w:sz w:val="24"/>
+                <w:szCs w:val="24"/>
+              </w:rPr>
+            </w:pPr>
+          </w:p>
+          <w:p>
+            <w:pPr>
+              <w:pStyle w:val="Paragraphedeliste"/>
               <w:numPr>
                 <w:ilvl w:val="0"/>
                 <w:numId w:val="11"/>
               </w:numPr>
+              <w:jc w:val="both"/>
               <w:rPr>
                 <w:rFonts w:ascii="Times New Roman" w:hAnsi="Times New Roman" w:cs="Times New Roman"/>
                 <w:b/>
@@ -2693,6 +2814,7 @@
                 <w:sz w:val="28"/>
                 <w:szCs w:val="28"/>
               </w:rPr>
+              <w:lastRenderedPageBreak/>
               <w:t>ANALYSE ET CONCEPTION</w:t>
             </w:r>
           </w:p>
@@ -2716,6 +2838,7 @@
           <w:p>
             <w:pPr>
               <w:spacing w:line="360" w:lineRule="auto"/>
+              <w:jc w:val="both"/>
               <w:rPr>
                 <w:rFonts w:ascii="Times New Roman" w:eastAsia="Times New Roman" w:hAnsi="Times New Roman" w:cs="Times New Roman"/>
                 <w:color w:val="3A3A3A"/>
@@ -2739,6 +2862,7 @@
           <w:p>
             <w:pPr>
               <w:spacing w:line="360" w:lineRule="auto"/>
+              <w:jc w:val="both"/>
               <w:rPr>
                 <w:rFonts w:ascii="Times New Roman" w:eastAsia="Times New Roman" w:hAnsi="Times New Roman" w:cs="Times New Roman"/>
                 <w:b/>
@@ -2768,12 +2892,13 @@
                 <w:szCs w:val="24"/>
                 <w:lang w:val="fr-ML" w:eastAsia="fr-ML"/>
               </w:rPr>
-              <w:t xml:space="preserve">agrammes de cas d’utilisation </w:t>
-            </w:r>
-          </w:p>
-          <w:p>
-            <w:pPr>
-              <w:spacing w:line="360" w:lineRule="auto"/>
+              <w:t>agrammes de cas d’utilisation</w:t>
+            </w:r>
+          </w:p>
+          <w:p>
+            <w:pPr>
+              <w:spacing w:line="360" w:lineRule="auto"/>
+              <w:jc w:val="both"/>
               <w:rPr>
                 <w:rFonts w:ascii="Times New Roman" w:eastAsia="Times New Roman" w:hAnsi="Times New Roman" w:cs="Times New Roman"/>
                 <w:color w:val="3A3A3A"/>
@@ -2796,6 +2921,7 @@
           <w:p>
             <w:pPr>
               <w:spacing w:line="360" w:lineRule="auto"/>
+              <w:jc w:val="both"/>
               <w:rPr>
                 <w:rFonts w:ascii="Times New Roman" w:eastAsia="Times New Roman" w:hAnsi="Times New Roman" w:cs="Times New Roman"/>
                 <w:b/>
@@ -2820,7 +2946,7 @@
           <w:p>
             <w:pPr>
               <w:spacing w:line="360" w:lineRule="auto"/>
-              <w:jc w:val="center"/>
+              <w:jc w:val="both"/>
               <w:rPr>
                 <w:rFonts w:ascii="Times New Roman" w:eastAsia="Times New Roman" w:hAnsi="Times New Roman" w:cs="Times New Roman"/>
                 <w:b/>
@@ -2834,12 +2960,12 @@
               <w:rPr>
                 <w:rFonts w:ascii="Times New Roman" w:eastAsia="Times New Roman" w:hAnsi="Times New Roman" w:cs="Times New Roman"/>
                 <w:b/>
+                <w:noProof/>
                 <w:color w:val="3A3A3A"/>
                 <w:sz w:val="24"/>
                 <w:szCs w:val="24"/>
-                <w:lang w:eastAsia="fr-ML"/>
-              </w:rPr>
-              <w:lastRenderedPageBreak/>
+                <w:lang w:eastAsia="fr-FR"/>
+              </w:rPr>
               <w:drawing>
                 <wp:inline distT="0" distB="0" distL="0" distR="0" wp14:anchorId="69370707" wp14:editId="7F157E44">
                   <wp:extent cx="5651365" cy="4280179"/>
@@ -2884,7 +3010,7 @@
           <w:p>
             <w:pPr>
               <w:spacing w:line="360" w:lineRule="auto"/>
-              <w:jc w:val="center"/>
+              <w:jc w:val="both"/>
               <w:rPr>
                 <w:rFonts w:ascii="Times New Roman" w:hAnsi="Times New Roman" w:cs="Times New Roman"/>
                 <w:b/>
@@ -2899,31 +3025,53 @@
                 <w:i/>
                 <w:sz w:val="22"/>
               </w:rPr>
+              <w:t xml:space="preserve">                                </w:t>
+            </w:r>
+            <w:r>
+              <w:rPr>
+                <w:rFonts w:ascii="Times New Roman" w:hAnsi="Times New Roman" w:cs="Times New Roman"/>
+                <w:b/>
+                <w:i/>
+                <w:sz w:val="22"/>
+              </w:rPr>
               <w:t>Figure 1 : Diagramme de cas d’utilisation spécifiques aux clients</w:t>
             </w:r>
           </w:p>
           <w:p>
             <w:pPr>
               <w:spacing w:line="360" w:lineRule="auto"/>
-              <w:rPr>
-                <w:rFonts w:ascii="Times New Roman" w:hAnsi="Times New Roman" w:cs="Times New Roman"/>
-                <w:sz w:val="28"/>
-                <w:szCs w:val="28"/>
-              </w:rPr>
-            </w:pPr>
-            <w:r>
-              <w:rPr>
-                <w:rFonts w:ascii="Times New Roman" w:hAnsi="Times New Roman" w:cs="Times New Roman"/>
-                <w:sz w:val="28"/>
-                <w:szCs w:val="28"/>
-              </w:rPr>
-              <w:t xml:space="preserve"> La figure 1 illustre qu’un client de TCHA-SO peut effectuer des recherches des denrées alimentaires, géo Localiser les Denrées, rechercher les Boutiques, et passer des commandes auprès des boutiques et peut aussi modifier son profil.</w:t>
-            </w:r>
-          </w:p>
-          <w:p>
-            <w:pPr>
-              <w:spacing w:line="360" w:lineRule="auto"/>
-              <w:jc w:val="center"/>
+              <w:jc w:val="both"/>
+              <w:rPr>
+                <w:rFonts w:ascii="Times New Roman" w:hAnsi="Times New Roman" w:cs="Times New Roman"/>
+                <w:sz w:val="28"/>
+                <w:szCs w:val="28"/>
+              </w:rPr>
+            </w:pPr>
+          </w:p>
+          <w:p>
+            <w:pPr>
+              <w:spacing w:line="360" w:lineRule="auto"/>
+              <w:jc w:val="both"/>
+              <w:rPr>
+                <w:rFonts w:ascii="Times New Roman" w:hAnsi="Times New Roman" w:cs="Times New Roman"/>
+                <w:sz w:val="28"/>
+                <w:szCs w:val="28"/>
+              </w:rPr>
+            </w:pPr>
+            <w:r>
+              <w:rPr>
+                <w:rFonts w:ascii="Times New Roman" w:hAnsi="Times New Roman" w:cs="Times New Roman"/>
+                <w:sz w:val="28"/>
+                <w:szCs w:val="28"/>
+              </w:rPr>
+              <w:lastRenderedPageBreak/>
+              <w:t>La figure 1 illustre qu’un client de TCHA-SO peut effectuer des recherches des denrées alimentaires, géo Localiser les Denrées, rechercher les Boutiques, et passer des commandes auprès des boutiques et peut aussi modifier son profil.</w:t>
+            </w:r>
+          </w:p>
+          <w:p>
+            <w:pPr>
+              <w:spacing w:line="360" w:lineRule="auto"/>
+              <w:jc w:val="both"/>
               <w:rPr>
                 <w:rFonts w:ascii="Times New Roman" w:eastAsia="Times New Roman" w:hAnsi="Times New Roman" w:cs="Times New Roman"/>
                 <w:b/>
@@ -2943,7 +3091,6 @@
                 <w:szCs w:val="28"/>
                 <w:lang w:eastAsia="fr-FR"/>
               </w:rPr>
-              <w:lastRenderedPageBreak/>
               <w:drawing>
                 <wp:inline distT="0" distB="0" distL="0" distR="0" wp14:anchorId="7699F807" wp14:editId="0BCD122B">
                   <wp:extent cx="5762625" cy="5791200"/>
@@ -2997,7 +3144,7 @@
           <w:p>
             <w:pPr>
               <w:spacing w:line="360" w:lineRule="auto"/>
-              <w:jc w:val="center"/>
+              <w:jc w:val="both"/>
               <w:rPr>
                 <w:rFonts w:ascii="Times New Roman" w:hAnsi="Times New Roman" w:cs="Times New Roman"/>
                 <w:b/>
@@ -3012,12 +3159,33 @@
                 <w:i/>
                 <w:sz w:val="22"/>
               </w:rPr>
+              <w:t xml:space="preserve">                    </w:t>
+            </w:r>
+            <w:r>
+              <w:rPr>
+                <w:rFonts w:ascii="Times New Roman" w:hAnsi="Times New Roman" w:cs="Times New Roman"/>
+                <w:b/>
+                <w:i/>
+                <w:sz w:val="22"/>
+              </w:rPr>
               <w:t>Figure 2 : Diagramme de cas d’utilisation spécifiques aux clients : Espace de recherche</w:t>
             </w:r>
           </w:p>
           <w:p>
             <w:pPr>
               <w:spacing w:line="360" w:lineRule="auto"/>
+              <w:jc w:val="both"/>
+              <w:rPr>
+                <w:rFonts w:ascii="Times New Roman" w:hAnsi="Times New Roman" w:cs="Times New Roman"/>
+                <w:sz w:val="28"/>
+                <w:szCs w:val="28"/>
+              </w:rPr>
+            </w:pPr>
+          </w:p>
+          <w:p>
+            <w:pPr>
+              <w:spacing w:line="360" w:lineRule="auto"/>
+              <w:jc w:val="both"/>
               <w:rPr>
                 <w:rFonts w:ascii="Times New Roman" w:hAnsi="Times New Roman" w:cs="Times New Roman"/>
                 <w:sz w:val="28"/>
@@ -3036,6 +3204,7 @@
           <w:p>
             <w:pPr>
               <w:spacing w:line="360" w:lineRule="auto"/>
+              <w:jc w:val="both"/>
               <w:rPr>
                 <w:rFonts w:ascii="Times New Roman" w:hAnsi="Times New Roman" w:cs="Times New Roman"/>
                 <w:sz w:val="28"/>
@@ -3054,66 +3223,73 @@
           <w:p>
             <w:pPr>
               <w:spacing w:line="360" w:lineRule="auto"/>
-              <w:rPr>
-                <w:rFonts w:ascii="Times New Roman" w:hAnsi="Times New Roman" w:cs="Times New Roman"/>
-                <w:sz w:val="28"/>
-                <w:szCs w:val="28"/>
-              </w:rPr>
-            </w:pPr>
-          </w:p>
-          <w:p>
-            <w:pPr>
-              <w:spacing w:line="360" w:lineRule="auto"/>
-              <w:rPr>
-                <w:rFonts w:ascii="Times New Roman" w:hAnsi="Times New Roman" w:cs="Times New Roman"/>
-                <w:sz w:val="28"/>
-                <w:szCs w:val="28"/>
-              </w:rPr>
-            </w:pPr>
-          </w:p>
-          <w:p>
-            <w:pPr>
-              <w:spacing w:line="360" w:lineRule="auto"/>
-              <w:rPr>
-                <w:rFonts w:ascii="Times New Roman" w:hAnsi="Times New Roman" w:cs="Times New Roman"/>
-                <w:sz w:val="28"/>
-                <w:szCs w:val="28"/>
-              </w:rPr>
-            </w:pPr>
-          </w:p>
-          <w:p>
-            <w:pPr>
-              <w:spacing w:line="360" w:lineRule="auto"/>
-              <w:rPr>
-                <w:rFonts w:ascii="Times New Roman" w:hAnsi="Times New Roman" w:cs="Times New Roman"/>
-                <w:sz w:val="28"/>
-                <w:szCs w:val="28"/>
-              </w:rPr>
-            </w:pPr>
-          </w:p>
-          <w:p>
-            <w:pPr>
-              <w:spacing w:line="360" w:lineRule="auto"/>
-              <w:rPr>
-                <w:rFonts w:ascii="Times New Roman" w:hAnsi="Times New Roman" w:cs="Times New Roman"/>
-                <w:sz w:val="28"/>
-                <w:szCs w:val="28"/>
-              </w:rPr>
-            </w:pPr>
-          </w:p>
-          <w:p>
-            <w:pPr>
-              <w:spacing w:line="360" w:lineRule="auto"/>
-              <w:rPr>
-                <w:rFonts w:ascii="Times New Roman" w:hAnsi="Times New Roman" w:cs="Times New Roman"/>
-                <w:sz w:val="28"/>
-                <w:szCs w:val="28"/>
-              </w:rPr>
-            </w:pPr>
-          </w:p>
-          <w:p>
-            <w:pPr>
-              <w:spacing w:line="360" w:lineRule="auto"/>
+              <w:jc w:val="both"/>
+              <w:rPr>
+                <w:rFonts w:ascii="Times New Roman" w:hAnsi="Times New Roman" w:cs="Times New Roman"/>
+                <w:sz w:val="28"/>
+                <w:szCs w:val="28"/>
+              </w:rPr>
+            </w:pPr>
+          </w:p>
+          <w:p>
+            <w:pPr>
+              <w:spacing w:line="360" w:lineRule="auto"/>
+              <w:jc w:val="both"/>
+              <w:rPr>
+                <w:rFonts w:ascii="Times New Roman" w:hAnsi="Times New Roman" w:cs="Times New Roman"/>
+                <w:sz w:val="28"/>
+                <w:szCs w:val="28"/>
+              </w:rPr>
+            </w:pPr>
+          </w:p>
+          <w:p>
+            <w:pPr>
+              <w:spacing w:line="360" w:lineRule="auto"/>
+              <w:jc w:val="both"/>
+              <w:rPr>
+                <w:rFonts w:ascii="Times New Roman" w:hAnsi="Times New Roman" w:cs="Times New Roman"/>
+                <w:sz w:val="28"/>
+                <w:szCs w:val="28"/>
+              </w:rPr>
+            </w:pPr>
+          </w:p>
+          <w:p>
+            <w:pPr>
+              <w:spacing w:line="360" w:lineRule="auto"/>
+              <w:jc w:val="both"/>
+              <w:rPr>
+                <w:rFonts w:ascii="Times New Roman" w:hAnsi="Times New Roman" w:cs="Times New Roman"/>
+                <w:sz w:val="28"/>
+                <w:szCs w:val="28"/>
+              </w:rPr>
+            </w:pPr>
+          </w:p>
+          <w:p>
+            <w:pPr>
+              <w:spacing w:line="360" w:lineRule="auto"/>
+              <w:jc w:val="both"/>
+              <w:rPr>
+                <w:rFonts w:ascii="Times New Roman" w:hAnsi="Times New Roman" w:cs="Times New Roman"/>
+                <w:sz w:val="28"/>
+                <w:szCs w:val="28"/>
+              </w:rPr>
+            </w:pPr>
+          </w:p>
+          <w:p>
+            <w:pPr>
+              <w:spacing w:line="360" w:lineRule="auto"/>
+              <w:jc w:val="both"/>
+              <w:rPr>
+                <w:rFonts w:ascii="Times New Roman" w:hAnsi="Times New Roman" w:cs="Times New Roman"/>
+                <w:sz w:val="28"/>
+                <w:szCs w:val="28"/>
+              </w:rPr>
+            </w:pPr>
+          </w:p>
+          <w:p>
+            <w:pPr>
+              <w:spacing w:line="360" w:lineRule="auto"/>
+              <w:jc w:val="both"/>
               <w:rPr>
                 <w:rFonts w:ascii="Times New Roman" w:hAnsi="Times New Roman" w:cs="Times New Roman"/>
                 <w:sz w:val="28"/>
@@ -3128,7 +3304,6 @@
                 <w:szCs w:val="28"/>
                 <w:lang w:eastAsia="fr-FR"/>
               </w:rPr>
-              <w:lastRenderedPageBreak/>
               <w:drawing>
                 <wp:inline distT="0" distB="0" distL="0" distR="0" wp14:anchorId="68F80F25" wp14:editId="25F973E9">
                   <wp:extent cx="6258442" cy="3105150"/>
@@ -3182,7 +3357,7 @@
           <w:p>
             <w:pPr>
               <w:spacing w:line="360" w:lineRule="auto"/>
-              <w:jc w:val="center"/>
+              <w:jc w:val="both"/>
               <w:rPr>
                 <w:rFonts w:ascii="Times New Roman" w:hAnsi="Times New Roman" w:cs="Times New Roman"/>
                 <w:b/>
@@ -3197,7 +3372,7 @@
                 <w:i/>
                 <w:sz w:val="22"/>
               </w:rPr>
-              <w:t xml:space="preserve">Figure </w:t>
+              <w:t xml:space="preserve">                                        </w:t>
             </w:r>
             <w:r>
               <w:rPr>
@@ -3206,7 +3381,7 @@
                 <w:i/>
                 <w:sz w:val="22"/>
               </w:rPr>
-              <w:t>3</w:t>
+              <w:t>Figure 3 : Diagramme de cas</w:t>
             </w:r>
             <w:r>
               <w:rPr>
@@ -3215,74 +3390,37 @@
                 <w:i/>
                 <w:sz w:val="22"/>
               </w:rPr>
-              <w:t xml:space="preserve"> : Diagramme de cas</w:t>
-            </w:r>
-            <w:r>
-              <w:rPr>
-                <w:rFonts w:ascii="Times New Roman" w:hAnsi="Times New Roman" w:cs="Times New Roman"/>
-                <w:b/>
-                <w:i/>
-                <w:sz w:val="22"/>
-              </w:rPr>
               <w:t xml:space="preserve"> d’utilisation spécifiques aux boutiquiers</w:t>
             </w:r>
           </w:p>
           <w:p>
             <w:pPr>
               <w:spacing w:line="360" w:lineRule="auto"/>
-              <w:rPr>
-                <w:rFonts w:ascii="Times New Roman" w:hAnsi="Times New Roman" w:cs="Times New Roman"/>
-                <w:sz w:val="28"/>
-                <w:szCs w:val="28"/>
-              </w:rPr>
-            </w:pPr>
-            <w:r>
-              <w:rPr>
-                <w:rFonts w:ascii="Times New Roman" w:hAnsi="Times New Roman" w:cs="Times New Roman"/>
-                <w:sz w:val="28"/>
-                <w:szCs w:val="28"/>
-              </w:rPr>
-              <w:t xml:space="preserve">La figure </w:t>
-            </w:r>
-            <w:r>
-              <w:rPr>
-                <w:rFonts w:ascii="Times New Roman" w:hAnsi="Times New Roman" w:cs="Times New Roman"/>
-                <w:sz w:val="28"/>
-                <w:szCs w:val="28"/>
-              </w:rPr>
-              <w:t>3</w:t>
-            </w:r>
-            <w:r>
-              <w:rPr>
-                <w:rFonts w:ascii="Times New Roman" w:hAnsi="Times New Roman" w:cs="Times New Roman"/>
-                <w:sz w:val="28"/>
-                <w:szCs w:val="28"/>
-              </w:rPr>
-              <w:t xml:space="preserve"> illustre qu’un </w:t>
-            </w:r>
-            <w:r>
-              <w:rPr>
-                <w:rFonts w:ascii="Times New Roman" w:hAnsi="Times New Roman" w:cs="Times New Roman"/>
-                <w:sz w:val="28"/>
-                <w:szCs w:val="28"/>
-              </w:rPr>
-              <w:t>boutiquier</w:t>
-            </w:r>
-            <w:r>
-              <w:rPr>
-                <w:rFonts w:ascii="Times New Roman" w:hAnsi="Times New Roman" w:cs="Times New Roman"/>
-                <w:sz w:val="28"/>
-                <w:szCs w:val="28"/>
-              </w:rPr>
-              <w:t xml:space="preserve"> SUMA peut </w:t>
-            </w:r>
-            <w:r>
-              <w:rPr>
-                <w:rFonts w:ascii="Times New Roman" w:hAnsi="Times New Roman" w:cs="Times New Roman"/>
-                <w:sz w:val="28"/>
-                <w:szCs w:val="28"/>
-              </w:rPr>
-              <w:t>faire l’ajout,</w:t>
+              <w:jc w:val="both"/>
+              <w:rPr>
+                <w:rFonts w:ascii="Times New Roman" w:hAnsi="Times New Roman" w:cs="Times New Roman"/>
+                <w:sz w:val="28"/>
+                <w:szCs w:val="28"/>
+              </w:rPr>
+            </w:pPr>
+          </w:p>
+          <w:p>
+            <w:pPr>
+              <w:spacing w:line="360" w:lineRule="auto"/>
+              <w:jc w:val="both"/>
+              <w:rPr>
+                <w:rFonts w:ascii="Times New Roman" w:hAnsi="Times New Roman" w:cs="Times New Roman"/>
+                <w:sz w:val="28"/>
+                <w:szCs w:val="28"/>
+              </w:rPr>
+            </w:pPr>
+            <w:r>
+              <w:rPr>
+                <w:rFonts w:ascii="Times New Roman" w:hAnsi="Times New Roman" w:cs="Times New Roman"/>
+                <w:sz w:val="28"/>
+                <w:szCs w:val="28"/>
+              </w:rPr>
+              <w:t>La figure 3 illustre qu’un boutiquier SUMA peut faire l’ajout,</w:t>
             </w:r>
             <w:r>
               <w:rPr>
@@ -3298,20 +3436,13 @@
                 <w:sz w:val="28"/>
                 <w:szCs w:val="28"/>
               </w:rPr>
-              <w:t>er les commandes de stock</w:t>
-            </w:r>
-            <w:r>
-              <w:rPr>
-                <w:rFonts w:ascii="Times New Roman" w:hAnsi="Times New Roman" w:cs="Times New Roman"/>
-                <w:sz w:val="28"/>
-                <w:szCs w:val="28"/>
-              </w:rPr>
-              <w:t>.</w:t>
-            </w:r>
-          </w:p>
-          <w:p>
-            <w:pPr>
-              <w:spacing w:line="360" w:lineRule="auto"/>
+              <w:t>er les commandes de stock.</w:t>
+            </w:r>
+          </w:p>
+          <w:p>
+            <w:pPr>
+              <w:spacing w:line="360" w:lineRule="auto"/>
+              <w:jc w:val="both"/>
               <w:rPr>
                 <w:rFonts w:ascii="Times New Roman" w:hAnsi="Times New Roman" w:cs="Times New Roman"/>
                 <w:sz w:val="28"/>
@@ -3327,9 +3458,9 @@
                 <w:lang w:eastAsia="fr-FR"/>
               </w:rPr>
               <w:drawing>
-                <wp:inline distT="0" distB="0" distL="0" distR="0" wp14:anchorId="628685F3" wp14:editId="2DAF8256">
-                  <wp:extent cx="6686550" cy="3351696"/>
-                  <wp:effectExtent l="0" t="0" r="0" b="1270"/>
+                <wp:inline distT="0" distB="0" distL="0" distR="0" wp14:anchorId="628685F3" wp14:editId="3E2D0057">
+                  <wp:extent cx="6353175" cy="3184589"/>
+                  <wp:effectExtent l="0" t="0" r="0" b="0"/>
                   <wp:docPr id="4" name="Image 4" descr="D:\FIL-ROUGE\ApiDenrees\Les Fichiers\Diagrammes\Blank diagramB.png"/>
                   <wp:cNvGraphicFramePr>
                     <a:graphicFrameLocks xmlns:a="http://schemas.openxmlformats.org/drawingml/2006/main" noChangeAspect="1"/>
@@ -3359,7 +3490,7 @@
                         <pic:spPr bwMode="auto">
                           <a:xfrm>
                             <a:off x="0" y="0"/>
-                            <a:ext cx="6693146" cy="3355002"/>
+                            <a:ext cx="6362609" cy="3189318"/>
                           </a:xfrm>
                           <a:prstGeom prst="rect">
                             <a:avLst/>
@@ -3379,7 +3510,7 @@
           <w:p>
             <w:pPr>
               <w:spacing w:line="360" w:lineRule="auto"/>
-              <w:jc w:val="center"/>
+              <w:jc w:val="both"/>
               <w:rPr>
                 <w:rFonts w:ascii="Times New Roman" w:hAnsi="Times New Roman" w:cs="Times New Roman"/>
                 <w:b/>
@@ -3394,7 +3525,7 @@
                 <w:i/>
                 <w:sz w:val="22"/>
               </w:rPr>
-              <w:t xml:space="preserve">Figure </w:t>
+              <w:t xml:space="preserve">Figure 4 : Diagramme de cas d’utilisation spécifiques aux </w:t>
             </w:r>
             <w:r>
               <w:rPr>
@@ -3403,7 +3534,7 @@
                 <w:i/>
                 <w:sz w:val="22"/>
               </w:rPr>
-              <w:t xml:space="preserve">4 </w:t>
+              <w:t>admin et super_</w:t>
             </w:r>
             <w:r>
               <w:rPr>
@@ -3412,7 +3543,7 @@
                 <w:i/>
                 <w:sz w:val="22"/>
               </w:rPr>
-              <w:t xml:space="preserve">: Diagramme de cas d’utilisation spécifiques aux </w:t>
+              <w:t>admin</w:t>
             </w:r>
             <w:r>
               <w:rPr>
@@ -3421,42 +3552,25 @@
                 <w:i/>
                 <w:sz w:val="22"/>
               </w:rPr>
-              <w:t>admin et super_</w:t>
-            </w:r>
-            <w:r>
+              <w:t xml:space="preserve"> « Gestion Boutique »</w:t>
+            </w:r>
+          </w:p>
+          <w:p>
+            <w:pPr>
+              <w:spacing w:line="360" w:lineRule="auto"/>
+              <w:jc w:val="both"/>
               <w:rPr>
                 <w:rFonts w:ascii="Times New Roman" w:hAnsi="Times New Roman" w:cs="Times New Roman"/>
                 <w:b/>
                 <w:i/>
                 <w:sz w:val="22"/>
               </w:rPr>
-              <w:t>admin</w:t>
-            </w:r>
-            <w:r>
-              <w:rPr>
-                <w:rFonts w:ascii="Times New Roman" w:hAnsi="Times New Roman" w:cs="Times New Roman"/>
-                <w:b/>
-                <w:i/>
-                <w:sz w:val="22"/>
-              </w:rPr>
-              <w:t xml:space="preserve"> « Gestion Boutique »</w:t>
-            </w:r>
-          </w:p>
-          <w:p>
-            <w:pPr>
-              <w:spacing w:line="360" w:lineRule="auto"/>
-              <w:jc w:val="center"/>
-              <w:rPr>
-                <w:rFonts w:ascii="Times New Roman" w:hAnsi="Times New Roman" w:cs="Times New Roman"/>
-                <w:b/>
-                <w:i/>
-                <w:sz w:val="22"/>
-              </w:rPr>
-            </w:pPr>
-          </w:p>
-          <w:p>
-            <w:pPr>
-              <w:spacing w:line="360" w:lineRule="auto"/>
+            </w:pPr>
+          </w:p>
+          <w:p>
+            <w:pPr>
+              <w:spacing w:line="360" w:lineRule="auto"/>
+              <w:jc w:val="both"/>
               <w:rPr>
                 <w:rFonts w:ascii="Times New Roman" w:hAnsi="Times New Roman" w:cs="Times New Roman"/>
                 <w:sz w:val="28"/>
@@ -3543,36 +3657,37 @@
           <w:p>
             <w:pPr>
               <w:spacing w:line="360" w:lineRule="auto"/>
-              <w:rPr>
-                <w:rFonts w:ascii="Times New Roman" w:hAnsi="Times New Roman" w:cs="Times New Roman"/>
-                <w:b/>
-                <w:sz w:val="28"/>
-              </w:rPr>
-            </w:pPr>
-            <w:r>
-              <w:rPr>
-                <w:rFonts w:ascii="Times New Roman" w:hAnsi="Times New Roman" w:cs="Times New Roman"/>
-                <w:b/>
-                <w:sz w:val="28"/>
-              </w:rPr>
-              <w:lastRenderedPageBreak/>
-              <w:t xml:space="preserve">Diagrammes de séquence </w:t>
-            </w:r>
-          </w:p>
-          <w:p>
-            <w:pPr>
-              <w:spacing w:line="360" w:lineRule="auto"/>
-              <w:rPr>
-                <w:rFonts w:ascii="Times New Roman" w:hAnsi="Times New Roman" w:cs="Times New Roman"/>
-                <w:sz w:val="28"/>
-              </w:rPr>
-            </w:pPr>
-            <w:r>
-              <w:rPr>
-                <w:rFonts w:ascii="Times New Roman" w:hAnsi="Times New Roman" w:cs="Times New Roman"/>
-                <w:sz w:val="28"/>
-              </w:rPr>
-              <w:t xml:space="preserve"> Ces diagrammes sont la représentation graphique des interactions entre les acteurs et le système selon un ordre chronologique dans le formalisme Unified Modeling Language (UML). Voici quelques exemples de scénarii d’utilisation de notre système :</w:t>
+              <w:jc w:val="both"/>
+              <w:rPr>
+                <w:rFonts w:ascii="Times New Roman" w:hAnsi="Times New Roman" w:cs="Times New Roman"/>
+                <w:b/>
+                <w:sz w:val="28"/>
+              </w:rPr>
+            </w:pPr>
+            <w:r>
+              <w:rPr>
+                <w:rFonts w:ascii="Times New Roman" w:hAnsi="Times New Roman" w:cs="Times New Roman"/>
+                <w:b/>
+                <w:sz w:val="28"/>
+              </w:rPr>
+              <w:t>Diagrammes de séquence</w:t>
+            </w:r>
+          </w:p>
+          <w:p>
+            <w:pPr>
+              <w:spacing w:line="360" w:lineRule="auto"/>
+              <w:jc w:val="both"/>
+              <w:rPr>
+                <w:rFonts w:ascii="Times New Roman" w:hAnsi="Times New Roman" w:cs="Times New Roman"/>
+                <w:sz w:val="28"/>
+              </w:rPr>
+            </w:pPr>
+            <w:r>
+              <w:rPr>
+                <w:rFonts w:ascii="Times New Roman" w:hAnsi="Times New Roman" w:cs="Times New Roman"/>
+                <w:sz w:val="28"/>
+              </w:rPr>
+              <w:t>Ces diagrammes sont la représentation graphique des interactions entre les acteurs et le système selon un ordre chronologique dans le formalisme Unified Modeling Language (UML). Voici quelques exemples de scénarii d’utilisation de notre système :</w:t>
             </w:r>
           </w:p>
           <w:p>
@@ -3583,6 +3698,7 @@
                 <w:numId w:val="15"/>
               </w:numPr>
               <w:spacing w:line="360" w:lineRule="auto"/>
+              <w:jc w:val="both"/>
               <w:rPr>
                 <w:rFonts w:ascii="Times New Roman" w:hAnsi="Times New Roman" w:cs="Times New Roman"/>
                 <w:sz w:val="28"/>
@@ -3629,21 +3745,7 @@
                 <w:rFonts w:ascii="Times New Roman" w:hAnsi="Times New Roman" w:cs="Times New Roman"/>
                 <w:sz w:val="28"/>
               </w:rPr>
-              <w:t>. Les détails du scénario sont donnés à travers le d</w:t>
-            </w:r>
-            <w:r>
-              <w:rPr>
-                <w:rFonts w:ascii="Times New Roman" w:hAnsi="Times New Roman" w:cs="Times New Roman"/>
-                <w:sz w:val="28"/>
-              </w:rPr>
-              <w:t>iagramme de séquence associé ci-</w:t>
-            </w:r>
-            <w:r>
-              <w:rPr>
-                <w:rFonts w:ascii="Times New Roman" w:hAnsi="Times New Roman" w:cs="Times New Roman"/>
-                <w:sz w:val="28"/>
-              </w:rPr>
-              <w:t>dessous</w:t>
+              <w:t>. Les détails du scénario sont donnés à travers le diagramme de séquence associé ci-dessous</w:t>
             </w:r>
             <w:r>
               <w:rPr>
@@ -3655,7 +3757,7 @@
           <w:p>
             <w:pPr>
               <w:spacing w:line="360" w:lineRule="auto"/>
-              <w:jc w:val="center"/>
+              <w:jc w:val="both"/>
               <w:rPr>
                 <w:rFonts w:ascii="Times New Roman" w:hAnsi="Times New Roman" w:cs="Times New Roman"/>
                 <w:b/>
@@ -3672,8 +3774,8 @@
                 <w:lang w:eastAsia="fr-FR"/>
               </w:rPr>
               <w:drawing>
-                <wp:inline distT="0" distB="0" distL="0" distR="0" wp14:anchorId="02006D7A" wp14:editId="2197D4CE">
-                  <wp:extent cx="6252220" cy="5619750"/>
+                <wp:inline distT="0" distB="0" distL="0" distR="0" wp14:anchorId="02006D7A" wp14:editId="0A28CD5D">
+                  <wp:extent cx="6000750" cy="5393719"/>
                   <wp:effectExtent l="0" t="0" r="0" b="0"/>
                   <wp:docPr id="5" name="Image 5" descr="D:\FIL-ROUGE\ApiDenrees\Les Fichiers\Diagrammes\Blank diagram (9).png"/>
                   <wp:cNvGraphicFramePr>
@@ -3704,7 +3806,7 @@
                         <pic:spPr bwMode="auto">
                           <a:xfrm>
                             <a:off x="0" y="0"/>
-                            <a:ext cx="6257785" cy="5624752"/>
+                            <a:ext cx="6006603" cy="5398980"/>
                           </a:xfrm>
                           <a:prstGeom prst="rect">
                             <a:avLst/>
@@ -3735,7 +3837,7 @@
                 <w:i/>
                 <w:sz w:val="22"/>
               </w:rPr>
-              <w:t xml:space="preserve">Figure </w:t>
+              <w:t xml:space="preserve">                      </w:t>
             </w:r>
             <w:r>
               <w:rPr>
@@ -3744,49 +3846,13 @@
                 <w:i/>
                 <w:sz w:val="22"/>
               </w:rPr>
-              <w:t>5</w:t>
-            </w:r>
-            <w:r>
-              <w:rPr>
-                <w:rFonts w:ascii="Times New Roman" w:hAnsi="Times New Roman" w:cs="Times New Roman"/>
-                <w:b/>
-                <w:i/>
-                <w:sz w:val="22"/>
-              </w:rPr>
-              <w:t xml:space="preserve"> : Diagramme de </w:t>
-            </w:r>
-            <w:r>
-              <w:rPr>
-                <w:rFonts w:ascii="Times New Roman" w:hAnsi="Times New Roman" w:cs="Times New Roman"/>
-                <w:b/>
-                <w:i/>
-                <w:sz w:val="22"/>
-              </w:rPr>
-              <w:t>séquence</w:t>
-            </w:r>
-            <w:r>
-              <w:rPr>
-                <w:rFonts w:ascii="Times New Roman" w:hAnsi="Times New Roman" w:cs="Times New Roman"/>
-                <w:b/>
-                <w:i/>
-                <w:sz w:val="22"/>
-              </w:rPr>
-              <w:t xml:space="preserve"> « </w:t>
-            </w:r>
-            <w:r>
-              <w:rPr>
-                <w:rFonts w:ascii="Times New Roman" w:hAnsi="Times New Roman" w:cs="Times New Roman"/>
-                <w:b/>
-                <w:i/>
-                <w:sz w:val="22"/>
-              </w:rPr>
-              <w:t>Espace d’authentification »</w:t>
-            </w:r>
-          </w:p>
-          <w:p>
-            <w:pPr>
-              <w:spacing w:line="360" w:lineRule="auto"/>
-              <w:jc w:val="center"/>
+              <w:t>Figure 5 : Diagramme de séquence « Espace d’authentification »</w:t>
+            </w:r>
+          </w:p>
+          <w:p>
+            <w:pPr>
+              <w:spacing w:line="360" w:lineRule="auto"/>
+              <w:jc w:val="both"/>
               <w:rPr>
                 <w:rFonts w:ascii="Times New Roman" w:hAnsi="Times New Roman" w:cs="Times New Roman"/>
                 <w:b/>
@@ -3803,42 +3869,19 @@
                 <w:numId w:val="15"/>
               </w:numPr>
               <w:spacing w:line="360" w:lineRule="auto"/>
-              <w:rPr>
-                <w:rFonts w:ascii="Times New Roman" w:hAnsi="Times New Roman" w:cs="Times New Roman"/>
-                <w:sz w:val="28"/>
-              </w:rPr>
-            </w:pPr>
-            <w:r>
-              <w:rPr>
-                <w:rFonts w:ascii="Times New Roman" w:hAnsi="Times New Roman" w:cs="Times New Roman"/>
-                <w:b/>
-                <w:sz w:val="28"/>
-              </w:rPr>
-              <w:t>Scénari</w:t>
-            </w:r>
-            <w:r>
-              <w:rPr>
-                <w:rFonts w:ascii="Times New Roman" w:hAnsi="Times New Roman" w:cs="Times New Roman"/>
-                <w:b/>
-                <w:sz w:val="28"/>
-              </w:rPr>
-              <w:t>o « Recherche des produits</w:t>
-            </w:r>
-            <w:r>
-              <w:rPr>
-                <w:rFonts w:ascii="Times New Roman" w:hAnsi="Times New Roman" w:cs="Times New Roman"/>
-                <w:b/>
-                <w:sz w:val="28"/>
-              </w:rPr>
-              <w:t xml:space="preserve"> »</w:t>
-            </w:r>
-            <w:r>
-              <w:rPr>
-                <w:rFonts w:ascii="Times New Roman" w:hAnsi="Times New Roman" w:cs="Times New Roman"/>
-                <w:b/>
-                <w:sz w:val="28"/>
-              </w:rPr>
-              <w:t xml:space="preserve"> </w:t>
+              <w:jc w:val="both"/>
+              <w:rPr>
+                <w:rFonts w:ascii="Times New Roman" w:hAnsi="Times New Roman" w:cs="Times New Roman"/>
+                <w:sz w:val="28"/>
+              </w:rPr>
+            </w:pPr>
+            <w:r>
+              <w:rPr>
+                <w:rFonts w:ascii="Times New Roman" w:hAnsi="Times New Roman" w:cs="Times New Roman"/>
+                <w:b/>
+                <w:sz w:val="28"/>
+              </w:rPr>
+              <w:t xml:space="preserve">Scénario « Recherche des produits » </w:t>
             </w:r>
             <w:r>
               <w:rPr>
@@ -3867,7 +3910,6 @@
                 <w:szCs w:val="28"/>
                 <w:lang w:eastAsia="fr-FR"/>
               </w:rPr>
-              <w:lastRenderedPageBreak/>
               <w:drawing>
                 <wp:inline distT="0" distB="0" distL="0" distR="0" wp14:anchorId="4CC0CBD9" wp14:editId="2C377F09">
                   <wp:extent cx="5714284" cy="5063289"/>
@@ -3932,7 +3974,7 @@
                 <w:i/>
                 <w:sz w:val="22"/>
               </w:rPr>
-              <w:t xml:space="preserve">Figure </w:t>
+              <w:t xml:space="preserve">Figure 6 : Diagramme de séquence « Espace de recherche des </w:t>
             </w:r>
             <w:r>
               <w:rPr>
@@ -3941,7 +3983,7 @@
                 <w:i/>
                 <w:sz w:val="22"/>
               </w:rPr>
-              <w:t>6</w:t>
+              <w:t>produits »</w:t>
             </w:r>
             <w:r>
               <w:rPr>
@@ -3950,40 +3992,13 @@
                 <w:i/>
                 <w:sz w:val="22"/>
               </w:rPr>
-              <w:t xml:space="preserve"> : Diagramme de séquence « Espace</w:t>
-            </w:r>
-            <w:r>
-              <w:rPr>
-                <w:rFonts w:ascii="Times New Roman" w:hAnsi="Times New Roman" w:cs="Times New Roman"/>
-                <w:b/>
-                <w:i/>
-                <w:sz w:val="22"/>
-              </w:rPr>
-              <w:t xml:space="preserve"> de recherche des </w:t>
-            </w:r>
-            <w:r>
-              <w:rPr>
-                <w:rFonts w:ascii="Times New Roman" w:hAnsi="Times New Roman" w:cs="Times New Roman"/>
-                <w:b/>
-                <w:i/>
-                <w:sz w:val="22"/>
-              </w:rPr>
-              <w:t>produits »</w:t>
-            </w:r>
-            <w:r>
-              <w:rPr>
-                <w:rFonts w:ascii="Times New Roman" w:hAnsi="Times New Roman" w:cs="Times New Roman"/>
-                <w:b/>
-                <w:i/>
-                <w:sz w:val="22"/>
-              </w:rPr>
               <w:br/>
             </w:r>
           </w:p>
           <w:p>
             <w:pPr>
               <w:spacing w:line="360" w:lineRule="auto"/>
-              <w:jc w:val="center"/>
+              <w:jc w:val="both"/>
               <w:rPr>
                 <w:rFonts w:ascii="Times New Roman" w:hAnsi="Times New Roman" w:cs="Times New Roman"/>
                 <w:b/>
@@ -4000,69 +4015,26 @@
                 <w:numId w:val="15"/>
               </w:numPr>
               <w:spacing w:line="360" w:lineRule="auto"/>
-              <w:rPr>
-                <w:rFonts w:ascii="Times New Roman" w:hAnsi="Times New Roman" w:cs="Times New Roman"/>
-                <w:sz w:val="28"/>
-              </w:rPr>
-            </w:pPr>
-            <w:r>
-              <w:rPr>
-                <w:rFonts w:ascii="Times New Roman" w:hAnsi="Times New Roman" w:cs="Times New Roman"/>
-                <w:b/>
-                <w:sz w:val="28"/>
-              </w:rPr>
-              <w:t xml:space="preserve">Scénario « </w:t>
-            </w:r>
-            <w:r>
-              <w:rPr>
-                <w:rFonts w:ascii="Times New Roman" w:hAnsi="Times New Roman" w:cs="Times New Roman"/>
-                <w:b/>
-                <w:sz w:val="28"/>
-              </w:rPr>
-              <w:t>Espace de Commande</w:t>
-            </w:r>
-            <w:r>
-              <w:rPr>
-                <w:rFonts w:ascii="Times New Roman" w:hAnsi="Times New Roman" w:cs="Times New Roman"/>
-                <w:b/>
-                <w:sz w:val="28"/>
-              </w:rPr>
-              <w:t xml:space="preserve"> » </w:t>
-            </w:r>
-            <w:r>
-              <w:rPr>
-                <w:rFonts w:ascii="Times New Roman" w:hAnsi="Times New Roman" w:cs="Times New Roman"/>
-                <w:sz w:val="28"/>
-              </w:rPr>
-              <w:t xml:space="preserve">Ce scénario permet à un client du système de </w:t>
-            </w:r>
-            <w:r>
-              <w:rPr>
-                <w:rFonts w:ascii="Times New Roman" w:hAnsi="Times New Roman" w:cs="Times New Roman"/>
-                <w:sz w:val="28"/>
-              </w:rPr>
-              <w:t>passer des commandes</w:t>
-            </w:r>
-            <w:r>
-              <w:rPr>
-                <w:rFonts w:ascii="Times New Roman" w:hAnsi="Times New Roman" w:cs="Times New Roman"/>
-                <w:sz w:val="28"/>
-              </w:rPr>
-              <w:t xml:space="preserve"> sur les produits toute catégorie</w:t>
-            </w:r>
-            <w:r>
-              <w:rPr>
-                <w:rFonts w:ascii="Times New Roman" w:hAnsi="Times New Roman" w:cs="Times New Roman"/>
-                <w:sz w:val="28"/>
-              </w:rPr>
-              <w:t>, et choisir le mode de payement disponible</w:t>
-            </w:r>
-            <w:r>
-              <w:rPr>
-                <w:rFonts w:ascii="Times New Roman" w:hAnsi="Times New Roman" w:cs="Times New Roman"/>
-                <w:sz w:val="28"/>
-              </w:rPr>
-              <w:t>.</w:t>
+              <w:jc w:val="both"/>
+              <w:rPr>
+                <w:rFonts w:ascii="Times New Roman" w:hAnsi="Times New Roman" w:cs="Times New Roman"/>
+                <w:sz w:val="28"/>
+              </w:rPr>
+            </w:pPr>
+            <w:r>
+              <w:rPr>
+                <w:rFonts w:ascii="Times New Roman" w:hAnsi="Times New Roman" w:cs="Times New Roman"/>
+                <w:b/>
+                <w:sz w:val="28"/>
+              </w:rPr>
+              <w:t xml:space="preserve">Scénario « Espace de Commande » </w:t>
+            </w:r>
+            <w:r>
+              <w:rPr>
+                <w:rFonts w:ascii="Times New Roman" w:hAnsi="Times New Roman" w:cs="Times New Roman"/>
+                <w:sz w:val="28"/>
+              </w:rPr>
+              <w:t>Ce scénario permet à un client du système de passer des commandes sur les produits toute catégorie, et choisir le mode de payement disponible.</w:t>
             </w:r>
           </w:p>
           <w:p>
@@ -4070,51 +4042,57 @@
               <w:pStyle w:val="Paragraphedeliste"/>
               <w:spacing w:line="360" w:lineRule="auto"/>
               <w:ind w:left="795"/>
-              <w:rPr>
-                <w:rFonts w:ascii="Times New Roman" w:hAnsi="Times New Roman" w:cs="Times New Roman"/>
-                <w:sz w:val="28"/>
-              </w:rPr>
-            </w:pPr>
-          </w:p>
-          <w:p>
-            <w:pPr>
-              <w:spacing w:line="360" w:lineRule="auto"/>
-              <w:rPr>
-                <w:rFonts w:ascii="Times New Roman" w:hAnsi="Times New Roman" w:cs="Times New Roman"/>
-                <w:sz w:val="28"/>
-              </w:rPr>
-            </w:pPr>
-          </w:p>
-          <w:p>
-            <w:pPr>
-              <w:spacing w:line="360" w:lineRule="auto"/>
-              <w:rPr>
-                <w:rFonts w:ascii="Times New Roman" w:hAnsi="Times New Roman" w:cs="Times New Roman"/>
-                <w:sz w:val="28"/>
-              </w:rPr>
-            </w:pPr>
-          </w:p>
-          <w:p>
-            <w:pPr>
-              <w:spacing w:line="360" w:lineRule="auto"/>
-              <w:rPr>
-                <w:rFonts w:ascii="Times New Roman" w:hAnsi="Times New Roman" w:cs="Times New Roman"/>
-                <w:sz w:val="28"/>
-              </w:rPr>
-            </w:pPr>
-          </w:p>
-          <w:p>
-            <w:pPr>
-              <w:spacing w:line="360" w:lineRule="auto"/>
-              <w:rPr>
-                <w:rFonts w:ascii="Times New Roman" w:hAnsi="Times New Roman" w:cs="Times New Roman"/>
-                <w:sz w:val="28"/>
-              </w:rPr>
-            </w:pPr>
-          </w:p>
-          <w:p>
-            <w:pPr>
-              <w:spacing w:line="360" w:lineRule="auto"/>
+              <w:jc w:val="both"/>
+              <w:rPr>
+                <w:rFonts w:ascii="Times New Roman" w:hAnsi="Times New Roman" w:cs="Times New Roman"/>
+                <w:sz w:val="28"/>
+              </w:rPr>
+            </w:pPr>
+          </w:p>
+          <w:p>
+            <w:pPr>
+              <w:spacing w:line="360" w:lineRule="auto"/>
+              <w:jc w:val="both"/>
+              <w:rPr>
+                <w:rFonts w:ascii="Times New Roman" w:hAnsi="Times New Roman" w:cs="Times New Roman"/>
+                <w:sz w:val="28"/>
+              </w:rPr>
+            </w:pPr>
+          </w:p>
+          <w:p>
+            <w:pPr>
+              <w:spacing w:line="360" w:lineRule="auto"/>
+              <w:jc w:val="both"/>
+              <w:rPr>
+                <w:rFonts w:ascii="Times New Roman" w:hAnsi="Times New Roman" w:cs="Times New Roman"/>
+                <w:sz w:val="28"/>
+              </w:rPr>
+            </w:pPr>
+          </w:p>
+          <w:p>
+            <w:pPr>
+              <w:spacing w:line="360" w:lineRule="auto"/>
+              <w:jc w:val="both"/>
+              <w:rPr>
+                <w:rFonts w:ascii="Times New Roman" w:hAnsi="Times New Roman" w:cs="Times New Roman"/>
+                <w:sz w:val="28"/>
+              </w:rPr>
+            </w:pPr>
+          </w:p>
+          <w:p>
+            <w:pPr>
+              <w:spacing w:line="360" w:lineRule="auto"/>
+              <w:jc w:val="both"/>
+              <w:rPr>
+                <w:rFonts w:ascii="Times New Roman" w:hAnsi="Times New Roman" w:cs="Times New Roman"/>
+                <w:sz w:val="28"/>
+              </w:rPr>
+            </w:pPr>
+          </w:p>
+          <w:p>
+            <w:pPr>
+              <w:spacing w:line="360" w:lineRule="auto"/>
+              <w:jc w:val="both"/>
               <w:rPr>
                 <w:rFonts w:ascii="Times New Roman" w:hAnsi="Times New Roman" w:cs="Times New Roman"/>
                 <w:sz w:val="28"/>
@@ -4140,7 +4118,6 @@
                 <w:szCs w:val="28"/>
                 <w:lang w:eastAsia="fr-FR"/>
               </w:rPr>
-              <w:lastRenderedPageBreak/>
               <w:drawing>
                 <wp:inline distT="0" distB="0" distL="0" distR="0" wp14:anchorId="5C03C230" wp14:editId="7952AD28">
                   <wp:extent cx="5459825" cy="4846234"/>
@@ -4205,48 +4182,13 @@
                 <w:i/>
                 <w:sz w:val="22"/>
               </w:rPr>
-              <w:t xml:space="preserve">Figure </w:t>
-            </w:r>
-            <w:r>
-              <w:rPr>
-                <w:rFonts w:ascii="Times New Roman" w:hAnsi="Times New Roman" w:cs="Times New Roman"/>
-                <w:b/>
-                <w:i/>
-                <w:sz w:val="22"/>
-              </w:rPr>
-              <w:t>7</w:t>
-            </w:r>
-            <w:r>
-              <w:rPr>
-                <w:rFonts w:ascii="Times New Roman" w:hAnsi="Times New Roman" w:cs="Times New Roman"/>
-                <w:b/>
-                <w:i/>
-                <w:sz w:val="22"/>
-              </w:rPr>
-              <w:t xml:space="preserve"> : Diagramme de séquence « Espace de</w:t>
-            </w:r>
-            <w:r>
-              <w:rPr>
-                <w:rFonts w:ascii="Times New Roman" w:hAnsi="Times New Roman" w:cs="Times New Roman"/>
-                <w:b/>
-                <w:i/>
-                <w:sz w:val="22"/>
-              </w:rPr>
-              <w:t xml:space="preserve"> Commande </w:t>
-            </w:r>
-            <w:r>
-              <w:rPr>
-                <w:rFonts w:ascii="Times New Roman" w:hAnsi="Times New Roman" w:cs="Times New Roman"/>
-                <w:b/>
-                <w:i/>
-                <w:sz w:val="22"/>
-              </w:rPr>
-              <w:t>»</w:t>
-            </w:r>
-          </w:p>
-          <w:p>
-            <w:pPr>
-              <w:spacing w:line="360" w:lineRule="auto"/>
+              <w:t>Figure 7 : Diagramme de séquence « Espace de Commande »</w:t>
+            </w:r>
+          </w:p>
+          <w:p>
+            <w:pPr>
+              <w:spacing w:line="360" w:lineRule="auto"/>
+              <w:jc w:val="both"/>
               <w:rPr>
                 <w:rFonts w:ascii="Times New Roman" w:hAnsi="Times New Roman" w:cs="Times New Roman"/>
                 <w:sz w:val="28"/>
@@ -4262,138 +4204,110 @@
                 <w:numId w:val="15"/>
               </w:numPr>
               <w:spacing w:line="360" w:lineRule="auto"/>
-              <w:rPr>
-                <w:rFonts w:ascii="Times New Roman" w:hAnsi="Times New Roman" w:cs="Times New Roman"/>
-                <w:sz w:val="28"/>
-                <w:szCs w:val="28"/>
-              </w:rPr>
-            </w:pPr>
-            <w:r>
-              <w:rPr>
-                <w:rFonts w:ascii="Times New Roman" w:hAnsi="Times New Roman" w:cs="Times New Roman"/>
-                <w:b/>
-                <w:sz w:val="28"/>
-              </w:rPr>
-              <w:t>Scénario « Espace de</w:t>
-            </w:r>
-            <w:r>
-              <w:rPr>
-                <w:rFonts w:ascii="Times New Roman" w:hAnsi="Times New Roman" w:cs="Times New Roman"/>
-                <w:b/>
-                <w:sz w:val="28"/>
-              </w:rPr>
-              <w:t xml:space="preserve"> validation de Boutiques </w:t>
-            </w:r>
-            <w:r>
-              <w:rPr>
-                <w:rFonts w:ascii="Times New Roman" w:hAnsi="Times New Roman" w:cs="Times New Roman"/>
-                <w:b/>
-                <w:sz w:val="28"/>
-              </w:rPr>
-              <w:t xml:space="preserve">» </w:t>
-            </w:r>
-            <w:r>
-              <w:rPr>
-                <w:rFonts w:ascii="Times New Roman" w:hAnsi="Times New Roman" w:cs="Times New Roman"/>
-                <w:sz w:val="28"/>
-              </w:rPr>
-              <w:t xml:space="preserve">Ce scénario permet à un </w:t>
-            </w:r>
-            <w:r>
-              <w:rPr>
-                <w:rFonts w:ascii="Times New Roman" w:hAnsi="Times New Roman" w:cs="Times New Roman"/>
-                <w:sz w:val="28"/>
-              </w:rPr>
-              <w:t>admin</w:t>
-            </w:r>
-            <w:r>
-              <w:rPr>
-                <w:rFonts w:ascii="Times New Roman" w:hAnsi="Times New Roman" w:cs="Times New Roman"/>
-                <w:sz w:val="28"/>
-              </w:rPr>
-              <w:t xml:space="preserve"> du système de </w:t>
-            </w:r>
-            <w:r>
-              <w:rPr>
-                <w:rFonts w:ascii="Times New Roman" w:hAnsi="Times New Roman" w:cs="Times New Roman"/>
-                <w:sz w:val="28"/>
-              </w:rPr>
-              <w:t>vérifier dans un premier temps l’existence de la boutique, ensuite une fois toute les vérifications effectuées, alors l’admin peut choisir de valider ou non la boutique</w:t>
-            </w:r>
-          </w:p>
-          <w:p>
-            <w:pPr>
-              <w:spacing w:line="360" w:lineRule="auto"/>
-              <w:rPr>
-                <w:rFonts w:ascii="Times New Roman" w:hAnsi="Times New Roman" w:cs="Times New Roman"/>
-                <w:sz w:val="28"/>
-                <w:szCs w:val="28"/>
-              </w:rPr>
-            </w:pPr>
-          </w:p>
-          <w:p>
-            <w:pPr>
-              <w:spacing w:line="360" w:lineRule="auto"/>
-              <w:rPr>
-                <w:rFonts w:ascii="Times New Roman" w:hAnsi="Times New Roman" w:cs="Times New Roman"/>
-                <w:sz w:val="28"/>
-                <w:szCs w:val="28"/>
-              </w:rPr>
-            </w:pPr>
-          </w:p>
-          <w:p>
-            <w:pPr>
-              <w:spacing w:line="360" w:lineRule="auto"/>
-              <w:rPr>
-                <w:rFonts w:ascii="Times New Roman" w:hAnsi="Times New Roman" w:cs="Times New Roman"/>
-                <w:sz w:val="28"/>
-                <w:szCs w:val="28"/>
-              </w:rPr>
-            </w:pPr>
-          </w:p>
-          <w:p>
-            <w:pPr>
-              <w:spacing w:line="360" w:lineRule="auto"/>
-              <w:rPr>
-                <w:rFonts w:ascii="Times New Roman" w:hAnsi="Times New Roman" w:cs="Times New Roman"/>
-                <w:sz w:val="28"/>
-                <w:szCs w:val="28"/>
-              </w:rPr>
-            </w:pPr>
-          </w:p>
-          <w:p>
-            <w:pPr>
-              <w:spacing w:line="360" w:lineRule="auto"/>
-              <w:rPr>
-                <w:rFonts w:ascii="Times New Roman" w:hAnsi="Times New Roman" w:cs="Times New Roman"/>
-                <w:sz w:val="28"/>
-                <w:szCs w:val="28"/>
-              </w:rPr>
-            </w:pPr>
-          </w:p>
-          <w:p>
-            <w:pPr>
-              <w:spacing w:line="360" w:lineRule="auto"/>
-              <w:rPr>
-                <w:rFonts w:ascii="Times New Roman" w:hAnsi="Times New Roman" w:cs="Times New Roman"/>
-                <w:sz w:val="28"/>
-                <w:szCs w:val="28"/>
-              </w:rPr>
-            </w:pPr>
-          </w:p>
-          <w:p>
-            <w:pPr>
-              <w:spacing w:line="360" w:lineRule="auto"/>
-              <w:rPr>
-                <w:rFonts w:ascii="Times New Roman" w:hAnsi="Times New Roman" w:cs="Times New Roman"/>
-                <w:sz w:val="28"/>
-                <w:szCs w:val="28"/>
-              </w:rPr>
-            </w:pPr>
-          </w:p>
-          <w:p>
-            <w:pPr>
-              <w:spacing w:line="360" w:lineRule="auto"/>
+              <w:jc w:val="both"/>
+              <w:rPr>
+                <w:rFonts w:ascii="Times New Roman" w:hAnsi="Times New Roman" w:cs="Times New Roman"/>
+                <w:sz w:val="28"/>
+                <w:szCs w:val="28"/>
+              </w:rPr>
+            </w:pPr>
+            <w:r>
+              <w:rPr>
+                <w:rFonts w:ascii="Times New Roman" w:hAnsi="Times New Roman" w:cs="Times New Roman"/>
+                <w:b/>
+                <w:sz w:val="28"/>
+              </w:rPr>
+              <w:t xml:space="preserve">Scénario « Espace de validation de Boutiques » </w:t>
+            </w:r>
+            <w:r>
+              <w:rPr>
+                <w:rFonts w:ascii="Times New Roman" w:hAnsi="Times New Roman" w:cs="Times New Roman"/>
+                <w:sz w:val="28"/>
+              </w:rPr>
+              <w:t>Ce scénario permet à un admin du système de vérifier dans un premier temps l’existence de la boutique, ensuite une fois toute les vérifications effectuées, alors l’admin peut choisir de valider ou non la boutique</w:t>
+            </w:r>
+          </w:p>
+          <w:p>
+            <w:pPr>
+              <w:spacing w:line="360" w:lineRule="auto"/>
+              <w:jc w:val="both"/>
+              <w:rPr>
+                <w:rFonts w:ascii="Times New Roman" w:hAnsi="Times New Roman" w:cs="Times New Roman"/>
+                <w:sz w:val="28"/>
+                <w:szCs w:val="28"/>
+              </w:rPr>
+            </w:pPr>
+          </w:p>
+          <w:p>
+            <w:pPr>
+              <w:spacing w:line="360" w:lineRule="auto"/>
+              <w:jc w:val="both"/>
+              <w:rPr>
+                <w:rFonts w:ascii="Times New Roman" w:hAnsi="Times New Roman" w:cs="Times New Roman"/>
+                <w:sz w:val="28"/>
+                <w:szCs w:val="28"/>
+              </w:rPr>
+            </w:pPr>
+          </w:p>
+          <w:p>
+            <w:pPr>
+              <w:spacing w:line="360" w:lineRule="auto"/>
+              <w:jc w:val="both"/>
+              <w:rPr>
+                <w:rFonts w:ascii="Times New Roman" w:hAnsi="Times New Roman" w:cs="Times New Roman"/>
+                <w:sz w:val="28"/>
+                <w:szCs w:val="28"/>
+              </w:rPr>
+            </w:pPr>
+          </w:p>
+          <w:p>
+            <w:pPr>
+              <w:spacing w:line="360" w:lineRule="auto"/>
+              <w:jc w:val="both"/>
+              <w:rPr>
+                <w:rFonts w:ascii="Times New Roman" w:hAnsi="Times New Roman" w:cs="Times New Roman"/>
+                <w:sz w:val="28"/>
+                <w:szCs w:val="28"/>
+              </w:rPr>
+            </w:pPr>
+          </w:p>
+          <w:p>
+            <w:pPr>
+              <w:spacing w:line="360" w:lineRule="auto"/>
+              <w:jc w:val="both"/>
+              <w:rPr>
+                <w:rFonts w:ascii="Times New Roman" w:hAnsi="Times New Roman" w:cs="Times New Roman"/>
+                <w:sz w:val="28"/>
+                <w:szCs w:val="28"/>
+              </w:rPr>
+            </w:pPr>
+          </w:p>
+          <w:p>
+            <w:pPr>
+              <w:spacing w:line="360" w:lineRule="auto"/>
+              <w:jc w:val="both"/>
+              <w:rPr>
+                <w:rFonts w:ascii="Times New Roman" w:hAnsi="Times New Roman" w:cs="Times New Roman"/>
+                <w:sz w:val="28"/>
+                <w:szCs w:val="28"/>
+              </w:rPr>
+            </w:pPr>
+          </w:p>
+          <w:p>
+            <w:pPr>
+              <w:spacing w:line="360" w:lineRule="auto"/>
+              <w:jc w:val="both"/>
+              <w:rPr>
+                <w:rFonts w:ascii="Times New Roman" w:hAnsi="Times New Roman" w:cs="Times New Roman"/>
+                <w:sz w:val="28"/>
+                <w:szCs w:val="28"/>
+              </w:rPr>
+            </w:pPr>
+          </w:p>
+          <w:p>
+            <w:pPr>
+              <w:spacing w:line="360" w:lineRule="auto"/>
+              <w:jc w:val="both"/>
               <w:rPr>
                 <w:rFonts w:ascii="Times New Roman" w:hAnsi="Times New Roman" w:cs="Times New Roman"/>
                 <w:sz w:val="28"/>
@@ -4485,121 +4399,65 @@
                 <w:i/>
                 <w:sz w:val="22"/>
               </w:rPr>
-              <w:t xml:space="preserve">Figure </w:t>
-            </w:r>
-            <w:r>
+              <w:t>Figure 8 : Diagramme de séquence « Espace de Validation de Boutiques »</w:t>
+            </w:r>
+          </w:p>
+          <w:p>
+            <w:pPr>
+              <w:spacing w:line="360" w:lineRule="auto"/>
+              <w:jc w:val="both"/>
               <w:rPr>
                 <w:rFonts w:ascii="Times New Roman" w:hAnsi="Times New Roman" w:cs="Times New Roman"/>
                 <w:b/>
                 <w:i/>
                 <w:sz w:val="22"/>
               </w:rPr>
-              <w:t>8</w:t>
-            </w:r>
-            <w:r>
-              <w:rPr>
-                <w:rFonts w:ascii="Times New Roman" w:hAnsi="Times New Roman" w:cs="Times New Roman"/>
-                <w:b/>
-                <w:i/>
-                <w:sz w:val="22"/>
-              </w:rPr>
-              <w:t xml:space="preserve"> : Diagramme de séquence « Espace de </w:t>
-            </w:r>
-            <w:r>
-              <w:rPr>
-                <w:rFonts w:ascii="Times New Roman" w:hAnsi="Times New Roman" w:cs="Times New Roman"/>
-                <w:b/>
-                <w:i/>
-                <w:sz w:val="22"/>
-              </w:rPr>
-              <w:t>Validation de Boutiques</w:t>
-            </w:r>
-            <w:r>
-              <w:rPr>
-                <w:rFonts w:ascii="Times New Roman" w:hAnsi="Times New Roman" w:cs="Times New Roman"/>
-                <w:b/>
-                <w:i/>
-                <w:sz w:val="22"/>
-              </w:rPr>
-              <w:t xml:space="preserve"> »</w:t>
-            </w:r>
-          </w:p>
-          <w:p>
-            <w:pPr>
-              <w:spacing w:line="360" w:lineRule="auto"/>
-              <w:rPr>
-                <w:rFonts w:ascii="Times New Roman" w:hAnsi="Times New Roman" w:cs="Times New Roman"/>
-                <w:b/>
-                <w:i/>
-                <w:sz w:val="22"/>
-              </w:rPr>
-            </w:pPr>
-          </w:p>
-          <w:p>
-            <w:pPr>
-              <w:spacing w:line="360" w:lineRule="auto"/>
-              <w:rPr>
-                <w:rFonts w:ascii="Times New Roman" w:hAnsi="Times New Roman" w:cs="Times New Roman"/>
-                <w:b/>
-                <w:sz w:val="28"/>
-                <w:szCs w:val="28"/>
-              </w:rPr>
-            </w:pPr>
-            <w:r>
-              <w:rPr>
-                <w:rFonts w:ascii="Times New Roman" w:hAnsi="Times New Roman" w:cs="Times New Roman"/>
-                <w:b/>
-                <w:sz w:val="28"/>
-                <w:szCs w:val="28"/>
-              </w:rPr>
-              <w:t xml:space="preserve">Diagramme de classes </w:t>
-            </w:r>
-          </w:p>
-          <w:p>
-            <w:pPr>
-              <w:spacing w:line="360" w:lineRule="auto"/>
-              <w:rPr>
-                <w:rFonts w:ascii="Times New Roman" w:hAnsi="Times New Roman" w:cs="Times New Roman"/>
-                <w:sz w:val="28"/>
-                <w:szCs w:val="28"/>
-              </w:rPr>
-            </w:pPr>
-            <w:r>
-              <w:rPr>
-                <w:rFonts w:ascii="Times New Roman" w:hAnsi="Times New Roman" w:cs="Times New Roman"/>
-                <w:sz w:val="28"/>
-                <w:szCs w:val="28"/>
-              </w:rPr>
-              <w:t>Le diagramme de classes exprime de manière générale la st</w:t>
-            </w:r>
-            <w:r>
-              <w:rPr>
-                <w:rFonts w:ascii="Times New Roman" w:hAnsi="Times New Roman" w:cs="Times New Roman"/>
-                <w:sz w:val="28"/>
-                <w:szCs w:val="28"/>
-              </w:rPr>
-              <w:t xml:space="preserve">ructure statique d’un système, </w:t>
-            </w:r>
-            <w:r>
-              <w:rPr>
-                <w:rFonts w:ascii="Times New Roman" w:hAnsi="Times New Roman" w:cs="Times New Roman"/>
-                <w:sz w:val="28"/>
-                <w:szCs w:val="28"/>
-              </w:rPr>
-              <w:t>en termes de classes et de relations entre elles</w:t>
-            </w:r>
-            <w:r>
-              <w:rPr>
-                <w:rFonts w:ascii="Times New Roman" w:hAnsi="Times New Roman" w:cs="Times New Roman"/>
-                <w:sz w:val="28"/>
-                <w:szCs w:val="28"/>
-              </w:rPr>
-              <w:t>.</w:t>
-            </w:r>
-          </w:p>
-          <w:p>
-            <w:pPr>
-              <w:spacing w:line="360" w:lineRule="auto"/>
+            </w:pPr>
+          </w:p>
+          <w:p>
+            <w:pPr>
+              <w:spacing w:line="360" w:lineRule="auto"/>
+              <w:jc w:val="both"/>
+              <w:rPr>
+                <w:rFonts w:ascii="Times New Roman" w:hAnsi="Times New Roman" w:cs="Times New Roman"/>
+                <w:b/>
+                <w:sz w:val="28"/>
+                <w:szCs w:val="28"/>
+              </w:rPr>
+            </w:pPr>
+            <w:r>
+              <w:rPr>
+                <w:rFonts w:ascii="Times New Roman" w:hAnsi="Times New Roman" w:cs="Times New Roman"/>
+                <w:b/>
+                <w:sz w:val="28"/>
+                <w:szCs w:val="28"/>
+              </w:rPr>
+              <w:t>Diagramme de classes</w:t>
+            </w:r>
+          </w:p>
+          <w:p>
+            <w:pPr>
+              <w:spacing w:line="360" w:lineRule="auto"/>
+              <w:jc w:val="both"/>
+              <w:rPr>
+                <w:rFonts w:ascii="Times New Roman" w:hAnsi="Times New Roman" w:cs="Times New Roman"/>
+                <w:sz w:val="28"/>
+                <w:szCs w:val="28"/>
+              </w:rPr>
+            </w:pPr>
+            <w:r>
+              <w:rPr>
+                <w:rFonts w:ascii="Times New Roman" w:hAnsi="Times New Roman" w:cs="Times New Roman"/>
+                <w:sz w:val="28"/>
+                <w:szCs w:val="28"/>
+              </w:rPr>
+              <w:t>Le diagramme de classes exprime de manière générale la structure statique d’un système, en termes de classes et de relations entre elles.</w:t>
+            </w:r>
+          </w:p>
+          <w:p>
+            <w:pPr>
+              <w:spacing w:line="360" w:lineRule="auto"/>
+              <w:jc w:val="both"/>
               <w:rPr>
                 <w:rFonts w:ascii="Times New Roman" w:hAnsi="Times New Roman" w:cs="Times New Roman"/>
                 <w:sz w:val="28"/>
@@ -4623,6 +4481,7 @@
                 <w:numId w:val="17"/>
               </w:numPr>
               <w:spacing w:line="360" w:lineRule="auto"/>
+              <w:jc w:val="both"/>
               <w:rPr>
                 <w:rFonts w:ascii="Times New Roman" w:hAnsi="Times New Roman" w:cs="Times New Roman"/>
                 <w:sz w:val="28"/>
@@ -4646,19 +4505,20 @@
                 <w:numId w:val="17"/>
               </w:numPr>
               <w:spacing w:line="360" w:lineRule="auto"/>
-              <w:rPr>
-                <w:rFonts w:ascii="Times New Roman" w:hAnsi="Times New Roman" w:cs="Times New Roman"/>
-                <w:sz w:val="28"/>
-                <w:szCs w:val="28"/>
-              </w:rPr>
-            </w:pPr>
-            <w:r>
-              <w:rPr>
-                <w:rFonts w:ascii="Times New Roman" w:hAnsi="Times New Roman" w:cs="Times New Roman"/>
-                <w:sz w:val="28"/>
-                <w:szCs w:val="28"/>
-              </w:rPr>
-              <w:t xml:space="preserve"> Un boutiquier peut gérer un ou plusieurs Boutiques. Mais une boutique ne peut être gérer que par un et un seul boutiquier à la fois.</w:t>
+              <w:jc w:val="both"/>
+              <w:rPr>
+                <w:rFonts w:ascii="Times New Roman" w:hAnsi="Times New Roman" w:cs="Times New Roman"/>
+                <w:sz w:val="28"/>
+                <w:szCs w:val="28"/>
+              </w:rPr>
+            </w:pPr>
+            <w:r>
+              <w:rPr>
+                <w:rFonts w:ascii="Times New Roman" w:hAnsi="Times New Roman" w:cs="Times New Roman"/>
+                <w:sz w:val="28"/>
+                <w:szCs w:val="28"/>
+              </w:rPr>
+              <w:t>Un boutiquier peut gérer un ou plusieurs Boutiques. Mais une boutique ne peut être gérer que par un et un seul boutiquier à la fois.</w:t>
             </w:r>
           </w:p>
           <w:p>
@@ -4669,6 +4529,7 @@
                 <w:numId w:val="17"/>
               </w:numPr>
               <w:spacing w:line="360" w:lineRule="auto"/>
+              <w:jc w:val="both"/>
               <w:rPr>
                 <w:rFonts w:ascii="Times New Roman" w:hAnsi="Times New Roman" w:cs="Times New Roman"/>
                 <w:sz w:val="28"/>
@@ -4692,6 +4553,7 @@
                 <w:numId w:val="17"/>
               </w:numPr>
               <w:spacing w:line="360" w:lineRule="auto"/>
+              <w:jc w:val="both"/>
               <w:rPr>
                 <w:rFonts w:ascii="Times New Roman" w:hAnsi="Times New Roman" w:cs="Times New Roman"/>
                 <w:sz w:val="28"/>
@@ -4715,34 +4577,37 @@
                 <w:numId w:val="17"/>
               </w:numPr>
               <w:spacing w:line="360" w:lineRule="auto"/>
-              <w:rPr>
-                <w:rFonts w:ascii="Times New Roman" w:hAnsi="Times New Roman" w:cs="Times New Roman"/>
-                <w:sz w:val="28"/>
-                <w:szCs w:val="28"/>
-              </w:rPr>
-            </w:pPr>
-            <w:r>
-              <w:rPr>
-                <w:rFonts w:ascii="Times New Roman" w:hAnsi="Times New Roman" w:cs="Times New Roman"/>
-                <w:sz w:val="28"/>
-                <w:szCs w:val="28"/>
-              </w:rPr>
-              <w:t xml:space="preserve">Un client peut rechercher une ou plusieurs boutiques et une boutique peut être demandé par plusieurs clients. </w:t>
-            </w:r>
-          </w:p>
-          <w:p>
-            <w:pPr>
-              <w:spacing w:line="360" w:lineRule="auto"/>
-              <w:rPr>
-                <w:rFonts w:ascii="Times New Roman" w:hAnsi="Times New Roman" w:cs="Times New Roman"/>
-                <w:sz w:val="28"/>
-                <w:szCs w:val="28"/>
-              </w:rPr>
-            </w:pPr>
-          </w:p>
-          <w:p>
-            <w:pPr>
-              <w:spacing w:line="360" w:lineRule="auto"/>
+              <w:jc w:val="both"/>
+              <w:rPr>
+                <w:rFonts w:ascii="Times New Roman" w:hAnsi="Times New Roman" w:cs="Times New Roman"/>
+                <w:sz w:val="28"/>
+                <w:szCs w:val="28"/>
+              </w:rPr>
+            </w:pPr>
+            <w:r>
+              <w:rPr>
+                <w:rFonts w:ascii="Times New Roman" w:hAnsi="Times New Roman" w:cs="Times New Roman"/>
+                <w:sz w:val="28"/>
+                <w:szCs w:val="28"/>
+              </w:rPr>
+              <w:t>Un client peut rechercher une ou plusieurs boutiques et une boutique peut être demandé par plusieurs clients.</w:t>
+            </w:r>
+          </w:p>
+          <w:p>
+            <w:pPr>
+              <w:spacing w:line="360" w:lineRule="auto"/>
+              <w:jc w:val="both"/>
+              <w:rPr>
+                <w:rFonts w:ascii="Times New Roman" w:hAnsi="Times New Roman" w:cs="Times New Roman"/>
+                <w:sz w:val="28"/>
+                <w:szCs w:val="28"/>
+              </w:rPr>
+            </w:pPr>
+          </w:p>
+          <w:p>
+            <w:pPr>
+              <w:spacing w:line="360" w:lineRule="auto"/>
+              <w:jc w:val="both"/>
               <w:rPr>
                 <w:rFonts w:ascii="Times New Roman" w:hAnsi="Times New Roman" w:cs="Times New Roman"/>
                 <w:sz w:val="28"/>
@@ -4813,16 +4678,7 @@
           <w:p>
             <w:pPr>
               <w:spacing w:line="360" w:lineRule="auto"/>
-              <w:rPr>
-                <w:rFonts w:ascii="Times New Roman" w:hAnsi="Times New Roman" w:cs="Times New Roman"/>
-                <w:sz w:val="28"/>
-                <w:szCs w:val="28"/>
-              </w:rPr>
-            </w:pPr>
-          </w:p>
-          <w:p>
-            <w:pPr>
-              <w:spacing w:line="360" w:lineRule="auto"/>
+              <w:jc w:val="both"/>
               <w:rPr>
                 <w:rFonts w:ascii="Times New Roman" w:hAnsi="Times New Roman" w:cs="Times New Roman"/>
                 <w:sz w:val="28"/>
@@ -4838,6 +4694,7 @@
                 <w:numId w:val="11"/>
               </w:numPr>
               <w:spacing w:line="360" w:lineRule="auto"/>
+              <w:jc w:val="both"/>
               <w:rPr>
                 <w:rFonts w:ascii="Times New Roman" w:hAnsi="Times New Roman" w:cs="Times New Roman"/>
                 <w:b/>
@@ -4876,6 +4733,7 @@
             <w:pPr>
               <w:pStyle w:val="Paragraphedeliste"/>
               <w:spacing w:line="360" w:lineRule="auto"/>
+              <w:jc w:val="both"/>
               <w:rPr>
                 <w:rFonts w:ascii="Times New Roman" w:hAnsi="Times New Roman" w:cs="Times New Roman"/>
                 <w:b/>
@@ -4893,6 +4751,7 @@
                 <w:numId w:val="18"/>
               </w:numPr>
               <w:spacing w:line="360" w:lineRule="auto"/>
+              <w:jc w:val="both"/>
               <w:rPr>
                 <w:rFonts w:ascii="Times New Roman" w:hAnsi="Times New Roman" w:cs="Times New Roman"/>
                 <w:b/>
@@ -4916,27 +4775,29 @@
             <w:pPr>
               <w:pStyle w:val="Paragraphedeliste"/>
               <w:spacing w:line="360" w:lineRule="auto"/>
-              <w:rPr>
-                <w:rFonts w:ascii="Times New Roman" w:hAnsi="Times New Roman" w:cs="Times New Roman"/>
-                <w:noProof/>
-                <w:sz w:val="28"/>
-                <w:szCs w:val="28"/>
-              </w:rPr>
-            </w:pPr>
-            <w:r>
-              <w:rPr>
-                <w:rFonts w:ascii="Times New Roman" w:hAnsi="Times New Roman" w:cs="Times New Roman"/>
-                <w:noProof/>
-                <w:sz w:val="28"/>
-                <w:szCs w:val="28"/>
-              </w:rPr>
-              <w:t xml:space="preserve">Les outils et les technologies suivants ont été utilisés pour la mise en œuvre du </w:t>
+              <w:jc w:val="both"/>
+              <w:rPr>
+                <w:rFonts w:ascii="Times New Roman" w:hAnsi="Times New Roman" w:cs="Times New Roman"/>
+                <w:noProof/>
+                <w:sz w:val="28"/>
+                <w:szCs w:val="28"/>
+              </w:rPr>
+            </w:pPr>
+            <w:r>
+              <w:rPr>
+                <w:rFonts w:ascii="Times New Roman" w:hAnsi="Times New Roman" w:cs="Times New Roman"/>
+                <w:noProof/>
+                <w:sz w:val="28"/>
+                <w:szCs w:val="28"/>
+              </w:rPr>
+              <w:t>Les outils et les technologies suivants ont été utilisés pour la mise en œuvre du</w:t>
             </w:r>
           </w:p>
           <w:p>
             <w:pPr>
               <w:pStyle w:val="Paragraphedeliste"/>
               <w:spacing w:line="360" w:lineRule="auto"/>
+              <w:jc w:val="both"/>
               <w:rPr>
                 <w:rFonts w:ascii="Times New Roman" w:hAnsi="Times New Roman" w:cs="Times New Roman"/>
                 <w:noProof/>
@@ -4982,6 +4843,7 @@
                 <w:numId w:val="19"/>
               </w:numPr>
               <w:spacing w:line="360" w:lineRule="auto"/>
+              <w:jc w:val="both"/>
               <w:rPr>
                 <w:rFonts w:ascii="Times New Roman" w:hAnsi="Times New Roman" w:cs="Times New Roman"/>
                 <w:noProof/>
@@ -4999,53 +4861,27 @@
               </w:rPr>
               <w:t>UML</w:t>
             </w:r>
-            <w:r>
-              <w:rPr>
-                <w:rFonts w:ascii="Times New Roman" w:hAnsi="Times New Roman" w:cs="Times New Roman"/>
-                <w:noProof/>
-                <w:sz w:val="28"/>
-                <w:szCs w:val="28"/>
-              </w:rPr>
-              <w:t xml:space="preserve"> </w:t>
-            </w:r>
           </w:p>
           <w:p>
             <w:pPr>
               <w:pStyle w:val="Paragraphedeliste"/>
               <w:spacing w:line="360" w:lineRule="auto"/>
-              <w:rPr>
-                <w:rFonts w:ascii="Times New Roman" w:hAnsi="Times New Roman" w:cs="Times New Roman"/>
-                <w:noProof/>
-                <w:sz w:val="28"/>
-                <w:szCs w:val="28"/>
-              </w:rPr>
-            </w:pPr>
-            <w:r>
-              <w:rPr>
-                <w:rFonts w:ascii="Times New Roman" w:hAnsi="Times New Roman" w:cs="Times New Roman"/>
-                <w:noProof/>
-                <w:sz w:val="28"/>
-                <w:szCs w:val="28"/>
-              </w:rPr>
-              <w:t>Pour la modéliser, nous avons fait recours au langage UML (Langage de Modélisation Unifiée). UML est une notation permettant de modéliser un problème de façon standard. Elle appor</w:t>
-            </w:r>
-            <w:r>
-              <w:rPr>
-                <w:rFonts w:ascii="Times New Roman" w:hAnsi="Times New Roman" w:cs="Times New Roman"/>
-                <w:noProof/>
-                <w:sz w:val="28"/>
-                <w:szCs w:val="28"/>
-              </w:rPr>
-              <w:t xml:space="preserve">te une compréhension rapide du </w:t>
-            </w:r>
-            <w:r>
-              <w:rPr>
-                <w:rFonts w:ascii="Times New Roman" w:hAnsi="Times New Roman" w:cs="Times New Roman"/>
-                <w:noProof/>
-                <w:sz w:val="28"/>
-                <w:szCs w:val="28"/>
-              </w:rPr>
-              <w:t>programme à d’autres développeurs externes en cas de reprise du logiciel et facilite sa maintenance, d’où la raison de notre choix.</w:t>
+              <w:jc w:val="both"/>
+              <w:rPr>
+                <w:rFonts w:ascii="Times New Roman" w:hAnsi="Times New Roman" w:cs="Times New Roman"/>
+                <w:noProof/>
+                <w:sz w:val="28"/>
+                <w:szCs w:val="28"/>
+              </w:rPr>
+            </w:pPr>
+            <w:r>
+              <w:rPr>
+                <w:rFonts w:ascii="Times New Roman" w:hAnsi="Times New Roman" w:cs="Times New Roman"/>
+                <w:noProof/>
+                <w:sz w:val="28"/>
+                <w:szCs w:val="28"/>
+              </w:rPr>
+              <w:t>Pour la modéliser, nous avons fait recours au langage UML (Langage de Modélisation Unifiée). UML est une notation permettant de modéliser un problème de façon standard. Elle apporte une compréhension rapide du programme à d’autres développeurs externes en cas de reprise du logiciel et facilite sa maintenance, d’où la raison de notre choix.</w:t>
             </w:r>
           </w:p>
           <w:p>
@@ -5056,62 +4892,46 @@
                 <w:numId w:val="19"/>
               </w:numPr>
               <w:spacing w:line="360" w:lineRule="auto"/>
-              <w:rPr>
-                <w:rFonts w:ascii="Times New Roman" w:hAnsi="Times New Roman" w:cs="Times New Roman"/>
-                <w:b/>
-                <w:noProof/>
-                <w:sz w:val="28"/>
-                <w:szCs w:val="28"/>
-              </w:rPr>
-            </w:pPr>
-            <w:r>
-              <w:rPr>
-                <w:rFonts w:ascii="Times New Roman" w:hAnsi="Times New Roman" w:cs="Times New Roman"/>
-                <w:b/>
-                <w:noProof/>
-                <w:sz w:val="28"/>
-                <w:szCs w:val="28"/>
-              </w:rPr>
-              <w:t xml:space="preserve">JAVA </w:t>
+              <w:jc w:val="both"/>
+              <w:rPr>
+                <w:rFonts w:ascii="Times New Roman" w:hAnsi="Times New Roman" w:cs="Times New Roman"/>
+                <w:b/>
+                <w:noProof/>
+                <w:sz w:val="28"/>
+                <w:szCs w:val="28"/>
+              </w:rPr>
+            </w:pPr>
+            <w:r>
+              <w:rPr>
+                <w:rFonts w:ascii="Times New Roman" w:hAnsi="Times New Roman" w:cs="Times New Roman"/>
+                <w:b/>
+                <w:noProof/>
+                <w:sz w:val="28"/>
+                <w:szCs w:val="28"/>
+              </w:rPr>
+              <w:t>JAVA</w:t>
             </w:r>
           </w:p>
           <w:p>
             <w:pPr>
               <w:pStyle w:val="Paragraphedeliste"/>
               <w:spacing w:line="360" w:lineRule="auto"/>
-              <w:rPr>
-                <w:rFonts w:ascii="Times New Roman" w:hAnsi="Times New Roman" w:cs="Times New Roman"/>
-                <w:noProof/>
-                <w:sz w:val="28"/>
-                <w:szCs w:val="28"/>
-              </w:rPr>
-            </w:pPr>
-            <w:r>
-              <w:rPr>
-                <w:rFonts w:ascii="Times New Roman" w:hAnsi="Times New Roman" w:cs="Times New Roman"/>
-                <w:noProof/>
-                <w:sz w:val="28"/>
-                <w:szCs w:val="28"/>
-              </w:rPr>
-              <w:t>Le langage Java est un langage de prog</w:t>
-            </w:r>
-            <w:r>
-              <w:rPr>
-                <w:rFonts w:ascii="Times New Roman" w:hAnsi="Times New Roman" w:cs="Times New Roman"/>
-                <w:noProof/>
-                <w:sz w:val="28"/>
-                <w:szCs w:val="28"/>
-              </w:rPr>
-              <w:t xml:space="preserve">rammation informatique orienté </w:t>
-            </w:r>
-            <w:r>
-              <w:rPr>
-                <w:rFonts w:ascii="Times New Roman" w:hAnsi="Times New Roman" w:cs="Times New Roman"/>
-                <w:noProof/>
-                <w:sz w:val="28"/>
-                <w:szCs w:val="28"/>
-              </w:rPr>
-              <w:t xml:space="preserve">objet. Nous l’avons utilisé pour le développement de la partie backend de </w:t>
+              <w:jc w:val="both"/>
+              <w:rPr>
+                <w:rFonts w:ascii="Times New Roman" w:hAnsi="Times New Roman" w:cs="Times New Roman"/>
+                <w:noProof/>
+                <w:sz w:val="28"/>
+                <w:szCs w:val="28"/>
+              </w:rPr>
+            </w:pPr>
+            <w:r>
+              <w:rPr>
+                <w:rFonts w:ascii="Times New Roman" w:hAnsi="Times New Roman" w:cs="Times New Roman"/>
+                <w:noProof/>
+                <w:sz w:val="28"/>
+                <w:szCs w:val="28"/>
+              </w:rPr>
+              <w:t xml:space="preserve">Le langage Java est un langage de programmation informatique orienté objet. Nous l’avons utilisé pour le développement de la partie backend de </w:t>
             </w:r>
             <w:r>
               <w:rPr>
@@ -5133,33 +4953,6 @@
               </w:rPr>
               <w:t>.</w:t>
             </w:r>
-          </w:p>
-          <w:p>
-            <w:pPr>
-              <w:pStyle w:val="Paragraphedeliste"/>
-              <w:spacing w:line="360" w:lineRule="auto"/>
-              <w:ind w:left="986"/>
-              <w:rPr>
-                <w:rFonts w:ascii="Times New Roman" w:hAnsi="Times New Roman" w:cs="Times New Roman"/>
-                <w:noProof/>
-                <w:sz w:val="28"/>
-                <w:szCs w:val="28"/>
-              </w:rPr>
-            </w:pPr>
-            <w:bookmarkStart w:id="0" w:name="_GoBack"/>
-            <w:bookmarkEnd w:id="0"/>
-          </w:p>
-          <w:p>
-            <w:pPr>
-              <w:pStyle w:val="Paragraphedeliste"/>
-              <w:spacing w:line="360" w:lineRule="auto"/>
-              <w:rPr>
-                <w:rFonts w:ascii="Times New Roman" w:hAnsi="Times New Roman" w:cs="Times New Roman"/>
-                <w:noProof/>
-                <w:sz w:val="28"/>
-                <w:szCs w:val="28"/>
-              </w:rPr>
-            </w:pPr>
           </w:p>
           <w:p>
             <w:pPr>
@@ -5169,30 +4962,31 @@
                 <w:numId w:val="19"/>
               </w:numPr>
               <w:spacing w:line="360" w:lineRule="auto"/>
-              <w:rPr>
-                <w:rFonts w:ascii="Times New Roman" w:hAnsi="Times New Roman" w:cs="Times New Roman"/>
-                <w:b/>
-                <w:noProof/>
-                <w:sz w:val="28"/>
-                <w:szCs w:val="28"/>
-              </w:rPr>
-            </w:pPr>
-            <w:r>
-              <w:rPr>
-                <w:rFonts w:ascii="Times New Roman" w:hAnsi="Times New Roman" w:cs="Times New Roman"/>
-                <w:b/>
-                <w:noProof/>
-                <w:sz w:val="28"/>
-                <w:szCs w:val="28"/>
-              </w:rPr>
-              <w:lastRenderedPageBreak/>
-              <w:t xml:space="preserve">ANGULAR </w:t>
+              <w:jc w:val="both"/>
+              <w:rPr>
+                <w:rFonts w:ascii="Times New Roman" w:hAnsi="Times New Roman" w:cs="Times New Roman"/>
+                <w:b/>
+                <w:noProof/>
+                <w:sz w:val="28"/>
+                <w:szCs w:val="28"/>
+              </w:rPr>
+            </w:pPr>
+            <w:r>
+              <w:rPr>
+                <w:rFonts w:ascii="Times New Roman" w:hAnsi="Times New Roman" w:cs="Times New Roman"/>
+                <w:b/>
+                <w:noProof/>
+                <w:sz w:val="28"/>
+                <w:szCs w:val="28"/>
+              </w:rPr>
+              <w:t>ANGULAR</w:t>
             </w:r>
           </w:p>
           <w:p>
             <w:pPr>
               <w:pStyle w:val="Paragraphedeliste"/>
               <w:spacing w:line="360" w:lineRule="auto"/>
+              <w:jc w:val="both"/>
               <w:rPr>
                 <w:rFonts w:ascii="Times New Roman" w:hAnsi="Times New Roman" w:cs="Times New Roman"/>
                 <w:noProof/>
@@ -5254,29 +5048,32 @@
                 <w:numId w:val="19"/>
               </w:numPr>
               <w:spacing w:line="360" w:lineRule="auto"/>
-              <w:rPr>
-                <w:rFonts w:ascii="Times New Roman" w:hAnsi="Times New Roman" w:cs="Times New Roman"/>
-                <w:b/>
-                <w:noProof/>
-                <w:sz w:val="28"/>
-                <w:szCs w:val="28"/>
-              </w:rPr>
-            </w:pPr>
-            <w:r>
-              <w:rPr>
-                <w:rFonts w:ascii="Times New Roman" w:hAnsi="Times New Roman" w:cs="Times New Roman"/>
-                <w:b/>
-                <w:noProof/>
-                <w:sz w:val="28"/>
-                <w:szCs w:val="28"/>
-              </w:rPr>
-              <w:t xml:space="preserve">SPRING BOOT </w:t>
+              <w:jc w:val="both"/>
+              <w:rPr>
+                <w:rFonts w:ascii="Times New Roman" w:hAnsi="Times New Roman" w:cs="Times New Roman"/>
+                <w:b/>
+                <w:noProof/>
+                <w:sz w:val="28"/>
+                <w:szCs w:val="28"/>
+              </w:rPr>
+            </w:pPr>
+            <w:r>
+              <w:rPr>
+                <w:rFonts w:ascii="Times New Roman" w:hAnsi="Times New Roman" w:cs="Times New Roman"/>
+                <w:b/>
+                <w:noProof/>
+                <w:sz w:val="28"/>
+                <w:szCs w:val="28"/>
+              </w:rPr>
+              <w:lastRenderedPageBreak/>
+              <w:t>SPRING BOOT</w:t>
             </w:r>
           </w:p>
           <w:p>
             <w:pPr>
               <w:pStyle w:val="Paragraphedeliste"/>
               <w:spacing w:line="360" w:lineRule="auto"/>
+              <w:jc w:val="both"/>
               <w:rPr>
                 <w:rFonts w:ascii="Times New Roman" w:hAnsi="Times New Roman" w:cs="Times New Roman"/>
                 <w:noProof/>
@@ -5320,6 +5117,7 @@
                 <w:numId w:val="19"/>
               </w:numPr>
               <w:spacing w:line="360" w:lineRule="auto"/>
+              <w:jc w:val="both"/>
               <w:rPr>
                 <w:rFonts w:ascii="Times New Roman" w:hAnsi="Times New Roman" w:cs="Times New Roman"/>
                 <w:b/>
@@ -5343,6 +5141,7 @@
             <w:pPr>
               <w:pStyle w:val="Paragraphedeliste"/>
               <w:spacing w:line="360" w:lineRule="auto"/>
+              <w:jc w:val="both"/>
               <w:rPr>
                 <w:rFonts w:ascii="Times New Roman" w:hAnsi="Times New Roman" w:cs="Times New Roman"/>
                 <w:noProof/>
@@ -5379,29 +5178,31 @@
                 <w:numId w:val="19"/>
               </w:numPr>
               <w:spacing w:line="360" w:lineRule="auto"/>
-              <w:rPr>
-                <w:rFonts w:ascii="Times New Roman" w:hAnsi="Times New Roman" w:cs="Times New Roman"/>
-                <w:b/>
-                <w:noProof/>
-                <w:sz w:val="28"/>
-                <w:szCs w:val="28"/>
-              </w:rPr>
-            </w:pPr>
-            <w:r>
-              <w:rPr>
-                <w:rFonts w:ascii="Times New Roman" w:hAnsi="Times New Roman" w:cs="Times New Roman"/>
-                <w:b/>
-                <w:noProof/>
-                <w:sz w:val="28"/>
-                <w:szCs w:val="28"/>
-              </w:rPr>
-              <w:t xml:space="preserve">WordPress </w:t>
+              <w:jc w:val="both"/>
+              <w:rPr>
+                <w:rFonts w:ascii="Times New Roman" w:hAnsi="Times New Roman" w:cs="Times New Roman"/>
+                <w:b/>
+                <w:noProof/>
+                <w:sz w:val="28"/>
+                <w:szCs w:val="28"/>
+              </w:rPr>
+            </w:pPr>
+            <w:r>
+              <w:rPr>
+                <w:rFonts w:ascii="Times New Roman" w:hAnsi="Times New Roman" w:cs="Times New Roman"/>
+                <w:b/>
+                <w:noProof/>
+                <w:sz w:val="28"/>
+                <w:szCs w:val="28"/>
+              </w:rPr>
+              <w:t>WordPress</w:t>
             </w:r>
           </w:p>
           <w:p>
             <w:pPr>
               <w:pStyle w:val="Paragraphedeliste"/>
               <w:spacing w:line="360" w:lineRule="auto"/>
+              <w:jc w:val="both"/>
               <w:rPr>
                 <w:rFonts w:ascii="Times New Roman" w:hAnsi="Times New Roman" w:cs="Times New Roman"/>
                 <w:noProof/>
@@ -5456,29 +5257,31 @@
                 <w:numId w:val="19"/>
               </w:numPr>
               <w:spacing w:line="360" w:lineRule="auto"/>
-              <w:rPr>
-                <w:rFonts w:ascii="Times New Roman" w:hAnsi="Times New Roman" w:cs="Times New Roman"/>
-                <w:b/>
-                <w:noProof/>
-                <w:sz w:val="28"/>
-                <w:szCs w:val="28"/>
-              </w:rPr>
-            </w:pPr>
-            <w:r>
-              <w:rPr>
-                <w:rFonts w:ascii="Times New Roman" w:hAnsi="Times New Roman" w:cs="Times New Roman"/>
-                <w:b/>
-                <w:noProof/>
-                <w:sz w:val="28"/>
-                <w:szCs w:val="28"/>
-              </w:rPr>
-              <w:t xml:space="preserve">TRELLO </w:t>
+              <w:jc w:val="both"/>
+              <w:rPr>
+                <w:rFonts w:ascii="Times New Roman" w:hAnsi="Times New Roman" w:cs="Times New Roman"/>
+                <w:b/>
+                <w:noProof/>
+                <w:sz w:val="28"/>
+                <w:szCs w:val="28"/>
+              </w:rPr>
+            </w:pPr>
+            <w:r>
+              <w:rPr>
+                <w:rFonts w:ascii="Times New Roman" w:hAnsi="Times New Roman" w:cs="Times New Roman"/>
+                <w:b/>
+                <w:noProof/>
+                <w:sz w:val="28"/>
+                <w:szCs w:val="28"/>
+              </w:rPr>
+              <w:t>TRELLO</w:t>
             </w:r>
           </w:p>
           <w:p>
             <w:pPr>
               <w:pStyle w:val="Paragraphedeliste"/>
               <w:spacing w:line="360" w:lineRule="auto"/>
+              <w:jc w:val="both"/>
               <w:rPr>
                 <w:rFonts w:ascii="Times New Roman" w:hAnsi="Times New Roman" w:cs="Times New Roman"/>
                 <w:noProof/>
@@ -5522,70 +5325,74 @@
                 <w:numId w:val="19"/>
               </w:numPr>
               <w:spacing w:line="360" w:lineRule="auto"/>
-              <w:rPr>
-                <w:rFonts w:ascii="Times New Roman" w:hAnsi="Times New Roman" w:cs="Times New Roman"/>
-                <w:noProof/>
-                <w:sz w:val="28"/>
-                <w:szCs w:val="28"/>
-              </w:rPr>
-            </w:pPr>
-            <w:r>
-              <w:rPr>
-                <w:rFonts w:ascii="Times New Roman" w:hAnsi="Times New Roman" w:cs="Times New Roman"/>
-                <w:b/>
-                <w:noProof/>
-                <w:sz w:val="28"/>
-                <w:szCs w:val="28"/>
-              </w:rPr>
-              <w:t xml:space="preserve">LUCIDCHART </w:t>
+              <w:jc w:val="both"/>
+              <w:rPr>
+                <w:rFonts w:ascii="Times New Roman" w:hAnsi="Times New Roman" w:cs="Times New Roman"/>
+                <w:noProof/>
+                <w:sz w:val="28"/>
+                <w:szCs w:val="28"/>
+              </w:rPr>
+            </w:pPr>
+            <w:r>
+              <w:rPr>
+                <w:rFonts w:ascii="Times New Roman" w:hAnsi="Times New Roman" w:cs="Times New Roman"/>
+                <w:b/>
+                <w:noProof/>
+                <w:sz w:val="28"/>
+                <w:szCs w:val="28"/>
+              </w:rPr>
+              <w:t>LUCIDCHART</w:t>
             </w:r>
           </w:p>
           <w:p>
             <w:pPr>
               <w:pStyle w:val="Paragraphedeliste"/>
               <w:spacing w:line="360" w:lineRule="auto"/>
-              <w:rPr>
-                <w:rFonts w:ascii="Times New Roman" w:hAnsi="Times New Roman" w:cs="Times New Roman"/>
-                <w:noProof/>
-                <w:sz w:val="28"/>
-                <w:szCs w:val="28"/>
-              </w:rPr>
-            </w:pPr>
-            <w:r>
-              <w:rPr>
-                <w:rFonts w:ascii="Times New Roman" w:hAnsi="Times New Roman" w:cs="Times New Roman"/>
-                <w:noProof/>
-                <w:sz w:val="28"/>
-                <w:szCs w:val="28"/>
-              </w:rPr>
-              <w:t xml:space="preserve">Logiciel collaboratif en ligne permettant la conception des différents </w:t>
+              <w:jc w:val="both"/>
+              <w:rPr>
+                <w:rFonts w:ascii="Times New Roman" w:hAnsi="Times New Roman" w:cs="Times New Roman"/>
+                <w:noProof/>
+                <w:sz w:val="28"/>
+                <w:szCs w:val="28"/>
+              </w:rPr>
+            </w:pPr>
+            <w:r>
+              <w:rPr>
+                <w:rFonts w:ascii="Times New Roman" w:hAnsi="Times New Roman" w:cs="Times New Roman"/>
+                <w:noProof/>
+                <w:sz w:val="28"/>
+                <w:szCs w:val="28"/>
+              </w:rPr>
+              <w:t>Logiciel collaboratif en ligne permettant la conception des différents</w:t>
             </w:r>
           </w:p>
           <w:p>
             <w:pPr>
               <w:pStyle w:val="Paragraphedeliste"/>
               <w:spacing w:line="360" w:lineRule="auto"/>
-              <w:rPr>
-                <w:rFonts w:ascii="Times New Roman" w:hAnsi="Times New Roman" w:cs="Times New Roman"/>
-                <w:noProof/>
-                <w:sz w:val="28"/>
-                <w:szCs w:val="28"/>
-              </w:rPr>
-            </w:pPr>
-            <w:r>
-              <w:rPr>
-                <w:rFonts w:ascii="Times New Roman" w:hAnsi="Times New Roman" w:cs="Times New Roman"/>
-                <w:noProof/>
-                <w:sz w:val="28"/>
-                <w:szCs w:val="28"/>
-              </w:rPr>
-              <w:t xml:space="preserve">diagrammes UML, Lucichart a été utilisé pour la conception de nos </w:t>
+              <w:jc w:val="both"/>
+              <w:rPr>
+                <w:rFonts w:ascii="Times New Roman" w:hAnsi="Times New Roman" w:cs="Times New Roman"/>
+                <w:noProof/>
+                <w:sz w:val="28"/>
+                <w:szCs w:val="28"/>
+              </w:rPr>
+            </w:pPr>
+            <w:r>
+              <w:rPr>
+                <w:rFonts w:ascii="Times New Roman" w:hAnsi="Times New Roman" w:cs="Times New Roman"/>
+                <w:noProof/>
+                <w:sz w:val="28"/>
+                <w:szCs w:val="28"/>
+              </w:rPr>
+              <w:t>diagrammes UML, Lucichart a été utilisé pour la conception de nos</w:t>
             </w:r>
           </w:p>
           <w:p>
             <w:pPr>
               <w:pStyle w:val="Paragraphedeliste"/>
               <w:spacing w:line="360" w:lineRule="auto"/>
+              <w:jc w:val="both"/>
               <w:rPr>
                 <w:rFonts w:ascii="Times New Roman" w:hAnsi="Times New Roman" w:cs="Times New Roman"/>
                 <w:noProof/>
@@ -5620,71 +5427,75 @@
                 <w:numId w:val="19"/>
               </w:numPr>
               <w:spacing w:line="360" w:lineRule="auto"/>
-              <w:rPr>
-                <w:rFonts w:ascii="Times New Roman" w:hAnsi="Times New Roman" w:cs="Times New Roman"/>
-                <w:b/>
-                <w:noProof/>
-                <w:sz w:val="28"/>
-                <w:szCs w:val="28"/>
-              </w:rPr>
-            </w:pPr>
-            <w:r>
-              <w:rPr>
-                <w:rFonts w:ascii="Times New Roman" w:hAnsi="Times New Roman" w:cs="Times New Roman"/>
-                <w:b/>
-                <w:noProof/>
-                <w:sz w:val="28"/>
-                <w:szCs w:val="28"/>
-              </w:rPr>
-              <w:t xml:space="preserve">GIT </w:t>
+              <w:jc w:val="both"/>
+              <w:rPr>
+                <w:rFonts w:ascii="Times New Roman" w:hAnsi="Times New Roman" w:cs="Times New Roman"/>
+                <w:b/>
+                <w:noProof/>
+                <w:sz w:val="28"/>
+                <w:szCs w:val="28"/>
+              </w:rPr>
+            </w:pPr>
+            <w:r>
+              <w:rPr>
+                <w:rFonts w:ascii="Times New Roman" w:hAnsi="Times New Roman" w:cs="Times New Roman"/>
+                <w:b/>
+                <w:noProof/>
+                <w:sz w:val="28"/>
+                <w:szCs w:val="28"/>
+              </w:rPr>
+              <w:t>GIT</w:t>
             </w:r>
           </w:p>
           <w:p>
             <w:pPr>
               <w:pStyle w:val="Paragraphedeliste"/>
               <w:spacing w:line="360" w:lineRule="auto"/>
-              <w:rPr>
-                <w:rFonts w:ascii="Times New Roman" w:hAnsi="Times New Roman" w:cs="Times New Roman"/>
-                <w:noProof/>
-                <w:sz w:val="28"/>
-                <w:szCs w:val="28"/>
-              </w:rPr>
-            </w:pPr>
-            <w:r>
-              <w:rPr>
-                <w:rFonts w:ascii="Times New Roman" w:hAnsi="Times New Roman" w:cs="Times New Roman"/>
-                <w:noProof/>
-                <w:sz w:val="28"/>
-                <w:szCs w:val="28"/>
-              </w:rPr>
-              <w:t xml:space="preserve">Le git est un logiciel de gestion de versions décentralisé. Il permet à une </w:t>
+              <w:jc w:val="both"/>
+              <w:rPr>
+                <w:rFonts w:ascii="Times New Roman" w:hAnsi="Times New Roman" w:cs="Times New Roman"/>
+                <w:noProof/>
+                <w:sz w:val="28"/>
+                <w:szCs w:val="28"/>
+              </w:rPr>
+            </w:pPr>
+            <w:r>
+              <w:rPr>
+                <w:rFonts w:ascii="Times New Roman" w:hAnsi="Times New Roman" w:cs="Times New Roman"/>
+                <w:noProof/>
+                <w:sz w:val="28"/>
+                <w:szCs w:val="28"/>
+              </w:rPr>
+              <w:t>Le git est un logiciel de gestion de versions décentralisé. Il permet à une</w:t>
             </w:r>
           </w:p>
           <w:p>
             <w:pPr>
               <w:pStyle w:val="Paragraphedeliste"/>
               <w:spacing w:line="360" w:lineRule="auto"/>
-              <w:rPr>
-                <w:rFonts w:ascii="Times New Roman" w:hAnsi="Times New Roman" w:cs="Times New Roman"/>
-                <w:noProof/>
-                <w:sz w:val="28"/>
-                <w:szCs w:val="28"/>
-              </w:rPr>
-            </w:pPr>
-            <w:r>
-              <w:rPr>
-                <w:rFonts w:ascii="Times New Roman" w:hAnsi="Times New Roman" w:cs="Times New Roman"/>
-                <w:noProof/>
-                <w:sz w:val="28"/>
-                <w:szCs w:val="28"/>
-              </w:rPr>
-              <w:t xml:space="preserve">équipe de travailler sur un même projet informatique de façon structurer </w:t>
+              <w:jc w:val="both"/>
+              <w:rPr>
+                <w:rFonts w:ascii="Times New Roman" w:hAnsi="Times New Roman" w:cs="Times New Roman"/>
+                <w:noProof/>
+                <w:sz w:val="28"/>
+                <w:szCs w:val="28"/>
+              </w:rPr>
+            </w:pPr>
+            <w:r>
+              <w:rPr>
+                <w:rFonts w:ascii="Times New Roman" w:hAnsi="Times New Roman" w:cs="Times New Roman"/>
+                <w:noProof/>
+                <w:sz w:val="28"/>
+                <w:szCs w:val="28"/>
+              </w:rPr>
+              <w:t>équipe de travailler sur un même projet informatique de façon structurer</w:t>
             </w:r>
           </w:p>
           <w:p>
             <w:pPr>
               <w:pStyle w:val="Paragraphedeliste"/>
               <w:spacing w:line="360" w:lineRule="auto"/>
+              <w:jc w:val="both"/>
               <w:rPr>
                 <w:rFonts w:ascii="Times New Roman" w:hAnsi="Times New Roman" w:cs="Times New Roman"/>
                 <w:noProof/>
@@ -5710,71 +5521,75 @@
                 <w:numId w:val="19"/>
               </w:numPr>
               <w:spacing w:line="360" w:lineRule="auto"/>
-              <w:rPr>
-                <w:rFonts w:ascii="Times New Roman" w:hAnsi="Times New Roman" w:cs="Times New Roman"/>
-                <w:b/>
-                <w:noProof/>
-                <w:sz w:val="28"/>
-                <w:szCs w:val="28"/>
-              </w:rPr>
-            </w:pPr>
-            <w:r>
-              <w:rPr>
-                <w:rFonts w:ascii="Times New Roman" w:hAnsi="Times New Roman" w:cs="Times New Roman"/>
-                <w:b/>
-                <w:noProof/>
-                <w:sz w:val="28"/>
-                <w:szCs w:val="28"/>
-              </w:rPr>
-              <w:t xml:space="preserve">ADOBE XD </w:t>
+              <w:jc w:val="both"/>
+              <w:rPr>
+                <w:rFonts w:ascii="Times New Roman" w:hAnsi="Times New Roman" w:cs="Times New Roman"/>
+                <w:b/>
+                <w:noProof/>
+                <w:sz w:val="28"/>
+                <w:szCs w:val="28"/>
+              </w:rPr>
+            </w:pPr>
+            <w:r>
+              <w:rPr>
+                <w:rFonts w:ascii="Times New Roman" w:hAnsi="Times New Roman" w:cs="Times New Roman"/>
+                <w:b/>
+                <w:noProof/>
+                <w:sz w:val="28"/>
+                <w:szCs w:val="28"/>
+              </w:rPr>
+              <w:t>ADOBE XD</w:t>
             </w:r>
           </w:p>
           <w:p>
             <w:pPr>
               <w:pStyle w:val="Paragraphedeliste"/>
               <w:spacing w:line="360" w:lineRule="auto"/>
-              <w:rPr>
-                <w:rFonts w:ascii="Times New Roman" w:hAnsi="Times New Roman" w:cs="Times New Roman"/>
-                <w:noProof/>
-                <w:sz w:val="28"/>
-                <w:szCs w:val="28"/>
-              </w:rPr>
-            </w:pPr>
-            <w:r>
-              <w:rPr>
-                <w:rFonts w:ascii="Times New Roman" w:hAnsi="Times New Roman" w:cs="Times New Roman"/>
-                <w:noProof/>
-                <w:sz w:val="28"/>
-                <w:szCs w:val="28"/>
-              </w:rPr>
-              <w:t xml:space="preserve">Adobe XD est un outil de prototypage d’interface et de conception de sites </w:t>
+              <w:jc w:val="both"/>
+              <w:rPr>
+                <w:rFonts w:ascii="Times New Roman" w:hAnsi="Times New Roman" w:cs="Times New Roman"/>
+                <w:noProof/>
+                <w:sz w:val="28"/>
+                <w:szCs w:val="28"/>
+              </w:rPr>
+            </w:pPr>
+            <w:r>
+              <w:rPr>
+                <w:rFonts w:ascii="Times New Roman" w:hAnsi="Times New Roman" w:cs="Times New Roman"/>
+                <w:noProof/>
+                <w:sz w:val="28"/>
+                <w:szCs w:val="28"/>
+              </w:rPr>
+              <w:t>Adobe XD est un outil de prototypage d’interface et de conception de sites</w:t>
             </w:r>
           </w:p>
           <w:p>
             <w:pPr>
               <w:pStyle w:val="Paragraphedeliste"/>
               <w:spacing w:line="360" w:lineRule="auto"/>
-              <w:rPr>
-                <w:rFonts w:ascii="Times New Roman" w:hAnsi="Times New Roman" w:cs="Times New Roman"/>
-                <w:noProof/>
-                <w:sz w:val="28"/>
-                <w:szCs w:val="28"/>
-              </w:rPr>
-            </w:pPr>
-            <w:r>
-              <w:rPr>
-                <w:rFonts w:ascii="Times New Roman" w:hAnsi="Times New Roman" w:cs="Times New Roman"/>
-                <w:noProof/>
-                <w:sz w:val="28"/>
-                <w:szCs w:val="28"/>
-              </w:rPr>
-              <w:t xml:space="preserve">web ou d’applications mobile. Il a été utilisé pour le maquettage de nos </w:t>
+              <w:jc w:val="both"/>
+              <w:rPr>
+                <w:rFonts w:ascii="Times New Roman" w:hAnsi="Times New Roman" w:cs="Times New Roman"/>
+                <w:noProof/>
+                <w:sz w:val="28"/>
+                <w:szCs w:val="28"/>
+              </w:rPr>
+            </w:pPr>
+            <w:r>
+              <w:rPr>
+                <w:rFonts w:ascii="Times New Roman" w:hAnsi="Times New Roman" w:cs="Times New Roman"/>
+                <w:noProof/>
+                <w:sz w:val="28"/>
+                <w:szCs w:val="28"/>
+              </w:rPr>
+              <w:t>web ou d’applications mobile. Il a été utilisé pour le maquettage de nos</w:t>
             </w:r>
           </w:p>
           <w:p>
             <w:pPr>
               <w:pStyle w:val="Paragraphedeliste"/>
               <w:spacing w:line="360" w:lineRule="auto"/>
+              <w:jc w:val="both"/>
               <w:rPr>
                 <w:rFonts w:ascii="Times New Roman" w:hAnsi="Times New Roman" w:cs="Times New Roman"/>
                 <w:noProof/>
@@ -5800,149 +5615,154 @@
                 <w:numId w:val="18"/>
               </w:numPr>
               <w:spacing w:line="360" w:lineRule="auto"/>
-              <w:rPr>
-                <w:rFonts w:ascii="Times New Roman" w:hAnsi="Times New Roman" w:cs="Times New Roman"/>
-                <w:b/>
-                <w:noProof/>
-                <w:sz w:val="28"/>
-                <w:szCs w:val="28"/>
-              </w:rPr>
-            </w:pPr>
-            <w:r>
-              <w:rPr>
-                <w:rFonts w:ascii="Times New Roman" w:hAnsi="Times New Roman" w:cs="Times New Roman"/>
-                <w:b/>
+              <w:jc w:val="both"/>
+              <w:rPr>
+                <w:rFonts w:ascii="Times New Roman" w:hAnsi="Times New Roman" w:cs="Times New Roman"/>
+                <w:b/>
+                <w:noProof/>
+                <w:sz w:val="28"/>
+                <w:szCs w:val="28"/>
+              </w:rPr>
+            </w:pPr>
+            <w:r>
+              <w:rPr>
+                <w:rFonts w:ascii="Times New Roman" w:hAnsi="Times New Roman" w:cs="Times New Roman"/>
+                <w:b/>
+                <w:noProof/>
+                <w:sz w:val="28"/>
+                <w:szCs w:val="28"/>
+              </w:rPr>
+              <w:t>Maquette</w:t>
+            </w:r>
+          </w:p>
+          <w:p>
+            <w:pPr>
+              <w:pStyle w:val="Paragraphedeliste"/>
+              <w:spacing w:line="360" w:lineRule="auto"/>
+              <w:jc w:val="both"/>
+              <w:rPr>
+                <w:rFonts w:ascii="Times New Roman" w:hAnsi="Times New Roman" w:cs="Times New Roman"/>
+                <w:noProof/>
+                <w:sz w:val="28"/>
+                <w:szCs w:val="28"/>
+              </w:rPr>
+            </w:pPr>
+            <w:r>
+              <w:rPr>
+                <w:rFonts w:ascii="Times New Roman" w:hAnsi="Times New Roman" w:cs="Times New Roman"/>
+                <w:noProof/>
+                <w:sz w:val="28"/>
+                <w:szCs w:val="28"/>
+              </w:rPr>
+              <w:t>La maquette est une représentation (prototype) partielle ou complète d’un</w:t>
+            </w:r>
+          </w:p>
+          <w:p>
+            <w:pPr>
+              <w:pStyle w:val="Paragraphedeliste"/>
+              <w:spacing w:line="360" w:lineRule="auto"/>
+              <w:jc w:val="both"/>
+              <w:rPr>
+                <w:rFonts w:ascii="Times New Roman" w:hAnsi="Times New Roman" w:cs="Times New Roman"/>
+                <w:noProof/>
+                <w:sz w:val="28"/>
+                <w:szCs w:val="28"/>
+              </w:rPr>
+            </w:pPr>
+            <w:r>
+              <w:rPr>
+                <w:rFonts w:ascii="Times New Roman" w:hAnsi="Times New Roman" w:cs="Times New Roman"/>
                 <w:noProof/>
                 <w:sz w:val="28"/>
                 <w:szCs w:val="28"/>
               </w:rPr>
               <w:lastRenderedPageBreak/>
-              <w:t>Maquette</w:t>
+              <w:t>système ou d’un objet afin d’en tester et valider cer</w:t>
+            </w:r>
+            <w:r>
+              <w:rPr>
+                <w:rFonts w:ascii="Times New Roman" w:hAnsi="Times New Roman" w:cs="Times New Roman"/>
+                <w:noProof/>
+                <w:sz w:val="28"/>
+                <w:szCs w:val="28"/>
+              </w:rPr>
+              <w:t xml:space="preserve">tains aspects (le comportement </w:t>
+            </w:r>
+            <w:r>
+              <w:rPr>
+                <w:rFonts w:ascii="Times New Roman" w:hAnsi="Times New Roman" w:cs="Times New Roman"/>
+                <w:noProof/>
+                <w:sz w:val="28"/>
+                <w:szCs w:val="28"/>
+              </w:rPr>
+              <w:t>ou à des fins informatives).</w:t>
             </w:r>
           </w:p>
           <w:p>
             <w:pPr>
               <w:pStyle w:val="Paragraphedeliste"/>
               <w:spacing w:line="360" w:lineRule="auto"/>
-              <w:rPr>
-                <w:rFonts w:ascii="Times New Roman" w:hAnsi="Times New Roman" w:cs="Times New Roman"/>
-                <w:noProof/>
-                <w:sz w:val="28"/>
-                <w:szCs w:val="28"/>
-              </w:rPr>
-            </w:pPr>
-            <w:r>
-              <w:rPr>
-                <w:rFonts w:ascii="Times New Roman" w:hAnsi="Times New Roman" w:cs="Times New Roman"/>
-                <w:noProof/>
-                <w:sz w:val="28"/>
-                <w:szCs w:val="28"/>
-              </w:rPr>
-              <w:t xml:space="preserve">La maquette est une représentation (prototype) partielle ou complète d’un </w:t>
+              <w:jc w:val="both"/>
+              <w:rPr>
+                <w:rFonts w:ascii="Times New Roman" w:hAnsi="Times New Roman" w:cs="Times New Roman"/>
+                <w:noProof/>
+                <w:sz w:val="28"/>
+                <w:szCs w:val="28"/>
+              </w:rPr>
+            </w:pPr>
+            <w:r>
+              <w:rPr>
+                <w:rFonts w:ascii="Times New Roman" w:hAnsi="Times New Roman" w:cs="Times New Roman"/>
+                <w:noProof/>
+                <w:sz w:val="28"/>
+                <w:szCs w:val="28"/>
+              </w:rPr>
+              <w:t xml:space="preserve">Pour la mise en place de </w:t>
+            </w:r>
+            <w:r>
+              <w:rPr>
+                <w:rFonts w:ascii="Times New Roman" w:hAnsi="Times New Roman" w:cs="Times New Roman"/>
+                <w:b/>
+                <w:i/>
+                <w:noProof/>
+                <w:sz w:val="28"/>
+                <w:szCs w:val="28"/>
+              </w:rPr>
+              <w:t>SUMA</w:t>
+            </w:r>
+            <w:r>
+              <w:rPr>
+                <w:rFonts w:ascii="Times New Roman" w:hAnsi="Times New Roman" w:cs="Times New Roman"/>
+                <w:noProof/>
+                <w:sz w:val="28"/>
+                <w:szCs w:val="28"/>
+              </w:rPr>
+              <w:t xml:space="preserve"> les maquett</w:t>
+            </w:r>
+            <w:r>
+              <w:rPr>
+                <w:rFonts w:ascii="Times New Roman" w:hAnsi="Times New Roman" w:cs="Times New Roman"/>
+                <w:noProof/>
+                <w:sz w:val="28"/>
+                <w:szCs w:val="28"/>
+              </w:rPr>
+              <w:t xml:space="preserve">es de l’application mobile, de </w:t>
+            </w:r>
+            <w:r>
+              <w:rPr>
+                <w:rFonts w:ascii="Times New Roman" w:hAnsi="Times New Roman" w:cs="Times New Roman"/>
+                <w:noProof/>
+                <w:sz w:val="28"/>
+                <w:szCs w:val="28"/>
+              </w:rPr>
+              <w:t>dashboard et du site publicitaire ont été faites et validées par les encadrants. Ces maquettes sont disponibles dans le lien ci-dessous :</w:t>
             </w:r>
           </w:p>
           <w:p>
             <w:pPr>
               <w:pStyle w:val="Paragraphedeliste"/>
               <w:spacing w:line="360" w:lineRule="auto"/>
-              <w:rPr>
-                <w:rFonts w:ascii="Times New Roman" w:hAnsi="Times New Roman" w:cs="Times New Roman"/>
-                <w:noProof/>
-                <w:sz w:val="28"/>
-                <w:szCs w:val="28"/>
-              </w:rPr>
-            </w:pPr>
-            <w:r>
-              <w:rPr>
-                <w:rFonts w:ascii="Times New Roman" w:hAnsi="Times New Roman" w:cs="Times New Roman"/>
-                <w:noProof/>
-                <w:sz w:val="28"/>
-                <w:szCs w:val="28"/>
-              </w:rPr>
-              <w:t>système ou d’un objet afin d’en tester et valider cer</w:t>
-            </w:r>
-            <w:r>
-              <w:rPr>
-                <w:rFonts w:ascii="Times New Roman" w:hAnsi="Times New Roman" w:cs="Times New Roman"/>
-                <w:noProof/>
-                <w:sz w:val="28"/>
-                <w:szCs w:val="28"/>
-              </w:rPr>
-              <w:t xml:space="preserve">tains aspects (le comportement </w:t>
-            </w:r>
-            <w:r>
-              <w:rPr>
-                <w:rFonts w:ascii="Times New Roman" w:hAnsi="Times New Roman" w:cs="Times New Roman"/>
-                <w:noProof/>
-                <w:sz w:val="28"/>
-                <w:szCs w:val="28"/>
-              </w:rPr>
-              <w:t>ou à des fins informatives).</w:t>
-            </w:r>
-          </w:p>
-          <w:p>
-            <w:pPr>
-              <w:pStyle w:val="Paragraphedeliste"/>
-              <w:spacing w:line="360" w:lineRule="auto"/>
-              <w:rPr>
-                <w:rFonts w:ascii="Times New Roman" w:hAnsi="Times New Roman" w:cs="Times New Roman"/>
-                <w:noProof/>
-                <w:sz w:val="28"/>
-                <w:szCs w:val="28"/>
-              </w:rPr>
-            </w:pPr>
-            <w:r>
-              <w:rPr>
-                <w:rFonts w:ascii="Times New Roman" w:hAnsi="Times New Roman" w:cs="Times New Roman"/>
-                <w:noProof/>
-                <w:sz w:val="28"/>
-                <w:szCs w:val="28"/>
-              </w:rPr>
-              <w:t xml:space="preserve">Pour la mise en place de </w:t>
-            </w:r>
-            <w:r>
-              <w:rPr>
-                <w:rFonts w:ascii="Times New Roman" w:hAnsi="Times New Roman" w:cs="Times New Roman"/>
-                <w:b/>
-                <w:i/>
-                <w:noProof/>
-                <w:sz w:val="28"/>
-                <w:szCs w:val="28"/>
-              </w:rPr>
-              <w:t>SUMA</w:t>
-            </w:r>
-            <w:r>
-              <w:rPr>
-                <w:rFonts w:ascii="Times New Roman" w:hAnsi="Times New Roman" w:cs="Times New Roman"/>
-                <w:noProof/>
-                <w:sz w:val="28"/>
-                <w:szCs w:val="28"/>
-              </w:rPr>
-              <w:t xml:space="preserve"> les maquett</w:t>
-            </w:r>
-            <w:r>
-              <w:rPr>
-                <w:rFonts w:ascii="Times New Roman" w:hAnsi="Times New Roman" w:cs="Times New Roman"/>
-                <w:noProof/>
-                <w:sz w:val="28"/>
-                <w:szCs w:val="28"/>
-              </w:rPr>
-              <w:t xml:space="preserve">es de l’application mobile, de </w:t>
-            </w:r>
-            <w:r>
-              <w:rPr>
-                <w:rFonts w:ascii="Times New Roman" w:hAnsi="Times New Roman" w:cs="Times New Roman"/>
-                <w:noProof/>
-                <w:sz w:val="28"/>
-                <w:szCs w:val="28"/>
-              </w:rPr>
-              <w:t>dashboard et du site publicitaire ont été faites et validées par les encadrants. Ces maquettes sont disponibles dans le lien ci-dessous :</w:t>
-            </w:r>
-          </w:p>
-          <w:p>
-            <w:pPr>
-              <w:pStyle w:val="Paragraphedeliste"/>
-              <w:spacing w:line="360" w:lineRule="auto"/>
+              <w:jc w:val="both"/>
               <w:rPr>
                 <w:rFonts w:ascii="Times New Roman" w:hAnsi="Times New Roman" w:cs="Times New Roman"/>
                 <w:noProof/>
@@ -5967,24 +5787,12 @@
           <w:p>
             <w:pPr>
               <w:pStyle w:val="Paragraphedeliste"/>
-              <w:spacing w:line="360" w:lineRule="auto"/>
-              <w:rPr>
-                <w:rFonts w:ascii="Times New Roman" w:hAnsi="Times New Roman" w:cs="Times New Roman"/>
-                <w:noProof/>
-                <w:color w:val="00B0F0"/>
-                <w:sz w:val="28"/>
-                <w:szCs w:val="28"/>
-              </w:rPr>
-            </w:pPr>
-          </w:p>
-          <w:p>
-            <w:pPr>
-              <w:pStyle w:val="Paragraphedeliste"/>
               <w:numPr>
                 <w:ilvl w:val="0"/>
                 <w:numId w:val="18"/>
               </w:numPr>
               <w:spacing w:line="360" w:lineRule="auto"/>
+              <w:jc w:val="both"/>
               <w:rPr>
                 <w:rFonts w:ascii="Times New Roman" w:hAnsi="Times New Roman" w:cs="Times New Roman"/>
                 <w:b/>
@@ -6024,6 +5832,7 @@
           <w:p>
             <w:pPr>
               <w:spacing w:line="360" w:lineRule="auto"/>
+              <w:jc w:val="both"/>
               <w:rPr>
                 <w:rFonts w:ascii="Times New Roman" w:hAnsi="Times New Roman" w:cs="Times New Roman"/>
                 <w:noProof/>
@@ -6040,14 +5849,6 @@
               </w:rPr>
               <w:lastRenderedPageBreak/>
               <w:br/>
-            </w:r>
-            <w:r>
-              <w:rPr>
-                <w:rFonts w:ascii="Times New Roman" w:hAnsi="Times New Roman" w:cs="Times New Roman"/>
-                <w:noProof/>
-                <w:sz w:val="28"/>
-                <w:szCs w:val="28"/>
-              </w:rPr>
               <w:t xml:space="preserve">Cette sous-section présente en image quelques interfaces de l’application et du site web </w:t>
             </w:r>
             <w:r>
@@ -6078,6 +5879,7 @@
                 <w:numId w:val="21"/>
               </w:numPr>
               <w:spacing w:line="360" w:lineRule="auto"/>
+              <w:jc w:val="both"/>
               <w:rPr>
                 <w:rFonts w:ascii="Times New Roman" w:hAnsi="Times New Roman" w:cs="Times New Roman"/>
                 <w:b/>
@@ -6101,22 +5903,23 @@
             <w:pPr>
               <w:pStyle w:val="Paragraphedeliste"/>
               <w:spacing w:line="360" w:lineRule="auto"/>
-              <w:jc w:val="center"/>
-              <w:rPr>
-                <w:rFonts w:ascii="Times New Roman" w:hAnsi="Times New Roman" w:cs="Times New Roman"/>
-                <w:b/>
-                <w:noProof/>
-                <w:sz w:val="28"/>
-                <w:szCs w:val="24"/>
-              </w:rPr>
-            </w:pPr>
-            <w:r>
-              <w:rPr>
-                <w:rFonts w:ascii="Times New Roman" w:hAnsi="Times New Roman" w:cs="Times New Roman"/>
-                <w:b/>
-                <w:noProof/>
-                <w:sz w:val="28"/>
-                <w:szCs w:val="24"/>
+              <w:jc w:val="both"/>
+              <w:rPr>
+                <w:rFonts w:ascii="Times New Roman" w:hAnsi="Times New Roman" w:cs="Times New Roman"/>
+                <w:b/>
+                <w:noProof/>
+                <w:sz w:val="28"/>
+                <w:szCs w:val="24"/>
+              </w:rPr>
+            </w:pPr>
+            <w:r>
+              <w:rPr>
+                <w:rFonts w:ascii="Times New Roman" w:hAnsi="Times New Roman" w:cs="Times New Roman"/>
+                <w:b/>
+                <w:noProof/>
+                <w:sz w:val="28"/>
+                <w:szCs w:val="24"/>
+                <w:lang w:eastAsia="fr-FR"/>
               </w:rPr>
               <w:drawing>
                 <wp:inline distT="0" distB="0" distL="0" distR="0" wp14:anchorId="5688D84F" wp14:editId="5ADF3F51">
@@ -6159,15 +5962,25 @@
             <w:pPr>
               <w:pStyle w:val="Paragraphedeliste"/>
               <w:spacing w:line="360" w:lineRule="auto"/>
-              <w:jc w:val="center"/>
-              <w:rPr>
-                <w:rFonts w:ascii="Times New Roman" w:hAnsi="Times New Roman" w:cs="Times New Roman"/>
-                <w:b/>
-                <w:noProof/>
-                <w:sz w:val="28"/>
-                <w:szCs w:val="24"/>
-              </w:rPr>
-            </w:pPr>
+              <w:jc w:val="both"/>
+              <w:rPr>
+                <w:rFonts w:ascii="Times New Roman" w:hAnsi="Times New Roman" w:cs="Times New Roman"/>
+                <w:b/>
+                <w:noProof/>
+                <w:sz w:val="28"/>
+                <w:szCs w:val="24"/>
+              </w:rPr>
+            </w:pPr>
+            <w:r>
+              <w:rPr>
+                <w:rFonts w:ascii="Times New Roman" w:hAnsi="Times New Roman" w:cs="Times New Roman"/>
+                <w:b/>
+                <w:noProof/>
+                <w:sz w:val="28"/>
+                <w:szCs w:val="24"/>
+              </w:rPr>
+              <w:t xml:space="preserve">                                                   </w:t>
+            </w:r>
             <w:r>
               <w:rPr>
                 <w:rFonts w:ascii="Times New Roman" w:hAnsi="Times New Roman" w:cs="Times New Roman"/>
@@ -6183,7 +5996,7 @@
             <w:pPr>
               <w:pStyle w:val="Paragraphedeliste"/>
               <w:spacing w:line="360" w:lineRule="auto"/>
-              <w:jc w:val="center"/>
+              <w:jc w:val="both"/>
               <w:rPr>
                 <w:rFonts w:ascii="Times New Roman" w:hAnsi="Times New Roman" w:cs="Times New Roman"/>
                 <w:b/>
@@ -6197,7 +6010,7 @@
             <w:pPr>
               <w:pStyle w:val="Paragraphedeliste"/>
               <w:spacing w:line="360" w:lineRule="auto"/>
-              <w:jc w:val="center"/>
+              <w:jc w:val="both"/>
               <w:rPr>
                 <w:rFonts w:ascii="Times New Roman" w:hAnsi="Times New Roman" w:cs="Times New Roman"/>
                 <w:b/>
@@ -6211,7 +6024,7 @@
             <w:pPr>
               <w:pStyle w:val="Paragraphedeliste"/>
               <w:spacing w:line="360" w:lineRule="auto"/>
-              <w:jc w:val="center"/>
+              <w:jc w:val="both"/>
               <w:rPr>
                 <w:rFonts w:ascii="Times New Roman" w:hAnsi="Times New Roman" w:cs="Times New Roman"/>
                 <w:b/>
@@ -6225,7 +6038,7 @@
             <w:pPr>
               <w:pStyle w:val="Paragraphedeliste"/>
               <w:spacing w:line="360" w:lineRule="auto"/>
-              <w:jc w:val="center"/>
+              <w:jc w:val="both"/>
               <w:rPr>
                 <w:rFonts w:ascii="Times New Roman" w:hAnsi="Times New Roman" w:cs="Times New Roman"/>
                 <w:b/>
@@ -6239,7 +6052,7 @@
             <w:pPr>
               <w:pStyle w:val="Paragraphedeliste"/>
               <w:spacing w:line="360" w:lineRule="auto"/>
-              <w:jc w:val="center"/>
+              <w:jc w:val="both"/>
               <w:rPr>
                 <w:rFonts w:ascii="Times New Roman" w:hAnsi="Times New Roman" w:cs="Times New Roman"/>
                 <w:b/>
@@ -6253,22 +6066,23 @@
             <w:pPr>
               <w:pStyle w:val="Paragraphedeliste"/>
               <w:spacing w:line="360" w:lineRule="auto"/>
-              <w:jc w:val="center"/>
-              <w:rPr>
-                <w:rFonts w:ascii="Times New Roman" w:hAnsi="Times New Roman" w:cs="Times New Roman"/>
-                <w:b/>
-                <w:noProof/>
-                <w:sz w:val="28"/>
-                <w:szCs w:val="24"/>
-              </w:rPr>
-            </w:pPr>
-            <w:r>
-              <w:rPr>
-                <w:rFonts w:ascii="Times New Roman" w:hAnsi="Times New Roman" w:cs="Times New Roman"/>
-                <w:b/>
-                <w:noProof/>
-                <w:sz w:val="28"/>
-                <w:szCs w:val="24"/>
+              <w:jc w:val="both"/>
+              <w:rPr>
+                <w:rFonts w:ascii="Times New Roman" w:hAnsi="Times New Roman" w:cs="Times New Roman"/>
+                <w:b/>
+                <w:noProof/>
+                <w:sz w:val="28"/>
+                <w:szCs w:val="24"/>
+              </w:rPr>
+            </w:pPr>
+            <w:r>
+              <w:rPr>
+                <w:rFonts w:ascii="Times New Roman" w:hAnsi="Times New Roman" w:cs="Times New Roman"/>
+                <w:b/>
+                <w:noProof/>
+                <w:sz w:val="28"/>
+                <w:szCs w:val="24"/>
+                <w:lang w:eastAsia="fr-FR"/>
               </w:rPr>
               <w:lastRenderedPageBreak/>
               <w:drawing>
@@ -6312,15 +6126,25 @@
             <w:pPr>
               <w:pStyle w:val="Paragraphedeliste"/>
               <w:spacing w:line="360" w:lineRule="auto"/>
-              <w:jc w:val="center"/>
-              <w:rPr>
-                <w:rFonts w:ascii="Times New Roman" w:hAnsi="Times New Roman" w:cs="Times New Roman"/>
-                <w:b/>
-                <w:noProof/>
-                <w:sz w:val="28"/>
-                <w:szCs w:val="24"/>
-              </w:rPr>
-            </w:pPr>
+              <w:jc w:val="both"/>
+              <w:rPr>
+                <w:rFonts w:ascii="Times New Roman" w:hAnsi="Times New Roman" w:cs="Times New Roman"/>
+                <w:b/>
+                <w:noProof/>
+                <w:sz w:val="28"/>
+                <w:szCs w:val="24"/>
+              </w:rPr>
+            </w:pPr>
+            <w:r>
+              <w:rPr>
+                <w:rFonts w:ascii="Times New Roman" w:hAnsi="Times New Roman" w:cs="Times New Roman"/>
+                <w:b/>
+                <w:noProof/>
+                <w:sz w:val="28"/>
+                <w:szCs w:val="24"/>
+              </w:rPr>
+              <w:t xml:space="preserve">                                                                 </w:t>
+            </w:r>
             <w:r>
               <w:rPr>
                 <w:rFonts w:ascii="Times New Roman" w:hAnsi="Times New Roman" w:cs="Times New Roman"/>
@@ -6340,50 +6164,53 @@
                 <w:numId w:val="21"/>
               </w:numPr>
               <w:spacing w:line="360" w:lineRule="auto"/>
-              <w:rPr>
-                <w:rFonts w:ascii="Times New Roman" w:hAnsi="Times New Roman" w:cs="Times New Roman"/>
-                <w:b/>
-                <w:noProof/>
-                <w:sz w:val="28"/>
-                <w:szCs w:val="24"/>
-              </w:rPr>
-            </w:pPr>
-            <w:r>
-              <w:rPr>
-                <w:rFonts w:ascii="Times New Roman" w:hAnsi="Times New Roman" w:cs="Times New Roman"/>
-                <w:b/>
-                <w:noProof/>
-                <w:sz w:val="28"/>
-                <w:szCs w:val="24"/>
-              </w:rPr>
-              <w:t xml:space="preserve">Mobile </w:t>
-            </w:r>
-          </w:p>
-          <w:p>
-            <w:pPr>
-              <w:spacing w:line="360" w:lineRule="auto"/>
-              <w:rPr>
-                <w:rFonts w:ascii="Times New Roman" w:hAnsi="Times New Roman" w:cs="Times New Roman"/>
-                <w:b/>
-                <w:noProof/>
-                <w:sz w:val="28"/>
-                <w:szCs w:val="24"/>
-              </w:rPr>
-            </w:pPr>
-            <w:r>
-              <w:rPr>
-                <w:rFonts w:ascii="Times New Roman" w:hAnsi="Times New Roman" w:cs="Times New Roman"/>
-                <w:b/>
-                <w:noProof/>
-                <w:sz w:val="28"/>
-                <w:szCs w:val="24"/>
-              </w:rPr>
-              <w:t xml:space="preserve">              </w:t>
-            </w:r>
-            <w:r>
-              <w:rPr>
-                <w:rFonts w:ascii="Times New Roman" w:hAnsi="Times New Roman" w:cs="Times New Roman"/>
-                <w:noProof/>
+              <w:jc w:val="both"/>
+              <w:rPr>
+                <w:rFonts w:ascii="Times New Roman" w:hAnsi="Times New Roman" w:cs="Times New Roman"/>
+                <w:b/>
+                <w:noProof/>
+                <w:sz w:val="28"/>
+                <w:szCs w:val="24"/>
+              </w:rPr>
+            </w:pPr>
+            <w:r>
+              <w:rPr>
+                <w:rFonts w:ascii="Times New Roman" w:hAnsi="Times New Roman" w:cs="Times New Roman"/>
+                <w:b/>
+                <w:noProof/>
+                <w:sz w:val="28"/>
+                <w:szCs w:val="24"/>
+              </w:rPr>
+              <w:t>Mobile</w:t>
+            </w:r>
+          </w:p>
+          <w:p>
+            <w:pPr>
+              <w:spacing w:line="360" w:lineRule="auto"/>
+              <w:jc w:val="both"/>
+              <w:rPr>
+                <w:rFonts w:ascii="Times New Roman" w:hAnsi="Times New Roman" w:cs="Times New Roman"/>
+                <w:b/>
+                <w:noProof/>
+                <w:sz w:val="28"/>
+                <w:szCs w:val="24"/>
+              </w:rPr>
+            </w:pPr>
+            <w:r>
+              <w:rPr>
+                <w:rFonts w:ascii="Times New Roman" w:hAnsi="Times New Roman" w:cs="Times New Roman"/>
+                <w:b/>
+                <w:noProof/>
+                <w:sz w:val="28"/>
+                <w:szCs w:val="24"/>
+              </w:rPr>
+              <w:t xml:space="preserve">                 </w:t>
+            </w:r>
+            <w:r>
+              <w:rPr>
+                <w:rFonts w:ascii="Times New Roman" w:hAnsi="Times New Roman" w:cs="Times New Roman"/>
+                <w:noProof/>
+                <w:lang w:eastAsia="fr-FR"/>
               </w:rPr>
               <w:drawing>
                 <wp:inline distT="0" distB="0" distL="0" distR="0" wp14:anchorId="13017C1B" wp14:editId="3B02D480">
@@ -6433,12 +6260,13 @@
                 <w:sz w:val="28"/>
                 <w:szCs w:val="24"/>
               </w:rPr>
-              <w:t xml:space="preserve">          </w:t>
-            </w:r>
-            <w:r>
-              <w:rPr>
-                <w:rFonts w:ascii="Times New Roman" w:hAnsi="Times New Roman" w:cs="Times New Roman"/>
-                <w:noProof/>
+              <w:t xml:space="preserve">               </w:t>
+            </w:r>
+            <w:r>
+              <w:rPr>
+                <w:rFonts w:ascii="Times New Roman" w:hAnsi="Times New Roman" w:cs="Times New Roman"/>
+                <w:noProof/>
+                <w:lang w:eastAsia="fr-FR"/>
               </w:rPr>
               <w:drawing>
                 <wp:inline distT="0" distB="0" distL="0" distR="0" wp14:anchorId="1D721B02" wp14:editId="3D82E78E">
@@ -6488,22 +6316,13 @@
                 <w:sz w:val="28"/>
                 <w:szCs w:val="24"/>
               </w:rPr>
-              <w:t xml:space="preserve">           </w:t>
-            </w:r>
-            <w:r>
-              <w:rPr>
-                <w:rFonts w:ascii="Times New Roman" w:hAnsi="Times New Roman" w:cs="Times New Roman"/>
-                <w:b/>
-                <w:noProof/>
-                <w:sz w:val="28"/>
-                <w:szCs w:val="24"/>
-              </w:rPr>
-              <w:t xml:space="preserve">    </w:t>
-            </w:r>
-            <w:r>
-              <w:rPr>
-                <w:rFonts w:ascii="Times New Roman" w:hAnsi="Times New Roman" w:cs="Times New Roman"/>
-                <w:noProof/>
+              <w:t xml:space="preserve">                </w:t>
+            </w:r>
+            <w:r>
+              <w:rPr>
+                <w:rFonts w:ascii="Times New Roman" w:hAnsi="Times New Roman" w:cs="Times New Roman"/>
+                <w:noProof/>
+                <w:lang w:eastAsia="fr-FR"/>
               </w:rPr>
               <w:drawing>
                 <wp:inline distT="0" distB="0" distL="0" distR="0" wp14:anchorId="1FCD2A7D" wp14:editId="1CE3C3D8">
@@ -6551,23 +6370,44 @@
               <w:pStyle w:val="Paragraphedeliste"/>
               <w:spacing w:line="360" w:lineRule="auto"/>
               <w:ind w:left="1440"/>
-              <w:rPr>
-                <w:rFonts w:ascii="Times New Roman" w:hAnsi="Times New Roman" w:cs="Times New Roman"/>
-                <w:b/>
-                <w:noProof/>
-                <w:sz w:val="28"/>
-                <w:szCs w:val="24"/>
-              </w:rPr>
-            </w:pPr>
-            <w:r>
-              <w:rPr>
-                <w:rFonts w:ascii="Times New Roman" w:hAnsi="Times New Roman" w:cs="Times New Roman"/>
-                <w:b/>
-                <w:noProof/>
-                <w:sz w:val="28"/>
-                <w:szCs w:val="24"/>
-              </w:rPr>
-              <w:t>Lancement                     Page d’accueil                        Espace de géo Localisation</w:t>
+              <w:jc w:val="both"/>
+              <w:rPr>
+                <w:rFonts w:ascii="Times New Roman" w:hAnsi="Times New Roman" w:cs="Times New Roman"/>
+                <w:b/>
+                <w:noProof/>
+                <w:sz w:val="28"/>
+                <w:szCs w:val="24"/>
+              </w:rPr>
+            </w:pPr>
+            <w:r>
+              <w:rPr>
+                <w:rFonts w:ascii="Times New Roman" w:hAnsi="Times New Roman" w:cs="Times New Roman"/>
+                <w:b/>
+                <w:noProof/>
+                <w:sz w:val="28"/>
+                <w:szCs w:val="24"/>
+              </w:rPr>
+              <w:t xml:space="preserve">Lancement                  </w:t>
+            </w:r>
+            <w:r>
+              <w:rPr>
+                <w:rFonts w:ascii="Times New Roman" w:hAnsi="Times New Roman" w:cs="Times New Roman"/>
+                <w:b/>
+                <w:noProof/>
+                <w:sz w:val="28"/>
+                <w:szCs w:val="24"/>
+              </w:rPr>
+              <w:t xml:space="preserve">      </w:t>
+            </w:r>
+            <w:r>
+              <w:rPr>
+                <w:rFonts w:ascii="Times New Roman" w:hAnsi="Times New Roman" w:cs="Times New Roman"/>
+                <w:b/>
+                <w:noProof/>
+                <w:sz w:val="28"/>
+                <w:szCs w:val="24"/>
+              </w:rPr>
+              <w:t xml:space="preserve">   Page d’accueil                        Espace de géo Localisation</w:t>
             </w:r>
           </w:p>
           <w:p>
@@ -6575,6 +6415,7 @@
               <w:pStyle w:val="Paragraphedeliste"/>
               <w:spacing w:line="360" w:lineRule="auto"/>
               <w:ind w:left="1440"/>
+              <w:jc w:val="both"/>
               <w:rPr>
                 <w:rFonts w:ascii="Times New Roman" w:hAnsi="Times New Roman" w:cs="Times New Roman"/>
                 <w:b/>
@@ -6589,6 +6430,7 @@
               <w:pStyle w:val="Paragraphedeliste"/>
               <w:spacing w:line="360" w:lineRule="auto"/>
               <w:ind w:left="1440"/>
+              <w:jc w:val="both"/>
               <w:rPr>
                 <w:rFonts w:ascii="Times New Roman" w:hAnsi="Times New Roman" w:cs="Times New Roman"/>
                 <w:b/>
@@ -6603,6 +6445,7 @@
               <w:pStyle w:val="Paragraphedeliste"/>
               <w:spacing w:line="360" w:lineRule="auto"/>
               <w:ind w:left="1440"/>
+              <w:jc w:val="both"/>
               <w:rPr>
                 <w:rFonts w:ascii="Times New Roman" w:hAnsi="Times New Roman" w:cs="Times New Roman"/>
                 <w:b/>
@@ -6617,6 +6460,7 @@
               <w:pStyle w:val="Paragraphedeliste"/>
               <w:spacing w:line="360" w:lineRule="auto"/>
               <w:ind w:left="1440"/>
+              <w:jc w:val="both"/>
               <w:rPr>
                 <w:rFonts w:ascii="Times New Roman" w:hAnsi="Times New Roman" w:cs="Times New Roman"/>
                 <w:b/>
@@ -6631,18 +6475,20 @@
               <w:pStyle w:val="Paragraphedeliste"/>
               <w:spacing w:line="360" w:lineRule="auto"/>
               <w:ind w:left="1440"/>
-              <w:rPr>
-                <w:rFonts w:ascii="Times New Roman" w:hAnsi="Times New Roman" w:cs="Times New Roman"/>
-                <w:b/>
-                <w:noProof/>
-                <w:sz w:val="28"/>
-                <w:szCs w:val="24"/>
-              </w:rPr>
-            </w:pPr>
-          </w:p>
-          <w:p>
-            <w:pPr>
-              <w:spacing w:line="360" w:lineRule="auto"/>
+              <w:jc w:val="both"/>
+              <w:rPr>
+                <w:rFonts w:ascii="Times New Roman" w:hAnsi="Times New Roman" w:cs="Times New Roman"/>
+                <w:b/>
+                <w:noProof/>
+                <w:sz w:val="28"/>
+                <w:szCs w:val="24"/>
+              </w:rPr>
+            </w:pPr>
+          </w:p>
+          <w:p>
+            <w:pPr>
+              <w:spacing w:line="360" w:lineRule="auto"/>
+              <w:jc w:val="both"/>
               <w:rPr>
                 <w:rFonts w:ascii="Times New Roman" w:hAnsi="Times New Roman" w:cs="Times New Roman"/>
                 <w:b/>
@@ -6657,6 +6503,7 @@
               <w:pStyle w:val="Paragraphedeliste"/>
               <w:spacing w:line="360" w:lineRule="auto"/>
               <w:ind w:left="1440"/>
+              <w:jc w:val="both"/>
               <w:rPr>
                 <w:rFonts w:ascii="Times New Roman" w:hAnsi="Times New Roman" w:cs="Times New Roman"/>
                 <w:b/>
@@ -6674,6 +6521,7 @@
                 <w:numId w:val="21"/>
               </w:numPr>
               <w:spacing w:line="360" w:lineRule="auto"/>
+              <w:jc w:val="both"/>
               <w:rPr>
                 <w:rFonts w:ascii="Times New Roman" w:hAnsi="Times New Roman" w:cs="Times New Roman"/>
                 <w:b/>
@@ -6698,22 +6546,23 @@
               <w:pStyle w:val="Paragraphedeliste"/>
               <w:spacing w:line="360" w:lineRule="auto"/>
               <w:ind w:left="1440"/>
-              <w:jc w:val="center"/>
-              <w:rPr>
-                <w:rFonts w:ascii="Times New Roman" w:hAnsi="Times New Roman" w:cs="Times New Roman"/>
-                <w:b/>
-                <w:noProof/>
-                <w:sz w:val="28"/>
-                <w:szCs w:val="24"/>
-              </w:rPr>
-            </w:pPr>
-            <w:r>
-              <w:rPr>
-                <w:rFonts w:ascii="Times New Roman" w:hAnsi="Times New Roman" w:cs="Times New Roman"/>
-                <w:b/>
-                <w:noProof/>
-                <w:sz w:val="28"/>
-                <w:szCs w:val="24"/>
+              <w:jc w:val="both"/>
+              <w:rPr>
+                <w:rFonts w:ascii="Times New Roman" w:hAnsi="Times New Roman" w:cs="Times New Roman"/>
+                <w:b/>
+                <w:noProof/>
+                <w:sz w:val="28"/>
+                <w:szCs w:val="24"/>
+              </w:rPr>
+            </w:pPr>
+            <w:r>
+              <w:rPr>
+                <w:rFonts w:ascii="Times New Roman" w:hAnsi="Times New Roman" w:cs="Times New Roman"/>
+                <w:b/>
+                <w:noProof/>
+                <w:sz w:val="28"/>
+                <w:szCs w:val="24"/>
+                <w:lang w:eastAsia="fr-FR"/>
               </w:rPr>
               <w:drawing>
                 <wp:inline distT="0" distB="0" distL="0" distR="0" wp14:anchorId="1539DF04" wp14:editId="682D4D87">
@@ -6761,15 +6610,25 @@
               <w:pStyle w:val="Paragraphedeliste"/>
               <w:spacing w:line="360" w:lineRule="auto"/>
               <w:ind w:left="1440"/>
-              <w:jc w:val="center"/>
-              <w:rPr>
-                <w:rFonts w:ascii="Times New Roman" w:hAnsi="Times New Roman" w:cs="Times New Roman"/>
-                <w:b/>
-                <w:noProof/>
-                <w:sz w:val="28"/>
-                <w:szCs w:val="24"/>
-              </w:rPr>
-            </w:pPr>
+              <w:jc w:val="both"/>
+              <w:rPr>
+                <w:rFonts w:ascii="Times New Roman" w:hAnsi="Times New Roman" w:cs="Times New Roman"/>
+                <w:b/>
+                <w:noProof/>
+                <w:sz w:val="28"/>
+                <w:szCs w:val="24"/>
+              </w:rPr>
+            </w:pPr>
+            <w:r>
+              <w:rPr>
+                <w:rFonts w:ascii="Times New Roman" w:hAnsi="Times New Roman" w:cs="Times New Roman"/>
+                <w:b/>
+                <w:noProof/>
+                <w:sz w:val="28"/>
+                <w:szCs w:val="24"/>
+              </w:rPr>
+              <w:t xml:space="preserve">                                             </w:t>
+            </w:r>
             <w:r>
               <w:rPr>
                 <w:rFonts w:ascii="Times New Roman" w:hAnsi="Times New Roman" w:cs="Times New Roman"/>
@@ -6786,7 +6645,7 @@
               <w:pStyle w:val="Paragraphedeliste"/>
               <w:spacing w:line="360" w:lineRule="auto"/>
               <w:ind w:left="1440"/>
-              <w:jc w:val="center"/>
+              <w:jc w:val="both"/>
               <w:rPr>
                 <w:rFonts w:ascii="Times New Roman" w:hAnsi="Times New Roman" w:cs="Times New Roman"/>
                 <w:b/>
@@ -6804,6 +6663,7 @@
                 <w:numId w:val="18"/>
               </w:numPr>
               <w:spacing w:line="360" w:lineRule="auto"/>
+              <w:jc w:val="both"/>
               <w:rPr>
                 <w:rFonts w:ascii="Times New Roman" w:hAnsi="Times New Roman" w:cs="Times New Roman"/>
                 <w:b/>
@@ -6843,6 +6703,7 @@
           <w:p>
             <w:pPr>
               <w:spacing w:line="360" w:lineRule="auto"/>
+              <w:jc w:val="both"/>
               <w:rPr>
                 <w:rFonts w:ascii="Times New Roman" w:hAnsi="Times New Roman" w:cs="Times New Roman"/>
                 <w:sz w:val="28"/>
@@ -6892,18 +6753,20 @@
           <w:p>
             <w:pPr>
               <w:spacing w:line="360" w:lineRule="auto"/>
-              <w:rPr>
-                <w:rFonts w:ascii="Times New Roman" w:hAnsi="Times New Roman" w:cs="Times New Roman"/>
-                <w:sz w:val="28"/>
-              </w:rPr>
-            </w:pPr>
-            <w:r>
-              <w:rPr>
-                <w:rFonts w:ascii="Times New Roman" w:hAnsi="Times New Roman" w:cs="Times New Roman"/>
-                <w:b/>
-                <w:noProof/>
-                <w:sz w:val="28"/>
-                <w:szCs w:val="28"/>
+              <w:jc w:val="both"/>
+              <w:rPr>
+                <w:rFonts w:ascii="Times New Roman" w:hAnsi="Times New Roman" w:cs="Times New Roman"/>
+                <w:sz w:val="28"/>
+              </w:rPr>
+            </w:pPr>
+            <w:r>
+              <w:rPr>
+                <w:rFonts w:ascii="Times New Roman" w:hAnsi="Times New Roman" w:cs="Times New Roman"/>
+                <w:b/>
+                <w:noProof/>
+                <w:sz w:val="28"/>
+                <w:szCs w:val="28"/>
+                <w:lang w:eastAsia="fr-FR"/>
               </w:rPr>
               <w:drawing>
                 <wp:inline distT="0" distB="0" distL="0" distR="0" wp14:anchorId="56FAED0F" wp14:editId="25BAF468">
@@ -6945,6 +6808,7 @@
           <w:p>
             <w:pPr>
               <w:spacing w:line="360" w:lineRule="auto"/>
+              <w:jc w:val="both"/>
               <w:rPr>
                 <w:rFonts w:ascii="Times New Roman" w:hAnsi="Times New Roman" w:cs="Times New Roman"/>
                 <w:sz w:val="28"/>
@@ -6967,6 +6831,7 @@
                 <w:numId w:val="22"/>
               </w:numPr>
               <w:spacing w:line="360" w:lineRule="auto"/>
+              <w:jc w:val="both"/>
               <w:rPr>
                 <w:rFonts w:ascii="Times New Roman" w:hAnsi="Times New Roman" w:cs="Times New Roman"/>
                 <w:sz w:val="28"/>
@@ -6988,6 +6853,7 @@
                 <w:numId w:val="22"/>
               </w:numPr>
               <w:spacing w:line="360" w:lineRule="auto"/>
+              <w:jc w:val="both"/>
               <w:rPr>
                 <w:rFonts w:ascii="Times New Roman" w:hAnsi="Times New Roman" w:cs="Times New Roman"/>
                 <w:sz w:val="28"/>
@@ -7009,6 +6875,7 @@
                 <w:numId w:val="22"/>
               </w:numPr>
               <w:spacing w:line="360" w:lineRule="auto"/>
+              <w:jc w:val="both"/>
               <w:rPr>
                 <w:rFonts w:ascii="Times New Roman" w:hAnsi="Times New Roman" w:cs="Times New Roman"/>
                 <w:sz w:val="28"/>
@@ -7026,6 +6893,7 @@
             <w:pPr>
               <w:pStyle w:val="Paragraphedeliste"/>
               <w:spacing w:line="360" w:lineRule="auto"/>
+              <w:jc w:val="both"/>
               <w:rPr>
                 <w:rFonts w:ascii="Times New Roman" w:hAnsi="Times New Roman" w:cs="Times New Roman"/>
                 <w:sz w:val="28"/>
@@ -7040,6 +6908,7 @@
                 <w:numId w:val="11"/>
               </w:numPr>
               <w:spacing w:line="360" w:lineRule="auto"/>
+              <w:jc w:val="both"/>
               <w:rPr>
                 <w:rFonts w:ascii="Times New Roman" w:hAnsi="Times New Roman" w:cs="Times New Roman"/>
                 <w:b/>
@@ -7075,6 +6944,7 @@
           <w:p>
             <w:pPr>
               <w:spacing w:line="360" w:lineRule="auto"/>
+              <w:jc w:val="both"/>
               <w:rPr>
                 <w:rFonts w:ascii="Times New Roman" w:hAnsi="Times New Roman" w:cs="Times New Roman"/>
                 <w:noProof/>
@@ -7090,12 +6960,13 @@
                 <w:szCs w:val="28"/>
               </w:rPr>
               <w:lastRenderedPageBreak/>
-              <w:t xml:space="preserve">Dans ce projet de fin de la formation, nous nous sommes intéressés à la mise en place </w:t>
-            </w:r>
-          </w:p>
-          <w:p>
-            <w:pPr>
-              <w:spacing w:line="360" w:lineRule="auto"/>
+              <w:t>Dans ce projet de fin de la formation, nous nous sommes intéressés à la mise en place</w:t>
+            </w:r>
+          </w:p>
+          <w:p>
+            <w:pPr>
+              <w:spacing w:line="360" w:lineRule="auto"/>
+              <w:jc w:val="both"/>
               <w:rPr>
                 <w:rFonts w:ascii="Times New Roman" w:hAnsi="Times New Roman" w:cs="Times New Roman"/>
                 <w:noProof/>
@@ -7130,12 +7001,13 @@
                 <w:sz w:val="28"/>
                 <w:szCs w:val="28"/>
               </w:rPr>
-              <w:t xml:space="preserve"> afin de faciliter la mise en relation des </w:t>
-            </w:r>
-          </w:p>
-          <w:p>
-            <w:pPr>
-              <w:spacing w:line="360" w:lineRule="auto"/>
+              <w:t xml:space="preserve"> afin de faciliter la mise en relation des</w:t>
+            </w:r>
+          </w:p>
+          <w:p>
+            <w:pPr>
+              <w:spacing w:line="360" w:lineRule="auto"/>
+              <w:jc w:val="both"/>
               <w:rPr>
                 <w:rFonts w:ascii="Times New Roman" w:hAnsi="Times New Roman" w:cs="Times New Roman"/>
                 <w:noProof/>
@@ -7159,12 +7031,13 @@
                 <w:sz w:val="28"/>
                 <w:szCs w:val="28"/>
               </w:rPr>
-              <w:t xml:space="preserve">et des clients. Les objectifs initiaux du projet ont été atteints </w:t>
-            </w:r>
-          </w:p>
-          <w:p>
-            <w:pPr>
-              <w:spacing w:line="360" w:lineRule="auto"/>
+              <w:t>et des clients. Les objectifs initiaux du projet ont été atteints</w:t>
+            </w:r>
+          </w:p>
+          <w:p>
+            <w:pPr>
+              <w:spacing w:line="360" w:lineRule="auto"/>
+              <w:jc w:val="both"/>
               <w:rPr>
                 <w:rFonts w:ascii="Times New Roman" w:hAnsi="Times New Roman" w:cs="Times New Roman"/>
                 <w:noProof/>
@@ -7185,26 +7058,28 @@
           <w:p>
             <w:pPr>
               <w:spacing w:line="360" w:lineRule="auto"/>
-              <w:rPr>
-                <w:rFonts w:ascii="Times New Roman" w:hAnsi="Times New Roman" w:cs="Times New Roman"/>
-                <w:noProof/>
-                <w:sz w:val="28"/>
-                <w:szCs w:val="28"/>
-              </w:rPr>
-            </w:pPr>
-            <w:r>
-              <w:rPr>
-                <w:rFonts w:ascii="Times New Roman" w:hAnsi="Times New Roman" w:cs="Times New Roman"/>
-                <w:noProof/>
-                <w:sz w:val="28"/>
-                <w:szCs w:val="28"/>
-              </w:rPr>
-              <w:t xml:space="preserve">Pour réaliser l’application, nous avons procédé au recueil et à l’analyse des besoins, la </w:t>
-            </w:r>
-          </w:p>
-          <w:p>
-            <w:pPr>
-              <w:spacing w:line="360" w:lineRule="auto"/>
+              <w:jc w:val="both"/>
+              <w:rPr>
+                <w:rFonts w:ascii="Times New Roman" w:hAnsi="Times New Roman" w:cs="Times New Roman"/>
+                <w:noProof/>
+                <w:sz w:val="28"/>
+                <w:szCs w:val="28"/>
+              </w:rPr>
+            </w:pPr>
+            <w:r>
+              <w:rPr>
+                <w:rFonts w:ascii="Times New Roman" w:hAnsi="Times New Roman" w:cs="Times New Roman"/>
+                <w:noProof/>
+                <w:sz w:val="28"/>
+                <w:szCs w:val="28"/>
+              </w:rPr>
+              <w:t>Pour réaliser l’application, nous avons procédé au recueil et à l’analyse des besoins, la</w:t>
+            </w:r>
+          </w:p>
+          <w:p>
+            <w:pPr>
+              <w:spacing w:line="360" w:lineRule="auto"/>
+              <w:jc w:val="both"/>
               <w:rPr>
                 <w:rFonts w:ascii="Times New Roman" w:hAnsi="Times New Roman" w:cs="Times New Roman"/>
                 <w:noProof/>
@@ -7225,46 +7100,49 @@
           <w:p>
             <w:pPr>
               <w:spacing w:line="360" w:lineRule="auto"/>
-              <w:rPr>
-                <w:rFonts w:ascii="Times New Roman" w:hAnsi="Times New Roman" w:cs="Times New Roman"/>
-                <w:noProof/>
-                <w:sz w:val="28"/>
-                <w:szCs w:val="28"/>
-              </w:rPr>
-            </w:pPr>
-            <w:r>
-              <w:rPr>
-                <w:rFonts w:ascii="Times New Roman" w:hAnsi="Times New Roman" w:cs="Times New Roman"/>
-                <w:noProof/>
-                <w:sz w:val="28"/>
-                <w:szCs w:val="28"/>
-              </w:rPr>
-              <w:t xml:space="preserve">Ce projet a été l’occasion pour nous de mettre en application les huit (8) compétences de </w:t>
-            </w:r>
-          </w:p>
-          <w:p>
-            <w:pPr>
-              <w:spacing w:line="360" w:lineRule="auto"/>
-              <w:rPr>
-                <w:rFonts w:ascii="Times New Roman" w:hAnsi="Times New Roman" w:cs="Times New Roman"/>
-                <w:noProof/>
-                <w:sz w:val="28"/>
-                <w:szCs w:val="28"/>
-              </w:rPr>
-            </w:pPr>
-            <w:r>
-              <w:rPr>
-                <w:rFonts w:ascii="Times New Roman" w:hAnsi="Times New Roman" w:cs="Times New Roman"/>
-                <w:noProof/>
-                <w:sz w:val="28"/>
-                <w:szCs w:val="28"/>
-              </w:rPr>
-              <w:t xml:space="preserve">Simplon que nous avons acquises au cours de la formation, de découvrir et d’approfondir </w:t>
-            </w:r>
-          </w:p>
-          <w:p>
-            <w:pPr>
-              <w:spacing w:line="360" w:lineRule="auto"/>
+              <w:jc w:val="both"/>
+              <w:rPr>
+                <w:rFonts w:ascii="Times New Roman" w:hAnsi="Times New Roman" w:cs="Times New Roman"/>
+                <w:noProof/>
+                <w:sz w:val="28"/>
+                <w:szCs w:val="28"/>
+              </w:rPr>
+            </w:pPr>
+            <w:r>
+              <w:rPr>
+                <w:rFonts w:ascii="Times New Roman" w:hAnsi="Times New Roman" w:cs="Times New Roman"/>
+                <w:noProof/>
+                <w:sz w:val="28"/>
+                <w:szCs w:val="28"/>
+              </w:rPr>
+              <w:t>Ce projet a été l’occasion pour nous de mettre en application les huit (8) compétences de</w:t>
+            </w:r>
+          </w:p>
+          <w:p>
+            <w:pPr>
+              <w:spacing w:line="360" w:lineRule="auto"/>
+              <w:jc w:val="both"/>
+              <w:rPr>
+                <w:rFonts w:ascii="Times New Roman" w:hAnsi="Times New Roman" w:cs="Times New Roman"/>
+                <w:noProof/>
+                <w:sz w:val="28"/>
+                <w:szCs w:val="28"/>
+              </w:rPr>
+            </w:pPr>
+            <w:r>
+              <w:rPr>
+                <w:rFonts w:ascii="Times New Roman" w:hAnsi="Times New Roman" w:cs="Times New Roman"/>
+                <w:noProof/>
+                <w:sz w:val="28"/>
+                <w:szCs w:val="28"/>
+              </w:rPr>
+              <w:t>Simplon que nous avons acquises au cours de la formation, de découvrir et d’approfondir</w:t>
+            </w:r>
+          </w:p>
+          <w:p>
+            <w:pPr>
+              <w:spacing w:line="360" w:lineRule="auto"/>
+              <w:jc w:val="both"/>
               <w:rPr>
                 <w:rFonts w:ascii="Times New Roman" w:hAnsi="Times New Roman" w:cs="Times New Roman"/>
                 <w:noProof/>
@@ -7285,6 +7163,7 @@
           <w:p>
             <w:pPr>
               <w:spacing w:line="360" w:lineRule="auto"/>
+              <w:jc w:val="both"/>
               <w:rPr>
                 <w:rFonts w:ascii="Times New Roman" w:hAnsi="Times New Roman" w:cs="Times New Roman"/>
                 <w:noProof/>
@@ -7305,86 +7184,91 @@
           <w:p>
             <w:pPr>
               <w:spacing w:line="360" w:lineRule="auto"/>
-              <w:rPr>
-                <w:rFonts w:ascii="Times New Roman" w:hAnsi="Times New Roman" w:cs="Times New Roman"/>
-                <w:noProof/>
-                <w:sz w:val="28"/>
-                <w:szCs w:val="28"/>
-              </w:rPr>
-            </w:pPr>
-            <w:r>
-              <w:rPr>
-                <w:rFonts w:ascii="Times New Roman" w:hAnsi="Times New Roman" w:cs="Times New Roman"/>
-                <w:noProof/>
-                <w:sz w:val="28"/>
-                <w:szCs w:val="28"/>
-              </w:rPr>
-              <w:t xml:space="preserve">Un avantage significatif de ce projet a été de nous donner le goût de la recherche et du </w:t>
-            </w:r>
-          </w:p>
-          <w:p>
-            <w:pPr>
-              <w:spacing w:line="360" w:lineRule="auto"/>
-              <w:rPr>
-                <w:rFonts w:ascii="Times New Roman" w:hAnsi="Times New Roman" w:cs="Times New Roman"/>
-                <w:noProof/>
-                <w:sz w:val="28"/>
-                <w:szCs w:val="28"/>
-              </w:rPr>
-            </w:pPr>
-            <w:r>
-              <w:rPr>
-                <w:rFonts w:ascii="Times New Roman" w:hAnsi="Times New Roman" w:cs="Times New Roman"/>
-                <w:noProof/>
-                <w:sz w:val="28"/>
-                <w:szCs w:val="28"/>
-              </w:rPr>
-              <w:t xml:space="preserve">développement logiciel. </w:t>
-            </w:r>
-          </w:p>
-          <w:p>
-            <w:pPr>
-              <w:spacing w:line="360" w:lineRule="auto"/>
-              <w:rPr>
-                <w:rFonts w:ascii="Times New Roman" w:hAnsi="Times New Roman" w:cs="Times New Roman"/>
-                <w:noProof/>
-                <w:sz w:val="28"/>
-                <w:szCs w:val="28"/>
-              </w:rPr>
-            </w:pPr>
-            <w:r>
-              <w:rPr>
-                <w:rFonts w:ascii="Times New Roman" w:hAnsi="Times New Roman" w:cs="Times New Roman"/>
-                <w:noProof/>
-                <w:sz w:val="28"/>
-                <w:szCs w:val="28"/>
-              </w:rPr>
-              <w:t xml:space="preserve">Les objectifs de part sont réalisés. Cependant, des améliorations pourraient être </w:t>
-            </w:r>
-          </w:p>
-          <w:p>
-            <w:pPr>
-              <w:spacing w:line="360" w:lineRule="auto"/>
-              <w:rPr>
-                <w:rFonts w:ascii="Times New Roman" w:hAnsi="Times New Roman" w:cs="Times New Roman"/>
-                <w:noProof/>
-                <w:sz w:val="28"/>
-                <w:szCs w:val="28"/>
-              </w:rPr>
-            </w:pPr>
-            <w:r>
-              <w:rPr>
-                <w:rFonts w:ascii="Times New Roman" w:hAnsi="Times New Roman" w:cs="Times New Roman"/>
-                <w:noProof/>
-                <w:sz w:val="28"/>
-                <w:szCs w:val="28"/>
-              </w:rPr>
-              <w:t xml:space="preserve">apportées à l’application dont l’intégration du paiement mobile lors de l’inscription des </w:t>
-            </w:r>
-          </w:p>
-          <w:p>
-            <w:pPr>
-              <w:spacing w:line="360" w:lineRule="auto"/>
+              <w:jc w:val="both"/>
+              <w:rPr>
+                <w:rFonts w:ascii="Times New Roman" w:hAnsi="Times New Roman" w:cs="Times New Roman"/>
+                <w:noProof/>
+                <w:sz w:val="28"/>
+                <w:szCs w:val="28"/>
+              </w:rPr>
+            </w:pPr>
+            <w:r>
+              <w:rPr>
+                <w:rFonts w:ascii="Times New Roman" w:hAnsi="Times New Roman" w:cs="Times New Roman"/>
+                <w:noProof/>
+                <w:sz w:val="28"/>
+                <w:szCs w:val="28"/>
+              </w:rPr>
+              <w:t>Un avantage significatif de ce projet a été de nous donner le goût de la recherche et du</w:t>
+            </w:r>
+          </w:p>
+          <w:p>
+            <w:pPr>
+              <w:spacing w:line="360" w:lineRule="auto"/>
+              <w:jc w:val="both"/>
+              <w:rPr>
+                <w:rFonts w:ascii="Times New Roman" w:hAnsi="Times New Roman" w:cs="Times New Roman"/>
+                <w:noProof/>
+                <w:sz w:val="28"/>
+                <w:szCs w:val="28"/>
+              </w:rPr>
+            </w:pPr>
+            <w:r>
+              <w:rPr>
+                <w:rFonts w:ascii="Times New Roman" w:hAnsi="Times New Roman" w:cs="Times New Roman"/>
+                <w:noProof/>
+                <w:sz w:val="28"/>
+                <w:szCs w:val="28"/>
+              </w:rPr>
+              <w:t>développement logiciel.</w:t>
+            </w:r>
+          </w:p>
+          <w:p>
+            <w:pPr>
+              <w:spacing w:line="360" w:lineRule="auto"/>
+              <w:jc w:val="both"/>
+              <w:rPr>
+                <w:rFonts w:ascii="Times New Roman" w:hAnsi="Times New Roman" w:cs="Times New Roman"/>
+                <w:noProof/>
+                <w:sz w:val="28"/>
+                <w:szCs w:val="28"/>
+              </w:rPr>
+            </w:pPr>
+            <w:r>
+              <w:rPr>
+                <w:rFonts w:ascii="Times New Roman" w:hAnsi="Times New Roman" w:cs="Times New Roman"/>
+                <w:noProof/>
+                <w:sz w:val="28"/>
+                <w:szCs w:val="28"/>
+              </w:rPr>
+              <w:t>Les objectifs de part sont réalisés. Cependant, des améliorations pourraient être</w:t>
+            </w:r>
+          </w:p>
+          <w:p>
+            <w:pPr>
+              <w:spacing w:line="360" w:lineRule="auto"/>
+              <w:jc w:val="both"/>
+              <w:rPr>
+                <w:rFonts w:ascii="Times New Roman" w:hAnsi="Times New Roman" w:cs="Times New Roman"/>
+                <w:noProof/>
+                <w:sz w:val="28"/>
+                <w:szCs w:val="28"/>
+              </w:rPr>
+            </w:pPr>
+            <w:r>
+              <w:rPr>
+                <w:rFonts w:ascii="Times New Roman" w:hAnsi="Times New Roman" w:cs="Times New Roman"/>
+                <w:noProof/>
+                <w:sz w:val="28"/>
+                <w:szCs w:val="28"/>
+              </w:rPr>
+              <w:t>apportées à l’application dont l’intégration du paiement mobile lors de l’inscription des</w:t>
+            </w:r>
+          </w:p>
+          <w:p>
+            <w:pPr>
+              <w:spacing w:line="360" w:lineRule="auto"/>
+              <w:jc w:val="both"/>
               <w:rPr>
                 <w:rFonts w:ascii="Times New Roman" w:hAnsi="Times New Roman" w:cs="Times New Roman"/>
                 <w:noProof/>
@@ -7405,26 +7289,28 @@
           <w:p>
             <w:pPr>
               <w:spacing w:line="360" w:lineRule="auto"/>
-              <w:rPr>
-                <w:rFonts w:ascii="Times New Roman" w:hAnsi="Times New Roman" w:cs="Times New Roman"/>
-                <w:noProof/>
-                <w:sz w:val="28"/>
-                <w:szCs w:val="28"/>
-              </w:rPr>
-            </w:pPr>
-            <w:r>
-              <w:rPr>
-                <w:rFonts w:ascii="Times New Roman" w:hAnsi="Times New Roman" w:cs="Times New Roman"/>
-                <w:noProof/>
-                <w:sz w:val="28"/>
-                <w:szCs w:val="28"/>
-              </w:rPr>
-              <w:t xml:space="preserve">l’implémentation de la version web afin de rendre plus accessible son utilisation et tout </w:t>
-            </w:r>
-          </w:p>
-          <w:p>
-            <w:pPr>
-              <w:spacing w:line="360" w:lineRule="auto"/>
+              <w:jc w:val="both"/>
+              <w:rPr>
+                <w:rFonts w:ascii="Times New Roman" w:hAnsi="Times New Roman" w:cs="Times New Roman"/>
+                <w:noProof/>
+                <w:sz w:val="28"/>
+                <w:szCs w:val="28"/>
+              </w:rPr>
+            </w:pPr>
+            <w:r>
+              <w:rPr>
+                <w:rFonts w:ascii="Times New Roman" w:hAnsi="Times New Roman" w:cs="Times New Roman"/>
+                <w:noProof/>
+                <w:sz w:val="28"/>
+                <w:szCs w:val="28"/>
+              </w:rPr>
+              <w:t>l’implémentation de la version web afin de rendre plus accessible son utilisation et tout</w:t>
+            </w:r>
+          </w:p>
+          <w:p>
+            <w:pPr>
+              <w:spacing w:line="360" w:lineRule="auto"/>
+              <w:jc w:val="both"/>
               <w:rPr>
                 <w:rFonts w:ascii="Times New Roman" w:hAnsi="Times New Roman" w:cs="Times New Roman"/>
                 <w:noProof/>
@@ -7462,6 +7348,7 @@
           <w:p>
             <w:pPr>
               <w:spacing w:line="360" w:lineRule="auto"/>
+              <w:jc w:val="both"/>
               <w:rPr>
                 <w:rFonts w:ascii="Times New Roman" w:eastAsia="Times New Roman" w:hAnsi="Times New Roman" w:cs="Times New Roman"/>
                 <w:b/>
@@ -7504,6 +7391,7 @@
     <w:p>
       <w:pPr>
         <w:spacing w:line="360" w:lineRule="auto"/>
+        <w:jc w:val="both"/>
         <w:rPr>
           <w:rFonts w:ascii="Times New Roman" w:eastAsia="Times New Roman" w:hAnsi="Times New Roman" w:cs="Times New Roman"/>
           <w:b/>
@@ -7518,6 +7406,7 @@
     <w:p>
       <w:pPr>
         <w:spacing w:line="360" w:lineRule="auto"/>
+        <w:jc w:val="both"/>
         <w:rPr>
           <w:rFonts w:ascii="Times New Roman" w:eastAsia="Times New Roman" w:hAnsi="Times New Roman" w:cs="Times New Roman"/>
           <w:bCs/>
@@ -7554,6 +7443,7 @@
     <w:p>
       <w:pPr>
         <w:spacing w:line="360" w:lineRule="auto"/>
+        <w:jc w:val="both"/>
         <w:rPr>
           <w:rFonts w:ascii="Times New Roman" w:eastAsia="Times New Roman" w:hAnsi="Times New Roman" w:cs="Times New Roman"/>
           <w:bCs/>
@@ -7572,12 +7462,13 @@
           <w:sz w:val="28"/>
           <w:szCs w:val="24"/>
         </w:rPr>
-        <w:t xml:space="preserve">2. Trello. Introduction au logiciel Trello. </w:t>
+        <w:t>2. Trello. Introduction au logiciel Trello.</w:t>
       </w:r>
     </w:p>
     <w:p>
       <w:pPr>
         <w:spacing w:line="360" w:lineRule="auto"/>
+        <w:jc w:val="both"/>
         <w:rPr>
           <w:rFonts w:ascii="Times New Roman" w:eastAsia="Times New Roman" w:hAnsi="Times New Roman" w:cs="Times New Roman"/>
           <w:bCs/>
@@ -7602,6 +7493,7 @@
     <w:p>
       <w:pPr>
         <w:spacing w:line="360" w:lineRule="auto"/>
+        <w:jc w:val="both"/>
         <w:rPr>
           <w:rFonts w:ascii="Times New Roman" w:eastAsia="Times New Roman" w:hAnsi="Times New Roman" w:cs="Times New Roman"/>
           <w:bCs/>
@@ -7626,6 +7518,7 @@
     <w:p>
       <w:pPr>
         <w:spacing w:line="360" w:lineRule="auto"/>
+        <w:jc w:val="both"/>
         <w:rPr>
           <w:rFonts w:ascii="Times New Roman" w:eastAsia="Times New Roman" w:hAnsi="Times New Roman" w:cs="Times New Roman"/>
           <w:bCs/>
@@ -7650,6 +7543,7 @@
     <w:p>
       <w:pPr>
         <w:spacing w:line="360" w:lineRule="auto"/>
+        <w:jc w:val="both"/>
         <w:rPr>
           <w:rFonts w:ascii="Times New Roman" w:eastAsia="Times New Roman" w:hAnsi="Times New Roman" w:cs="Times New Roman"/>
           <w:bCs/>
@@ -7674,6 +7568,7 @@
     <w:p>
       <w:pPr>
         <w:spacing w:line="360" w:lineRule="auto"/>
+        <w:jc w:val="both"/>
         <w:rPr>
           <w:rFonts w:ascii="Times New Roman" w:eastAsia="Times New Roman" w:hAnsi="Times New Roman" w:cs="Times New Roman"/>
           <w:bCs/>
@@ -7698,6 +7593,7 @@
     <w:p>
       <w:pPr>
         <w:spacing w:line="360" w:lineRule="auto"/>
+        <w:jc w:val="both"/>
         <w:rPr>
           <w:rFonts w:ascii="Times New Roman" w:eastAsia="Times New Roman" w:hAnsi="Times New Roman" w:cs="Times New Roman"/>
           <w:bCs/>
@@ -7722,6 +7618,7 @@
     <w:p>
       <w:pPr>
         <w:spacing w:line="360" w:lineRule="auto"/>
+        <w:jc w:val="both"/>
         <w:rPr>
           <w:rFonts w:ascii="Times New Roman" w:eastAsia="Times New Roman" w:hAnsi="Times New Roman" w:cs="Times New Roman"/>
           <w:bCs/>
@@ -7746,6 +7643,7 @@
     <w:p>
       <w:pPr>
         <w:spacing w:line="360" w:lineRule="auto"/>
+        <w:jc w:val="both"/>
         <w:rPr>
           <w:rFonts w:ascii="Times New Roman" w:eastAsia="Times New Roman" w:hAnsi="Times New Roman" w:cs="Times New Roman"/>
           <w:bCs/>
@@ -7770,6 +7668,7 @@
     <w:p>
       <w:pPr>
         <w:spacing w:line="360" w:lineRule="auto"/>
+        <w:jc w:val="both"/>
         <w:rPr>
           <w:rFonts w:ascii="Times New Roman" w:hAnsi="Times New Roman" w:cs="Times New Roman"/>
           <w:noProof/>
@@ -7792,6 +7691,7 @@
     <w:p>
       <w:pPr>
         <w:spacing w:line="360" w:lineRule="auto"/>
+        <w:jc w:val="both"/>
         <w:rPr>
           <w:rFonts w:ascii="Times New Roman" w:hAnsi="Times New Roman" w:cs="Times New Roman"/>
           <w:b/>
@@ -7889,7 +7789,7 @@
             <w:noProof/>
             <w:lang w:bidi="fr-FR"/>
           </w:rPr>
-          <w:t>19</w:t>
+          <w:t>2</w:t>
         </w:r>
         <w:r>
           <w:rPr>
@@ -7955,7 +7855,7 @@
         <v:path o:extrusionok="f" gradientshapeok="t" o:connecttype="rect"/>
         <o:lock v:ext="edit" aspectratio="t"/>
       </v:shapetype>
-      <v:shape id="_x0000_i1125" type="#_x0000_t75" style="width:11.25pt;height:11.25pt" o:bullet="t">
+      <v:shape id="_x0000_i1030" type="#_x0000_t75" style="width:11.25pt;height:11.25pt" o:bullet="t">
         <v:imagedata r:id="rId1" o:title="msoFA73"/>
       </v:shape>
     </w:pict>
@@ -10507,6 +10407,7 @@
   <w:style w:type="character" w:default="1" w:styleId="Policepardfaut">
     <w:name w:val="Default Paragraph Font"/>
     <w:uiPriority w:val="1"/>
+    <w:semiHidden/>
     <w:unhideWhenUsed/>
   </w:style>
   <w:style w:type="table" w:default="1" w:styleId="TableauNormal">
@@ -11410,7 +11311,7 @@
     <w:charset w:val="00"/>
     <w:family w:val="roman"/>
     <w:pitch w:val="variable"/>
-    <w:sig w:usb0="E0002AFF" w:usb1="C0007843" w:usb2="00000009" w:usb3="00000000" w:csb0="000001FF" w:csb1="00000000"/>
+    <w:sig w:usb0="E0002EFF" w:usb1="C000785B" w:usb2="00000009" w:usb3="00000000" w:csb0="000001FF" w:csb1="00000000"/>
   </w:font>
   <w:font w:name="Courier New">
     <w:panose1 w:val="02070309020205020404"/>
@@ -11431,7 +11332,7 @@
     <w:charset w:val="00"/>
     <w:family w:val="swiss"/>
     <w:pitch w:val="variable"/>
-    <w:sig w:usb0="E0002AFF" w:usb1="C0007843" w:usb2="00000009" w:usb3="00000000" w:csb0="000001FF" w:csb1="00000000"/>
+    <w:sig w:usb0="E0002EFF" w:usb1="C000785B" w:usb2="00000009" w:usb3="00000000" w:csb0="000001FF" w:csb1="00000000"/>
   </w:font>
   <w:font w:name="Franklin Gothic Book">
     <w:panose1 w:val="020B0503020102020204"/>
@@ -11441,7 +11342,7 @@
     <w:sig w:usb0="00000287" w:usb1="00000000" w:usb2="00000000" w:usb3="00000000" w:csb0="0000009F" w:csb1="00000000"/>
   </w:font>
   <w:font w:name="MS Mincho">
-    <w:altName w:val="Yu Gothic UI"/>
+    <w:altName w:val="ＭＳ 明朝"/>
     <w:panose1 w:val="02020609040205080304"/>
     <w:charset w:val="80"/>
     <w:family w:val="modern"/>
@@ -11481,7 +11382,7 @@
     <w:charset w:val="00"/>
     <w:family w:val="swiss"/>
     <w:pitch w:val="variable"/>
-    <w:sig w:usb0="E0002AFF" w:usb1="4000ACFF" w:usb2="00000001" w:usb3="00000000" w:csb0="000001FF" w:csb1="00000000"/>
+    <w:sig w:usb0="E4002EFF" w:usb1="C000247B" w:usb2="00000009" w:usb3="00000000" w:csb0="000001FF" w:csb1="00000000"/>
   </w:font>
   <w:font w:name="DengXian">
     <w:altName w:val="等线"/>
@@ -11534,6 +11435,7 @@
     <w:rsid w:val="009820AE"/>
     <w:rsid w:val="00A16F62"/>
     <w:rsid w:val="00A86B4E"/>
+    <w:rsid w:val="00B255DE"/>
     <w:rsid w:val="00B43C4B"/>
     <w:rsid w:val="00C92217"/>
     <w:rsid w:val="00CC0D58"/>
@@ -12699,14 +12601,6 @@
 </file>
 
 <file path=customXml/item1.xml><?xml version="1.0" encoding="utf-8"?>
-<p:properties xmlns:p="http://schemas.microsoft.com/office/2006/metadata/properties" xmlns:xsi="http://www.w3.org/2001/XMLSchema-instance" xmlns:pc="http://schemas.microsoft.com/office/infopath/2007/PartnerControls">
-  <documentManagement>
-    <MediaServiceKeyPoints xmlns="71af3243-3dd4-4a8d-8c0d-dd76da1f02a5" xsi:nil="true"/>
-  </documentManagement>
-</p:properties>
-</file>
-
-<file path=customXml/item2.xml><?xml version="1.0" encoding="utf-8"?>
 <ct:contentTypeSchema xmlns:ct="http://schemas.microsoft.com/office/2006/metadata/contentType" xmlns:ma="http://schemas.microsoft.com/office/2006/metadata/properties/metaAttributes" ct:_="" ma:_="" ma:contentTypeName="Document" ma:contentTypeID="0x01010079F111ED35F8CC479449609E8A0923A6" ma:contentTypeVersion="11" ma:contentTypeDescription="Create a new document." ma:contentTypeScope="" ma:versionID="1c2eb7a32e66fb6e4260f3771546a5e2">
   <xsd:schema xmlns:xsd="http://www.w3.org/2001/XMLSchema" xmlns:xs="http://www.w3.org/2001/XMLSchema" xmlns:p="http://schemas.microsoft.com/office/2006/metadata/properties" xmlns:ns2="71af3243-3dd4-4a8d-8c0d-dd76da1f02a5" xmlns:ns3="16c05727-aa75-4e4a-9b5f-8a80a1165891" targetNamespace="http://schemas.microsoft.com/office/2006/metadata/properties" ma:root="true" ma:fieldsID="04e1f6479c48b08974ba73b5ca973489" ns2:_="" ns3:_="">
     <xsd:import namespace="71af3243-3dd4-4a8d-8c0d-dd76da1f02a5"/>
@@ -12917,6 +12811,14 @@
 </ct:contentTypeSchema>
 </file>
 
+<file path=customXml/item2.xml><?xml version="1.0" encoding="utf-8"?>
+<p:properties xmlns:p="http://schemas.microsoft.com/office/2006/metadata/properties" xmlns:xsi="http://www.w3.org/2001/XMLSchema-instance" xmlns:pc="http://schemas.microsoft.com/office/infopath/2007/PartnerControls">
+  <documentManagement>
+    <MediaServiceKeyPoints xmlns="71af3243-3dd4-4a8d-8c0d-dd76da1f02a5" xsi:nil="true"/>
+  </documentManagement>
+</p:properties>
+</file>
+
 <file path=customXml/item3.xml><?xml version="1.0" encoding="utf-8"?>
 <?mso-contentType ?>
 <FormTemplates xmlns="http://schemas.microsoft.com/sharepoint/v3/contenttype/forms">
@@ -12931,16 +12833,6 @@
 </file>
 
 <file path=customXml/itemProps1.xml><?xml version="1.0" encoding="utf-8"?>
-<ds:datastoreItem xmlns:ds="http://schemas.openxmlformats.org/officeDocument/2006/customXml" ds:itemID="{B550BB7C-2FBC-4612-9ECE-2EA076035D14}">
-  <ds:schemaRefs>
-    <ds:schemaRef ds:uri="http://schemas.microsoft.com/office/2006/metadata/properties"/>
-    <ds:schemaRef ds:uri="http://schemas.microsoft.com/office/infopath/2007/PartnerControls"/>
-    <ds:schemaRef ds:uri="71af3243-3dd4-4a8d-8c0d-dd76da1f02a5"/>
-  </ds:schemaRefs>
-</ds:datastoreItem>
-</file>
-
-<file path=customXml/itemProps2.xml><?xml version="1.0" encoding="utf-8"?>
 <ds:datastoreItem xmlns:ds="http://schemas.openxmlformats.org/officeDocument/2006/customXml" ds:itemID="{23573660-FE3A-4463-827C-CAE2430F8500}">
   <ds:schemaRefs>
     <ds:schemaRef ds:uri="http://schemas.microsoft.com/office/2006/metadata/contentType"/>
@@ -12959,6 +12851,16 @@
 </ds:datastoreItem>
 </file>
 
+<file path=customXml/itemProps2.xml><?xml version="1.0" encoding="utf-8"?>
+<ds:datastoreItem xmlns:ds="http://schemas.openxmlformats.org/officeDocument/2006/customXml" ds:itemID="{B550BB7C-2FBC-4612-9ECE-2EA076035D14}">
+  <ds:schemaRefs>
+    <ds:schemaRef ds:uri="http://schemas.microsoft.com/office/2006/metadata/properties"/>
+    <ds:schemaRef ds:uri="http://schemas.microsoft.com/office/infopath/2007/PartnerControls"/>
+    <ds:schemaRef ds:uri="71af3243-3dd4-4a8d-8c0d-dd76da1f02a5"/>
+  </ds:schemaRefs>
+</ds:datastoreItem>
+</file>
+
 <file path=customXml/itemProps3.xml><?xml version="1.0" encoding="utf-8"?>
 <ds:datastoreItem xmlns:ds="http://schemas.openxmlformats.org/officeDocument/2006/customXml" ds:itemID="{BEA6D05B-AD60-405F-B8DB-FC61ABCDF8E2}">
   <ds:schemaRefs>
@@ -12968,7 +12870,7 @@
 </file>
 
 <file path=customXml/itemProps4.xml><?xml version="1.0" encoding="utf-8"?>
-<ds:datastoreItem xmlns:ds="http://schemas.openxmlformats.org/officeDocument/2006/customXml" ds:itemID="{55C25560-E91B-47F3-A20D-7C1B2A1A586D}">
+<ds:datastoreItem xmlns:ds="http://schemas.openxmlformats.org/officeDocument/2006/customXml" ds:itemID="{785ADE19-4F15-4323-889C-059A76E9C57F}">
   <ds:schemaRefs>
     <ds:schemaRef ds:uri="http://schemas.openxmlformats.org/officeDocument/2006/bibliography"/>
   </ds:schemaRefs>

--- a/Document_technique.docx
+++ b/Document_technique.docx
@@ -85,7 +85,7 @@
                     <w:sz w:val="24"/>
                     <w:szCs w:val="24"/>
                   </w:rPr>
-                  <w:t>ORANGE DIGITAL MALI</w:t>
+                  <w:t>ORANGE DIGITAL KAlanso</w:t>
                 </w:r>
               </w:sdtContent>
             </w:sdt>
@@ -142,16 +142,6 @@
                 <w:lang w:bidi="fr-FR"/>
               </w:rPr>
             </w:pPr>
-            <w:r>
-              <w:rPr>
-                <w:rFonts w:ascii="Times New Roman" w:hAnsi="Times New Roman" w:cs="Times New Roman"/>
-                <w:noProof/>
-                <w:sz w:val="24"/>
-                <w:szCs w:val="24"/>
-                <w:lang w:bidi="fr-FR"/>
-              </w:rPr>
-              <w:t>72 12 06 80</w:t>
-            </w:r>
           </w:p>
         </w:tc>
         <w:tc>
@@ -737,13 +727,9 @@
                 <w:szCs w:val="24"/>
                 <w:lang w:val="fr-ML" w:eastAsia="fr-ML"/>
               </w:rPr>
-              <w:t>Tout d’abord je tiens à remercier ALLAH le tout puissant de m’avoir donné la santé, la volonté, le courage et la patience pour mener à terme ma formation et pouvoir réaliser ce document.</w:t>
-            </w:r>
-          </w:p>
-          <w:p>
-            <w:pPr>
-              <w:spacing w:line="360" w:lineRule="auto"/>
-              <w:jc w:val="both"/>
+              <w:t>Tout d’abord nous tenons</w:t>
+            </w:r>
+            <w:r>
               <w:rPr>
                 <w:rFonts w:ascii="Times New Roman" w:eastAsia="Times New Roman" w:hAnsi="Times New Roman" w:cs="Times New Roman"/>
                 <w:color w:val="3A3A3A"/>
@@ -751,12 +737,9 @@
                 <w:szCs w:val="24"/>
                 <w:lang w:val="fr-ML" w:eastAsia="fr-ML"/>
               </w:rPr>
-            </w:pPr>
-          </w:p>
-          <w:p>
-            <w:pPr>
-              <w:spacing w:line="360" w:lineRule="auto"/>
-              <w:jc w:val="both"/>
+              <w:t xml:space="preserve"> à remercier ALLAH le tout puissant de m’avoir donné la santé, la volonté, le courage et l</w:t>
+            </w:r>
+            <w:r>
               <w:rPr>
                 <w:rFonts w:ascii="Times New Roman" w:eastAsia="Times New Roman" w:hAnsi="Times New Roman" w:cs="Times New Roman"/>
                 <w:color w:val="3A3A3A"/>
@@ -764,7 +747,8 @@
                 <w:szCs w:val="24"/>
                 <w:lang w:val="fr-ML" w:eastAsia="fr-ML"/>
               </w:rPr>
-            </w:pPr>
+              <w:t>a patience pour mener à terme notre</w:t>
+            </w:r>
             <w:r>
               <w:rPr>
                 <w:rFonts w:ascii="Times New Roman" w:eastAsia="Times New Roman" w:hAnsi="Times New Roman" w:cs="Times New Roman"/>
@@ -773,20 +757,13 @@
                 <w:szCs w:val="24"/>
                 <w:lang w:val="fr-ML" w:eastAsia="fr-ML"/>
               </w:rPr>
-              <w:t xml:space="preserve">Mes remerciements s’adressent particulièrement à nos encadreurs </w:t>
-            </w:r>
-            <w:r>
-              <w:rPr>
-                <w:rFonts w:ascii="Times New Roman" w:eastAsia="Times New Roman" w:hAnsi="Times New Roman" w:cs="Times New Roman"/>
-                <w:b/>
-                <w:color w:val="3A3A3A"/>
-                <w:sz w:val="28"/>
-                <w:szCs w:val="24"/>
-                <w:lang w:val="fr-ML" w:eastAsia="fr-ML"/>
-              </w:rPr>
-              <w:t>Mme DEMBELE Fatoumata KALOGA</w:t>
-            </w:r>
-            <w:r>
+              <w:t xml:space="preserve"> formation et pouvoir réaliser ce document.</w:t>
+            </w:r>
+          </w:p>
+          <w:p>
+            <w:pPr>
+              <w:spacing w:line="360" w:lineRule="auto"/>
+              <w:jc w:val="both"/>
               <w:rPr>
                 <w:rFonts w:ascii="Times New Roman" w:eastAsia="Times New Roman" w:hAnsi="Times New Roman" w:cs="Times New Roman"/>
                 <w:color w:val="3A3A3A"/>
@@ -794,33 +771,12 @@
                 <w:szCs w:val="24"/>
                 <w:lang w:val="fr-ML" w:eastAsia="fr-ML"/>
               </w:rPr>
-              <w:t xml:space="preserve"> et </w:t>
-            </w:r>
-            <w:proofErr w:type="spellStart"/>
-            <w:r>
-              <w:rPr>
-                <w:rFonts w:ascii="Times New Roman" w:eastAsia="Times New Roman" w:hAnsi="Times New Roman" w:cs="Times New Roman"/>
-                <w:b/>
-                <w:color w:val="3A3A3A"/>
-                <w:sz w:val="28"/>
-                <w:szCs w:val="24"/>
-                <w:lang w:val="fr-ML" w:eastAsia="fr-ML"/>
-              </w:rPr>
-              <w:t>Fousseyni</w:t>
-            </w:r>
-            <w:proofErr w:type="spellEnd"/>
-            <w:r>
-              <w:rPr>
-                <w:rFonts w:ascii="Times New Roman" w:eastAsia="Times New Roman" w:hAnsi="Times New Roman" w:cs="Times New Roman"/>
-                <w:b/>
-                <w:color w:val="3A3A3A"/>
-                <w:sz w:val="28"/>
-                <w:szCs w:val="24"/>
-                <w:lang w:val="fr-ML" w:eastAsia="fr-ML"/>
-              </w:rPr>
-              <w:t xml:space="preserve"> DEMBELE</w:t>
-            </w:r>
-            <w:r>
+            </w:pPr>
+          </w:p>
+          <w:p>
+            <w:pPr>
+              <w:spacing w:line="360" w:lineRule="auto"/>
+              <w:jc w:val="both"/>
               <w:rPr>
                 <w:rFonts w:ascii="Times New Roman" w:eastAsia="Times New Roman" w:hAnsi="Times New Roman" w:cs="Times New Roman"/>
                 <w:color w:val="3A3A3A"/>
@@ -828,13 +784,8 @@
                 <w:szCs w:val="24"/>
                 <w:lang w:val="fr-ML" w:eastAsia="fr-ML"/>
               </w:rPr>
-              <w:t>, pour leurs encadrements de qualité, leurs motivations professionnelles, leurs conseils et critiques constructifs, leurs corrections, leurs gentillesses, leurs patiences et pour le temps qu’ils ont consacré à la réalisation de ce travail.</w:t>
-            </w:r>
-          </w:p>
-          <w:p>
-            <w:pPr>
-              <w:spacing w:line="360" w:lineRule="auto"/>
-              <w:jc w:val="both"/>
+            </w:pPr>
+            <w:r>
               <w:rPr>
                 <w:rFonts w:ascii="Times New Roman" w:eastAsia="Times New Roman" w:hAnsi="Times New Roman" w:cs="Times New Roman"/>
                 <w:color w:val="3A3A3A"/>
@@ -842,12 +793,9 @@
                 <w:szCs w:val="24"/>
                 <w:lang w:val="fr-ML" w:eastAsia="fr-ML"/>
               </w:rPr>
-            </w:pPr>
-          </w:p>
-          <w:p>
-            <w:pPr>
-              <w:spacing w:line="360" w:lineRule="auto"/>
-              <w:jc w:val="both"/>
+              <w:t>No</w:t>
+            </w:r>
+            <w:r>
               <w:rPr>
                 <w:rFonts w:ascii="Times New Roman" w:eastAsia="Times New Roman" w:hAnsi="Times New Roman" w:cs="Times New Roman"/>
                 <w:color w:val="3A3A3A"/>
@@ -855,7 +803,19 @@
                 <w:szCs w:val="24"/>
                 <w:lang w:val="fr-ML" w:eastAsia="fr-ML"/>
               </w:rPr>
-            </w:pPr>
+              <w:t xml:space="preserve">s remerciements s’adressent particulièrement à nos encadreurs </w:t>
+            </w:r>
+            <w:r>
+              <w:rPr>
+                <w:rFonts w:ascii="Times New Roman" w:eastAsia="Times New Roman" w:hAnsi="Times New Roman" w:cs="Times New Roman"/>
+                <w:b/>
+                <w:color w:val="3A3A3A"/>
+                <w:sz w:val="28"/>
+                <w:szCs w:val="24"/>
+                <w:lang w:val="fr-ML" w:eastAsia="fr-ML"/>
+              </w:rPr>
+              <w:t>Mme DEMBELE Fatoumata KALOGA</w:t>
+            </w:r>
             <w:r>
               <w:rPr>
                 <w:rFonts w:ascii="Times New Roman" w:eastAsia="Times New Roman" w:hAnsi="Times New Roman" w:cs="Times New Roman"/>
@@ -864,6 +824,63 @@
                 <w:szCs w:val="24"/>
                 <w:lang w:val="fr-ML" w:eastAsia="fr-ML"/>
               </w:rPr>
+              <w:t xml:space="preserve"> et </w:t>
+            </w:r>
+            <w:r>
+              <w:rPr>
+                <w:rFonts w:ascii="Times New Roman" w:eastAsia="Times New Roman" w:hAnsi="Times New Roman" w:cs="Times New Roman"/>
+                <w:b/>
+                <w:color w:val="3A3A3A"/>
+                <w:sz w:val="28"/>
+                <w:szCs w:val="24"/>
+                <w:lang w:val="fr-ML" w:eastAsia="fr-ML"/>
+              </w:rPr>
+              <w:t>Fousseyni DEMBELE</w:t>
+            </w:r>
+            <w:r>
+              <w:rPr>
+                <w:rFonts w:ascii="Times New Roman" w:eastAsia="Times New Roman" w:hAnsi="Times New Roman" w:cs="Times New Roman"/>
+                <w:color w:val="3A3A3A"/>
+                <w:sz w:val="28"/>
+                <w:szCs w:val="24"/>
+                <w:lang w:val="fr-ML" w:eastAsia="fr-ML"/>
+              </w:rPr>
+              <w:t>, pour leurs encadrements de qualité, leurs motivations professionnelles, leurs conseils et critiques constructifs, leurs corrections, leurs gentillesses, leurs patiences et pour le temps qu’ils ont consacré à la réalisation de ce travail.</w:t>
+            </w:r>
+          </w:p>
+          <w:p>
+            <w:pPr>
+              <w:spacing w:line="360" w:lineRule="auto"/>
+              <w:jc w:val="both"/>
+              <w:rPr>
+                <w:rFonts w:ascii="Times New Roman" w:eastAsia="Times New Roman" w:hAnsi="Times New Roman" w:cs="Times New Roman"/>
+                <w:color w:val="3A3A3A"/>
+                <w:sz w:val="28"/>
+                <w:szCs w:val="24"/>
+                <w:lang w:val="fr-ML" w:eastAsia="fr-ML"/>
+              </w:rPr>
+            </w:pPr>
+          </w:p>
+          <w:p>
+            <w:pPr>
+              <w:spacing w:line="360" w:lineRule="auto"/>
+              <w:jc w:val="both"/>
+              <w:rPr>
+                <w:rFonts w:ascii="Times New Roman" w:eastAsia="Times New Roman" w:hAnsi="Times New Roman" w:cs="Times New Roman"/>
+                <w:color w:val="3A3A3A"/>
+                <w:sz w:val="28"/>
+                <w:szCs w:val="24"/>
+                <w:lang w:val="fr-ML" w:eastAsia="fr-ML"/>
+              </w:rPr>
+            </w:pPr>
+            <w:r>
+              <w:rPr>
+                <w:rFonts w:ascii="Times New Roman" w:eastAsia="Times New Roman" w:hAnsi="Times New Roman" w:cs="Times New Roman"/>
+                <w:color w:val="3A3A3A"/>
+                <w:sz w:val="28"/>
+                <w:szCs w:val="24"/>
+                <w:lang w:val="fr-ML" w:eastAsia="fr-ML"/>
+              </w:rPr>
               <w:t xml:space="preserve">Nous tenons à remercier les </w:t>
             </w:r>
             <w:r>
@@ -886,13 +903,9 @@
                 <w:szCs w:val="24"/>
                 <w:lang w:val="fr-ML" w:eastAsia="fr-ML"/>
               </w:rPr>
-              <w:t xml:space="preserve"> pour leurs présences, pour leurs lectures attentives de ce document, ainsi que pour les remarques qu’ils adresseront lors de cette soutenance afin d’améliorer notre travail. Ainsi qu’à mes enseignants, espérant que vous allez voir, dans ce manuscrit, les fruits du dévouement avec lequel vous avez fait preuves durant les enseignements que vous nous avez prodigués.</w:t>
-            </w:r>
-          </w:p>
-          <w:p>
-            <w:pPr>
-              <w:spacing w:line="360" w:lineRule="auto"/>
-              <w:jc w:val="both"/>
+              <w:t xml:space="preserve"> pour leurs présences, pour leurs lectures attentives de ce document, ainsi que pour les remarques qu’ils adresseront lors de cette soutenance afin d’amélio</w:t>
+            </w:r>
+            <w:r>
               <w:rPr>
                 <w:rFonts w:ascii="Times New Roman" w:eastAsia="Times New Roman" w:hAnsi="Times New Roman" w:cs="Times New Roman"/>
                 <w:color w:val="3A3A3A"/>
@@ -900,12 +913,9 @@
                 <w:szCs w:val="24"/>
                 <w:lang w:val="fr-ML" w:eastAsia="fr-ML"/>
               </w:rPr>
-            </w:pPr>
-          </w:p>
-          <w:p>
-            <w:pPr>
-              <w:spacing w:line="360" w:lineRule="auto"/>
-              <w:jc w:val="both"/>
+              <w:t>rer notre travail. Ainsi qu’à no</w:t>
+            </w:r>
+            <w:r>
               <w:rPr>
                 <w:rFonts w:ascii="Times New Roman" w:eastAsia="Times New Roman" w:hAnsi="Times New Roman" w:cs="Times New Roman"/>
                 <w:color w:val="3A3A3A"/>
@@ -913,8 +923,13 @@
                 <w:szCs w:val="24"/>
                 <w:lang w:val="fr-ML" w:eastAsia="fr-ML"/>
               </w:rPr>
-            </w:pPr>
-            <w:r>
+              <w:t>s enseignants, espérant que vous allez voir, dans ce manuscrit, les fruits du dévouement avec lequel vous avez fait preuves durant les enseignements que vous nous avez prodigués.</w:t>
+            </w:r>
+          </w:p>
+          <w:p>
+            <w:pPr>
+              <w:spacing w:line="360" w:lineRule="auto"/>
+              <w:jc w:val="both"/>
               <w:rPr>
                 <w:rFonts w:ascii="Times New Roman" w:eastAsia="Times New Roman" w:hAnsi="Times New Roman" w:cs="Times New Roman"/>
                 <w:color w:val="3A3A3A"/>
@@ -922,7 +937,49 @@
                 <w:szCs w:val="24"/>
                 <w:lang w:val="fr-ML" w:eastAsia="fr-ML"/>
               </w:rPr>
-              <w:t>Nous adressons également des remerciements à tous les enseignants de Orange Digital Center en général, qui ont déployé leurs efforts pour assurer une formation aussi complète, pour aider et soutenir toute la promotion d’apprenant de Orange Digital Kalanso.</w:t>
+            </w:pPr>
+          </w:p>
+          <w:p>
+            <w:pPr>
+              <w:spacing w:line="360" w:lineRule="auto"/>
+              <w:jc w:val="both"/>
+              <w:rPr>
+                <w:rFonts w:ascii="Times New Roman" w:eastAsia="Times New Roman" w:hAnsi="Times New Roman" w:cs="Times New Roman"/>
+                <w:color w:val="3A3A3A"/>
+                <w:sz w:val="28"/>
+                <w:szCs w:val="24"/>
+                <w:lang w:val="fr-ML" w:eastAsia="fr-ML"/>
+              </w:rPr>
+            </w:pPr>
+            <w:r>
+              <w:rPr>
+                <w:rFonts w:ascii="Times New Roman" w:eastAsia="Times New Roman" w:hAnsi="Times New Roman" w:cs="Times New Roman"/>
+                <w:color w:val="3A3A3A"/>
+                <w:sz w:val="28"/>
+                <w:szCs w:val="24"/>
+                <w:lang w:val="fr-ML" w:eastAsia="fr-ML"/>
+              </w:rPr>
+              <w:t xml:space="preserve">Nous adressons également des remerciements à tous les enseignants de Orange Digital </w:t>
+            </w:r>
+            <w:r>
+              <w:rPr>
+                <w:rFonts w:ascii="Times New Roman" w:eastAsia="Times New Roman" w:hAnsi="Times New Roman" w:cs="Times New Roman"/>
+                <w:color w:val="3A3A3A"/>
+                <w:sz w:val="28"/>
+                <w:szCs w:val="24"/>
+                <w:lang w:val="fr-ML" w:eastAsia="fr-ML"/>
+              </w:rPr>
+              <w:t>Kalanso</w:t>
+            </w:r>
+            <w:r>
+              <w:rPr>
+                <w:rFonts w:ascii="Times New Roman" w:eastAsia="Times New Roman" w:hAnsi="Times New Roman" w:cs="Times New Roman"/>
+                <w:color w:val="3A3A3A"/>
+                <w:sz w:val="28"/>
+                <w:szCs w:val="24"/>
+                <w:lang w:val="fr-ML" w:eastAsia="fr-ML"/>
+              </w:rPr>
+              <w:t xml:space="preserve"> en général, qui ont déployé leurs efforts pour assurer une formation aussi complète, pour aider et soutenir toute la promotion d’apprenant de Orange Digital Kalanso.</w:t>
             </w:r>
           </w:p>
           <w:p>
@@ -1395,7 +1452,34 @@
                 <w:sz w:val="28"/>
                 <w:szCs w:val="24"/>
               </w:rPr>
-              <w:t>des mains d’œuvres, il nous a été demandé pour le projet de fin de formation à Orange</w:t>
+              <w:t>des</w:t>
+            </w:r>
+            <w:r>
+              <w:rPr>
+                <w:rFonts w:ascii="Times New Roman" w:hAnsi="Times New Roman" w:cs="Times New Roman"/>
+                <w:noProof/>
+                <w:sz w:val="28"/>
+                <w:szCs w:val="24"/>
+              </w:rPr>
+              <w:t xml:space="preserve"> denrées alimentaire</w:t>
+            </w:r>
+            <w:r>
+              <w:rPr>
+                <w:rFonts w:ascii="Times New Roman" w:hAnsi="Times New Roman" w:cs="Times New Roman"/>
+                <w:noProof/>
+                <w:sz w:val="28"/>
+                <w:szCs w:val="24"/>
+              </w:rPr>
+              <w:t>s</w:t>
+            </w:r>
+            <w:r>
+              <w:rPr>
+                <w:rFonts w:ascii="Times New Roman" w:hAnsi="Times New Roman" w:cs="Times New Roman"/>
+                <w:noProof/>
+                <w:sz w:val="28"/>
+                <w:szCs w:val="24"/>
+              </w:rPr>
+              <w:t>, il nous a été demandé pour le projet de fin de formation à Orange</w:t>
             </w:r>
             <w:r>
               <w:rPr>
@@ -1442,8 +1526,6 @@
               </w:rPr>
               <w:t>denrées</w:t>
             </w:r>
-            <w:bookmarkStart w:id="0" w:name="_GoBack"/>
-            <w:bookmarkEnd w:id="0"/>
             <w:r>
               <w:rPr>
                 <w:rFonts w:ascii="Times New Roman" w:hAnsi="Times New Roman" w:cs="Times New Roman"/>
@@ -2335,25 +2417,7 @@
                 <w:szCs w:val="28"/>
               </w:rPr>
               <w:lastRenderedPageBreak/>
-              <w:t xml:space="preserve">Développer la partie </w:t>
-            </w:r>
-            <w:proofErr w:type="spellStart"/>
-            <w:r>
-              <w:rPr>
-                <w:rFonts w:ascii="Times New Roman" w:hAnsi="Times New Roman" w:cs="Times New Roman"/>
-                <w:sz w:val="28"/>
-                <w:szCs w:val="28"/>
-              </w:rPr>
-              <w:t>back-end</w:t>
-            </w:r>
-            <w:proofErr w:type="spellEnd"/>
-            <w:r>
-              <w:rPr>
-                <w:rFonts w:ascii="Times New Roman" w:hAnsi="Times New Roman" w:cs="Times New Roman"/>
-                <w:sz w:val="28"/>
-                <w:szCs w:val="28"/>
-              </w:rPr>
-              <w:t xml:space="preserve"> d’une application web/mobile,</w:t>
+              <w:t>Développer la partie back-end d’une application web/mobile,</w:t>
             </w:r>
           </w:p>
           <w:p>
@@ -2514,7 +2578,16 @@
                 <w:sz w:val="28"/>
                 <w:szCs w:val="28"/>
               </w:rPr>
-              <w:t>Fonctionnements .</w:t>
+              <w:t>Fonctionnements</w:t>
+            </w:r>
+            <w:r>
+              <w:rPr>
+                <w:rFonts w:ascii="Times New Roman" w:hAnsi="Times New Roman" w:cs="Times New Roman"/>
+                <w:noProof/>
+                <w:sz w:val="28"/>
+                <w:szCs w:val="28"/>
+              </w:rPr>
+              <w:t>.</w:t>
             </w:r>
           </w:p>
           <w:p>
@@ -2847,7 +2920,11 @@
                 <w:lang w:val="fr-ML" w:eastAsia="fr-ML"/>
               </w:rPr>
             </w:pPr>
-            <w:r>
+          </w:p>
+          <w:p>
+            <w:pPr>
+              <w:spacing w:line="360" w:lineRule="auto"/>
+              <w:jc w:val="both"/>
               <w:rPr>
                 <w:rFonts w:ascii="Times New Roman" w:eastAsia="Times New Roman" w:hAnsi="Times New Roman" w:cs="Times New Roman"/>
                 <w:color w:val="3A3A3A"/>
@@ -2855,7 +2932,15 @@
                 <w:szCs w:val="24"/>
                 <w:lang w:val="fr-ML" w:eastAsia="fr-ML"/>
               </w:rPr>
-              <w:lastRenderedPageBreak/>
+            </w:pPr>
+            <w:r>
+              <w:rPr>
+                <w:rFonts w:ascii="Times New Roman" w:eastAsia="Times New Roman" w:hAnsi="Times New Roman" w:cs="Times New Roman"/>
+                <w:color w:val="3A3A3A"/>
+                <w:sz w:val="28"/>
+                <w:szCs w:val="24"/>
+                <w:lang w:val="fr-ML" w:eastAsia="fr-ML"/>
+              </w:rPr>
               <w:t>Pour l’analyse et la conception de l’application SUMA, nous avons utilisé trois principaux diagrammes UML (Unified Modeling Language) qui sont le diagramme de cas d’utilisation pour représenter les grandes fonctionnalités nécessaires aux utilisateurs du système, le diagramme de séquence pour représenter la succession chronologique des opérations réalisées par un acteur et le diagramme de classes pour représenter l’architecture conceptuelle du système.</w:t>
             </w:r>
           </w:p>
@@ -3065,7 +3150,25 @@
                 <w:szCs w:val="28"/>
               </w:rPr>
               <w:lastRenderedPageBreak/>
-              <w:t>La figure 1 illustre qu’un client de TCHA-SO peut effectuer des recherches des denrées alimentaires, géo Localiser les Denrées, rechercher les Boutiques, et passer des commandes auprès des boutiques et peut aussi modifier son profil.</w:t>
+              <w:t xml:space="preserve">La figure 1 illustre qu’un client de </w:t>
+            </w:r>
+            <w:r>
+              <w:rPr>
+                <w:rFonts w:ascii="Times New Roman" w:hAnsi="Times New Roman" w:cs="Times New Roman"/>
+                <w:b/>
+                <w:i/>
+                <w:sz w:val="28"/>
+                <w:szCs w:val="28"/>
+              </w:rPr>
+              <w:t>SUMA</w:t>
+            </w:r>
+            <w:r>
+              <w:rPr>
+                <w:rFonts w:ascii="Times New Roman" w:hAnsi="Times New Roman" w:cs="Times New Roman"/>
+                <w:sz w:val="28"/>
+                <w:szCs w:val="28"/>
+              </w:rPr>
+              <w:t xml:space="preserve"> peut effectuer des recherches des denrées alimentaires, géo Localiser les Denrées, rechercher les Boutiques, et passer des commandes auprès des boutiques et peut aussi modifier son profil.</w:t>
             </w:r>
           </w:p>
           <w:p>
@@ -6565,30 +6668,39 @@
                 <w:lang w:eastAsia="fr-FR"/>
               </w:rPr>
               <w:drawing>
-                <wp:inline distT="0" distB="0" distL="0" distR="0" wp14:anchorId="1539DF04" wp14:editId="682D4D87">
-                  <wp:extent cx="5197324" cy="3836124"/>
-                  <wp:effectExtent l="0" t="0" r="3810" b="0"/>
-                  <wp:docPr id="9732" name="Google Shape;9732;p53"/>
-                  <wp:cNvGraphicFramePr/>
+                <wp:inline distT="0" distB="0" distL="0" distR="0" wp14:anchorId="27029D6D" wp14:editId="1F0B1AFF">
+                  <wp:extent cx="6071190" cy="2767330"/>
+                  <wp:effectExtent l="0" t="0" r="6350" b="0"/>
+                  <wp:docPr id="14" name="Image 14" descr="E:\Capture d’écran 2022-04-04 171908.png"/>
+                  <wp:cNvGraphicFramePr>
+                    <a:graphicFrameLocks xmlns:a="http://schemas.openxmlformats.org/drawingml/2006/main" noChangeAspect="1"/>
+                  </wp:cNvGraphicFramePr>
                   <a:graphic xmlns:a="http://schemas.openxmlformats.org/drawingml/2006/main">
                     <a:graphicData uri="http://schemas.openxmlformats.org/drawingml/2006/picture">
                       <pic:pic xmlns:pic="http://schemas.openxmlformats.org/drawingml/2006/picture">
                         <pic:nvPicPr>
-                          <pic:cNvPr id="9732" name="Google Shape;9732;p53"/>
-                          <pic:cNvPicPr preferRelativeResize="0"/>
+                          <pic:cNvPr id="0" name="Picture 3" descr="E:\Capture d’écran 2022-04-04 171908.png"/>
+                          <pic:cNvPicPr>
+                            <a:picLocks noChangeAspect="1" noChangeArrowheads="1"/>
+                          </pic:cNvPicPr>
                         </pic:nvPicPr>
                         <pic:blipFill>
                           <a:blip r:embed="rId28">
-                            <a:alphaModFix/>
+                            <a:extLst>
+                              <a:ext uri="{28A0092B-C50C-407E-A947-70E740481C1C}">
+                                <a14:useLocalDpi xmlns:a14="http://schemas.microsoft.com/office/drawing/2010/main" val="0"/>
+                              </a:ext>
+                            </a:extLst>
                           </a:blip>
+                          <a:srcRect/>
                           <a:stretch>
                             <a:fillRect/>
                           </a:stretch>
                         </pic:blipFill>
-                        <pic:spPr>
+                        <pic:spPr bwMode="auto">
                           <a:xfrm>
                             <a:off x="0" y="0"/>
-                            <a:ext cx="5197324" cy="3836124"/>
+                            <a:ext cx="6160190" cy="2807897"/>
                           </a:xfrm>
                           <a:prstGeom prst="rect">
                             <a:avLst/>
@@ -6819,7 +6931,6 @@
                 <w:rFonts w:ascii="Times New Roman" w:hAnsi="Times New Roman" w:cs="Times New Roman"/>
                 <w:sz w:val="28"/>
               </w:rPr>
-              <w:lastRenderedPageBreak/>
               <w:t>La figure ci-dessus nous montre que la méthodologie utilisée pour le déploiement est l’intégration continue. C’est-à-dire les modules développés sont déployés automatiquement sur le serveur. Les étapes de déploiement s’expliquent comme suit :</w:t>
             </w:r>
           </w:p>
@@ -6842,6 +6953,7 @@
                 <w:rFonts w:ascii="Times New Roman" w:hAnsi="Times New Roman" w:cs="Times New Roman"/>
                 <w:sz w:val="28"/>
               </w:rPr>
+              <w:lastRenderedPageBreak/>
               <w:t>Après le développement de l’application (backend et frontend) ou d’un module de l’application, elle/il est remonté(e) sur GITHUB. Le GITHUB est configuré pour qu’il puisse directement déployer la partie frontend sur GITHUB -PAGES.</w:t>
             </w:r>
           </w:p>
@@ -6888,6 +7000,17 @@
               </w:rPr>
               <w:t>Le frontend et le backend communique alors à travers les API.</w:t>
             </w:r>
+          </w:p>
+          <w:p>
+            <w:pPr>
+              <w:pStyle w:val="Paragraphedeliste"/>
+              <w:spacing w:line="360" w:lineRule="auto"/>
+              <w:jc w:val="both"/>
+              <w:rPr>
+                <w:rFonts w:ascii="Times New Roman" w:hAnsi="Times New Roman" w:cs="Times New Roman"/>
+                <w:sz w:val="28"/>
+              </w:rPr>
+            </w:pPr>
           </w:p>
           <w:p>
             <w:pPr>
@@ -7327,6 +7450,41 @@
               </w:rPr>
               <w:t>autre fonctionnalités pertinentes suggérées seront intégrées</w:t>
             </w:r>
+            <w:r>
+              <w:rPr>
+                <w:rFonts w:ascii="Times New Roman" w:hAnsi="Times New Roman" w:cs="Times New Roman"/>
+                <w:noProof/>
+                <w:sz w:val="28"/>
+                <w:szCs w:val="28"/>
+              </w:rPr>
+              <w:t> .</w:t>
+            </w:r>
+          </w:p>
+          <w:p>
+            <w:pPr>
+              <w:spacing w:line="360" w:lineRule="auto"/>
+              <w:jc w:val="both"/>
+              <w:rPr>
+                <w:rFonts w:ascii="Times New Roman" w:hAnsi="Times New Roman" w:cs="Times New Roman"/>
+                <w:noProof/>
+                <w:sz w:val="28"/>
+                <w:szCs w:val="28"/>
+              </w:rPr>
+            </w:pPr>
+          </w:p>
+          <w:p>
+            <w:pPr>
+              <w:spacing w:line="360" w:lineRule="auto"/>
+              <w:jc w:val="both"/>
+              <w:rPr>
+                <w:rFonts w:ascii="Times New Roman" w:hAnsi="Times New Roman" w:cs="Times New Roman"/>
+                <w:noProof/>
+                <w:sz w:val="28"/>
+                <w:szCs w:val="28"/>
+              </w:rPr>
+            </w:pPr>
+            <w:bookmarkStart w:id="0" w:name="_GoBack"/>
+            <w:bookmarkEnd w:id="0"/>
           </w:p>
         </w:tc>
       </w:tr>
@@ -7789,7 +7947,7 @@
             <w:noProof/>
             <w:lang w:bidi="fr-FR"/>
           </w:rPr>
-          <w:t>2</w:t>
+          <w:t>13</w:t>
         </w:r>
         <w:r>
           <w:rPr>
@@ -7855,7 +8013,7 @@
         <v:path o:extrusionok="f" gradientshapeok="t" o:connecttype="rect"/>
         <o:lock v:ext="edit" aspectratio="t"/>
       </v:shapetype>
-      <v:shape id="_x0000_i1030" type="#_x0000_t75" style="width:11.25pt;height:11.25pt" o:bullet="t">
+      <v:shape id="_x0000_i1039" type="#_x0000_t75" style="width:10.9pt;height:10.9pt" o:bullet="t">
         <v:imagedata r:id="rId1" o:title="msoFA73"/>
       </v:shape>
     </w:pict>
@@ -11437,6 +11595,7 @@
     <w:rsid w:val="00A86B4E"/>
     <w:rsid w:val="00B255DE"/>
     <w:rsid w:val="00B43C4B"/>
+    <w:rsid w:val="00C4219C"/>
     <w:rsid w:val="00C92217"/>
     <w:rsid w:val="00CC0D58"/>
     <w:rsid w:val="00D815A7"/>
@@ -12601,6 +12760,14 @@
 </file>
 
 <file path=customXml/item1.xml><?xml version="1.0" encoding="utf-8"?>
+<p:properties xmlns:p="http://schemas.microsoft.com/office/2006/metadata/properties" xmlns:xsi="http://www.w3.org/2001/XMLSchema-instance" xmlns:pc="http://schemas.microsoft.com/office/infopath/2007/PartnerControls">
+  <documentManagement>
+    <MediaServiceKeyPoints xmlns="71af3243-3dd4-4a8d-8c0d-dd76da1f02a5" xsi:nil="true"/>
+  </documentManagement>
+</p:properties>
+</file>
+
+<file path=customXml/item2.xml><?xml version="1.0" encoding="utf-8"?>
 <ct:contentTypeSchema xmlns:ct="http://schemas.microsoft.com/office/2006/metadata/contentType" xmlns:ma="http://schemas.microsoft.com/office/2006/metadata/properties/metaAttributes" ct:_="" ma:_="" ma:contentTypeName="Document" ma:contentTypeID="0x01010079F111ED35F8CC479449609E8A0923A6" ma:contentTypeVersion="11" ma:contentTypeDescription="Create a new document." ma:contentTypeScope="" ma:versionID="1c2eb7a32e66fb6e4260f3771546a5e2">
   <xsd:schema xmlns:xsd="http://www.w3.org/2001/XMLSchema" xmlns:xs="http://www.w3.org/2001/XMLSchema" xmlns:p="http://schemas.microsoft.com/office/2006/metadata/properties" xmlns:ns2="71af3243-3dd4-4a8d-8c0d-dd76da1f02a5" xmlns:ns3="16c05727-aa75-4e4a-9b5f-8a80a1165891" targetNamespace="http://schemas.microsoft.com/office/2006/metadata/properties" ma:root="true" ma:fieldsID="04e1f6479c48b08974ba73b5ca973489" ns2:_="" ns3:_="">
     <xsd:import namespace="71af3243-3dd4-4a8d-8c0d-dd76da1f02a5"/>
@@ -12811,14 +12978,6 @@
 </ct:contentTypeSchema>
 </file>
 
-<file path=customXml/item2.xml><?xml version="1.0" encoding="utf-8"?>
-<p:properties xmlns:p="http://schemas.microsoft.com/office/2006/metadata/properties" xmlns:xsi="http://www.w3.org/2001/XMLSchema-instance" xmlns:pc="http://schemas.microsoft.com/office/infopath/2007/PartnerControls">
-  <documentManagement>
-    <MediaServiceKeyPoints xmlns="71af3243-3dd4-4a8d-8c0d-dd76da1f02a5" xsi:nil="true"/>
-  </documentManagement>
-</p:properties>
-</file>
-
 <file path=customXml/item3.xml><?xml version="1.0" encoding="utf-8"?>
 <?mso-contentType ?>
 <FormTemplates xmlns="http://schemas.microsoft.com/sharepoint/v3/contenttype/forms">
@@ -12833,6 +12992,16 @@
 </file>
 
 <file path=customXml/itemProps1.xml><?xml version="1.0" encoding="utf-8"?>
+<ds:datastoreItem xmlns:ds="http://schemas.openxmlformats.org/officeDocument/2006/customXml" ds:itemID="{B550BB7C-2FBC-4612-9ECE-2EA076035D14}">
+  <ds:schemaRefs>
+    <ds:schemaRef ds:uri="http://schemas.microsoft.com/office/2006/metadata/properties"/>
+    <ds:schemaRef ds:uri="http://schemas.microsoft.com/office/infopath/2007/PartnerControls"/>
+    <ds:schemaRef ds:uri="71af3243-3dd4-4a8d-8c0d-dd76da1f02a5"/>
+  </ds:schemaRefs>
+</ds:datastoreItem>
+</file>
+
+<file path=customXml/itemProps2.xml><?xml version="1.0" encoding="utf-8"?>
 <ds:datastoreItem xmlns:ds="http://schemas.openxmlformats.org/officeDocument/2006/customXml" ds:itemID="{23573660-FE3A-4463-827C-CAE2430F8500}">
   <ds:schemaRefs>
     <ds:schemaRef ds:uri="http://schemas.microsoft.com/office/2006/metadata/contentType"/>
@@ -12851,16 +13020,6 @@
 </ds:datastoreItem>
 </file>
 
-<file path=customXml/itemProps2.xml><?xml version="1.0" encoding="utf-8"?>
-<ds:datastoreItem xmlns:ds="http://schemas.openxmlformats.org/officeDocument/2006/customXml" ds:itemID="{B550BB7C-2FBC-4612-9ECE-2EA076035D14}">
-  <ds:schemaRefs>
-    <ds:schemaRef ds:uri="http://schemas.microsoft.com/office/2006/metadata/properties"/>
-    <ds:schemaRef ds:uri="http://schemas.microsoft.com/office/infopath/2007/PartnerControls"/>
-    <ds:schemaRef ds:uri="71af3243-3dd4-4a8d-8c0d-dd76da1f02a5"/>
-  </ds:schemaRefs>
-</ds:datastoreItem>
-</file>
-
 <file path=customXml/itemProps3.xml><?xml version="1.0" encoding="utf-8"?>
 <ds:datastoreItem xmlns:ds="http://schemas.openxmlformats.org/officeDocument/2006/customXml" ds:itemID="{BEA6D05B-AD60-405F-B8DB-FC61ABCDF8E2}">
   <ds:schemaRefs>
@@ -12870,7 +13029,7 @@
 </file>
 
 <file path=customXml/itemProps4.xml><?xml version="1.0" encoding="utf-8"?>
-<ds:datastoreItem xmlns:ds="http://schemas.openxmlformats.org/officeDocument/2006/customXml" ds:itemID="{785ADE19-4F15-4323-889C-059A76E9C57F}">
+<ds:datastoreItem xmlns:ds="http://schemas.openxmlformats.org/officeDocument/2006/customXml" ds:itemID="{18454AEA-28B4-4C7B-990D-790D4292F86C}">
   <ds:schemaRefs>
     <ds:schemaRef ds:uri="http://schemas.openxmlformats.org/officeDocument/2006/bibliography"/>
   </ds:schemaRefs>
